--- a/Project Framework.docx
+++ b/Project Framework.docx
@@ -7,14 +7,12 @@
         <w:rPr>
           <w:b/>
           <w:bCs/>
-          <w:lang w:val="en-KE"/>
-        </w:rPr>
-      </w:pPr>
-      <w:r>
-        <w:rPr>
-          <w:b/>
-          <w:bCs/>
-          <w:lang w:val="en-KE"/>
+        </w:rPr>
+      </w:pPr>
+      <w:r>
+        <w:rPr>
+          <w:b/>
+          <w:bCs/>
         </w:rPr>
         <w:t>Project Framework: Terry Stop Arrest Prediction</w:t>
       </w:r>
@@ -24,23 +22,20 @@
         <w:rPr>
           <w:b/>
           <w:bCs/>
-          <w:lang w:val="en-KE"/>
-        </w:rPr>
-      </w:pPr>
-    </w:p>
-    <w:p>
-      <w:pPr>
-        <w:rPr>
-          <w:b/>
-          <w:bCs/>
-          <w:lang w:val="en-KE"/>
-        </w:rPr>
-      </w:pPr>
-      <w:r>
-        <w:rPr>
-          <w:b/>
-          <w:bCs/>
-          <w:lang w:val="en-KE"/>
+        </w:rPr>
+      </w:pPr>
+    </w:p>
+    <w:p>
+      <w:pPr>
+        <w:rPr>
+          <w:b/>
+          <w:bCs/>
+        </w:rPr>
+      </w:pPr>
+      <w:r>
+        <w:rPr>
+          <w:b/>
+          <w:bCs/>
         </w:rPr>
         <w:t>In </w:t>
       </w:r>
@@ -50,89 +45,29 @@
             <w:rStyle w:val="Hyperlink"/>
             <w:b/>
             <w:bCs/>
-            <w:lang w:val="en-KE"/>
           </w:rPr>
-          <w:t xml:space="preserve">Terry v. </w:t>
-        </w:r>
-        <w:proofErr w:type="spellStart"/>
-        <w:r>
-          <w:rPr>
-            <w:rStyle w:val="Hyperlink"/>
-            <w:b/>
-            <w:bCs/>
-            <w:lang w:val="en-KE"/>
-          </w:rPr>
-          <w:t>OhioLinks</w:t>
-        </w:r>
-        <w:proofErr w:type="spellEnd"/>
-        <w:r>
-          <w:rPr>
-            <w:rStyle w:val="Hyperlink"/>
-            <w:b/>
-            <w:bCs/>
-            <w:lang w:val="en-KE"/>
-          </w:rPr>
-          <w:t xml:space="preserve"> to an external site.</w:t>
+          <w:t>Terry v. OhioLinks to an external site.</w:t>
         </w:r>
       </w:hyperlink>
       <w:r>
         <w:rPr>
           <w:b/>
           <w:bCs/>
-          <w:lang w:val="en-KE"/>
-        </w:rPr>
-        <w:t xml:space="preserve">, a landmark Supreme Court case in 1967-8, the court found that a police officer was not in violation of the "unreasonable search and seizure" clause of the Fourth Amendment, even though he stopped and frisked a couple of suspects only because their </w:t>
-      </w:r>
-      <w:proofErr w:type="spellStart"/>
-      <w:r>
-        <w:rPr>
-          <w:b/>
-          <w:bCs/>
-          <w:lang w:val="en-KE"/>
-        </w:rPr>
-        <w:t>behavior</w:t>
-      </w:r>
-      <w:proofErr w:type="spellEnd"/>
-      <w:r>
-        <w:rPr>
-          <w:b/>
-          <w:bCs/>
-          <w:lang w:val="en-KE"/>
-        </w:rPr>
-        <w:t xml:space="preserve"> was suspicious. </w:t>
-      </w:r>
-      <w:proofErr w:type="gramStart"/>
-      <w:r>
-        <w:rPr>
-          <w:b/>
-          <w:bCs/>
-          <w:lang w:val="en-KE"/>
-        </w:rPr>
-        <w:t>Thus</w:t>
-      </w:r>
-      <w:proofErr w:type="gramEnd"/>
-      <w:r>
-        <w:rPr>
-          <w:b/>
-          <w:bCs/>
-          <w:lang w:val="en-KE"/>
-        </w:rPr>
-        <w:t xml:space="preserve"> was born the notion of "reasonable suspicion", according to which an agent of the police may e.g. temporarily detain a person, even in the absence of clearer evidence that would be required for full-blown arrests etc. Terry Stops are stops made of suspicious drivers.</w:t>
-      </w:r>
-    </w:p>
-    <w:p>
-      <w:pPr>
-        <w:rPr>
-          <w:b/>
-          <w:bCs/>
-          <w:lang w:val="en-KE"/>
-        </w:rPr>
-      </w:pPr>
-      <w:r>
-        <w:rPr>
-          <w:b/>
-          <w:bCs/>
-          <w:lang w:val="en-KE"/>
+        </w:rPr>
+        <w:t>, a landmark Supreme Court case in 1967-8, the court found that a police officer was not in violation of the "unreasonable search and seizure" clause of the Fourth Amendment, even though he stopped and frisked a couple of suspects only because their behavior was suspicious. Thus was born the notion of "reasonable suspicion", according to which an agent of the police may e.g. temporarily detain a person, even in the absence of clearer evidence that would be required for full-blown arrests etc. Terry Stops are stops made of suspicious drivers.</w:t>
+      </w:r>
+    </w:p>
+    <w:p>
+      <w:pPr>
+        <w:rPr>
+          <w:b/>
+          <w:bCs/>
+        </w:rPr>
+      </w:pPr>
+      <w:r>
+        <w:rPr>
+          <w:b/>
+          <w:bCs/>
         </w:rPr>
         <w:t>Build a classifier to predict whether an arrest was made after a Terry Stop, given information about the presence of weapons, the time of day of the call, etc. This is a binary classification problem.</w:t>
       </w:r>
@@ -142,14 +77,12 @@
         <w:rPr>
           <w:b/>
           <w:bCs/>
-          <w:lang w:val="en-KE"/>
-        </w:rPr>
-      </w:pPr>
-      <w:r>
-        <w:rPr>
-          <w:b/>
-          <w:bCs/>
-          <w:lang w:val="en-KE"/>
+        </w:rPr>
+      </w:pPr>
+      <w:r>
+        <w:rPr>
+          <w:b/>
+          <w:bCs/>
         </w:rPr>
         <w:t>Note that this dataset also includes information about gender and race. You may use this data as well. You could conceivably pitch your project as an inquiry into whether race (of officer or of subject) plays a role in whether or not an arrest is made.</w:t>
       </w:r>
@@ -159,14 +92,12 @@
         <w:rPr>
           <w:b/>
           <w:bCs/>
-          <w:lang w:val="en-KE"/>
-        </w:rPr>
-      </w:pPr>
-      <w:r>
-        <w:rPr>
-          <w:b/>
-          <w:bCs/>
-          <w:lang w:val="en-KE"/>
+        </w:rPr>
+      </w:pPr>
+      <w:r>
+        <w:rPr>
+          <w:b/>
+          <w:bCs/>
         </w:rPr>
         <w:t>If you do elect to make use of race or gender data, be aware that this can make your project a highly sensitive one; your discretion will be important, as well as your transparency about how you use the data and the ethical issues surrounding it.</w:t>
       </w:r>
@@ -176,61 +107,41 @@
         <w:rPr>
           <w:b/>
           <w:bCs/>
-          <w:lang w:val="en-KE"/>
-        </w:rPr>
-      </w:pPr>
-    </w:p>
-    <w:p>
-      <w:pPr>
-        <w:rPr>
-          <w:b/>
-          <w:bCs/>
-          <w:lang w:val="en-KE"/>
-        </w:rPr>
-      </w:pPr>
-    </w:p>
-    <w:p>
-      <w:pPr>
-        <w:rPr>
-          <w:b/>
-          <w:bCs/>
-          <w:lang w:val="en-KE"/>
-        </w:rPr>
-      </w:pPr>
-      <w:r>
-        <w:rPr>
-          <w:b/>
-          <w:bCs/>
-          <w:lang w:val="en-KE"/>
+        </w:rPr>
+      </w:pPr>
+    </w:p>
+    <w:p>
+      <w:pPr>
+        <w:rPr>
+          <w:b/>
+          <w:bCs/>
+        </w:rPr>
+      </w:pPr>
+    </w:p>
+    <w:p>
+      <w:pPr>
+        <w:rPr>
+          <w:b/>
+          <w:bCs/>
+        </w:rPr>
+      </w:pPr>
+      <w:r>
+        <w:rPr>
+          <w:b/>
+          <w:bCs/>
         </w:rPr>
         <w:t>1. Problem Statement</w:t>
       </w:r>
     </w:p>
     <w:p>
-      <w:pPr>
-        <w:rPr>
-          <w:lang w:val="en-KE"/>
-        </w:rPr>
-      </w:pPr>
-      <w:r>
-        <w:rPr>
-          <w:lang w:val="en-KE"/>
-        </w:rPr>
+      <w:r>
         <w:t>Predict whether an arrest was made following a Terry Stop, based on contextual features such as presence of weapons, time of stop, gender, and race. The project also explores the potential influence of demographic factors on arrest outcomes.</w:t>
       </w:r>
     </w:p>
     <w:p>
-      <w:pPr>
-        <w:rPr>
-          <w:lang w:val="en-KE"/>
-        </w:rPr>
-      </w:pPr>
-      <w:r>
-        <w:rPr>
-          <w:lang w:val="en-KE"/>
-        </w:rPr>
+      <w:r>
         <w:pict w14:anchorId="0552BAB8">
-          <v:rect id="_x0000_i1079" style="width:0;height:1.5pt" o:hralign="center" o:hrstd="t" o:hr="t" fillcolor="#a0a0a0" stroked="f"/>
+          <v:rect id="_x0000_i1025" style="width:0;height:1.5pt" o:hralign="center" o:hrstd="t" o:hr="t" fillcolor="#a0a0a0" stroked="f"/>
         </w:pict>
       </w:r>
     </w:p>
@@ -239,14 +150,12 @@
         <w:rPr>
           <w:b/>
           <w:bCs/>
-          <w:lang w:val="en-KE"/>
-        </w:rPr>
-      </w:pPr>
-      <w:r>
-        <w:rPr>
-          <w:b/>
-          <w:bCs/>
-          <w:lang w:val="en-KE"/>
+        </w:rPr>
+      </w:pPr>
+      <w:r>
+        <w:rPr>
+          <w:b/>
+          <w:bCs/>
         </w:rPr>
         <w:t>2. Data Preprocessing</w:t>
       </w:r>
@@ -257,22 +166,15 @@
           <w:ilvl w:val="0"/>
           <w:numId w:val="1"/>
         </w:numPr>
-        <w:rPr>
-          <w:lang w:val="en-KE"/>
-        </w:rPr>
-      </w:pPr>
-      <w:r>
-        <w:rPr>
-          <w:b/>
-          <w:bCs/>
-          <w:lang w:val="en-KE"/>
+      </w:pPr>
+      <w:r>
+        <w:rPr>
+          <w:b/>
+          <w:bCs/>
         </w:rPr>
         <w:t>Handling Missing Data</w:t>
       </w:r>
       <w:r>
-        <w:rPr>
-          <w:lang w:val="en-KE"/>
-        </w:rPr>
         <w:t>: Clean or impute null values appropriately.</w:t>
       </w:r>
     </w:p>
@@ -282,22 +184,15 @@
           <w:ilvl w:val="0"/>
           <w:numId w:val="1"/>
         </w:numPr>
-        <w:rPr>
-          <w:lang w:val="en-KE"/>
-        </w:rPr>
-      </w:pPr>
-      <w:r>
-        <w:rPr>
-          <w:b/>
-          <w:bCs/>
-          <w:lang w:val="en-KE"/>
+      </w:pPr>
+      <w:r>
+        <w:rPr>
+          <w:b/>
+          <w:bCs/>
         </w:rPr>
         <w:t>Encoding Categorical Variables</w:t>
       </w:r>
       <w:r>
-        <w:rPr>
-          <w:lang w:val="en-KE"/>
-        </w:rPr>
         <w:t>:</w:t>
       </w:r>
     </w:p>
@@ -307,14 +202,8 @@
           <w:ilvl w:val="1"/>
           <w:numId w:val="1"/>
         </w:numPr>
-        <w:rPr>
-          <w:lang w:val="en-KE"/>
-        </w:rPr>
-      </w:pPr>
-      <w:r>
-        <w:rPr>
-          <w:lang w:val="en-KE"/>
-        </w:rPr>
+      </w:pPr>
+      <w:r>
         <w:t>One-hot encoding for time of day, officer rank, etc.</w:t>
       </w:r>
     </w:p>
@@ -324,14 +213,8 @@
           <w:ilvl w:val="1"/>
           <w:numId w:val="1"/>
         </w:numPr>
-        <w:rPr>
-          <w:lang w:val="en-KE"/>
-        </w:rPr>
-      </w:pPr>
-      <w:r>
-        <w:rPr>
-          <w:lang w:val="en-KE"/>
-        </w:rPr>
+      </w:pPr>
+      <w:r>
         <w:t>For sensitive attributes like race and gender, ensure you encode in a way that maintains interpretability.</w:t>
       </w:r>
     </w:p>
@@ -341,22 +224,15 @@
           <w:ilvl w:val="0"/>
           <w:numId w:val="1"/>
         </w:numPr>
-        <w:rPr>
-          <w:lang w:val="en-KE"/>
-        </w:rPr>
-      </w:pPr>
-      <w:r>
-        <w:rPr>
-          <w:b/>
-          <w:bCs/>
-          <w:lang w:val="en-KE"/>
+      </w:pPr>
+      <w:r>
+        <w:rPr>
+          <w:b/>
+          <w:bCs/>
         </w:rPr>
         <w:t>Feature Engineering</w:t>
       </w:r>
       <w:r>
-        <w:rPr>
-          <w:lang w:val="en-KE"/>
-        </w:rPr>
         <w:t>:</w:t>
       </w:r>
     </w:p>
@@ -366,43 +242,15 @@
           <w:ilvl w:val="1"/>
           <w:numId w:val="1"/>
         </w:numPr>
-        <w:rPr>
-          <w:lang w:val="en-KE"/>
-        </w:rPr>
-      </w:pPr>
-      <w:r>
-        <w:rPr>
-          <w:lang w:val="en-KE"/>
-        </w:rPr>
-        <w:t xml:space="preserve">Create derived features (e.g., time of day → night/day; </w:t>
-      </w:r>
-      <w:proofErr w:type="spellStart"/>
-      <w:r>
-        <w:rPr>
-          <w:lang w:val="en-KE"/>
-        </w:rPr>
-        <w:t>weapon_present</w:t>
-      </w:r>
-      <w:proofErr w:type="spellEnd"/>
-      <w:r>
-        <w:rPr>
-          <w:lang w:val="en-KE"/>
-        </w:rPr>
-        <w:t xml:space="preserve"> → binary).</w:t>
-      </w:r>
-    </w:p>
-    <w:p>
-      <w:pPr>
-        <w:rPr>
-          <w:lang w:val="en-KE"/>
-        </w:rPr>
-      </w:pPr>
-      <w:r>
-        <w:rPr>
-          <w:lang w:val="en-KE"/>
-        </w:rPr>
+      </w:pPr>
+      <w:r>
+        <w:t>Create derived features (e.g., time of day → night/day; weapon_present → binary).</w:t>
+      </w:r>
+    </w:p>
+    <w:p>
+      <w:r>
         <w:pict w14:anchorId="51D1C955">
-          <v:rect id="_x0000_i1080" style="width:0;height:1.5pt" o:hralign="center" o:hrstd="t" o:hr="t" fillcolor="#a0a0a0" stroked="f"/>
+          <v:rect id="_x0000_i1026" style="width:0;height:1.5pt" o:hralign="center" o:hrstd="t" o:hr="t" fillcolor="#a0a0a0" stroked="f"/>
         </w:pict>
       </w:r>
     </w:p>
@@ -411,14 +259,12 @@
         <w:rPr>
           <w:b/>
           <w:bCs/>
-          <w:lang w:val="en-KE"/>
-        </w:rPr>
-      </w:pPr>
-      <w:r>
-        <w:rPr>
-          <w:b/>
-          <w:bCs/>
-          <w:lang w:val="en-KE"/>
+        </w:rPr>
+      </w:pPr>
+      <w:r>
+        <w:rPr>
+          <w:b/>
+          <w:bCs/>
         </w:rPr>
         <w:t>3. Exploratory Data Analysis (EDA)</w:t>
       </w:r>
@@ -429,14 +275,8 @@
           <w:ilvl w:val="0"/>
           <w:numId w:val="2"/>
         </w:numPr>
-        <w:rPr>
-          <w:lang w:val="en-KE"/>
-        </w:rPr>
-      </w:pPr>
-      <w:r>
-        <w:rPr>
-          <w:lang w:val="en-KE"/>
-        </w:rPr>
+      </w:pPr>
+      <w:r>
         <w:t>Arrest rate by:</w:t>
       </w:r>
     </w:p>
@@ -446,14 +286,8 @@
           <w:ilvl w:val="1"/>
           <w:numId w:val="2"/>
         </w:numPr>
-        <w:rPr>
-          <w:lang w:val="en-KE"/>
-        </w:rPr>
-      </w:pPr>
-      <w:r>
-        <w:rPr>
-          <w:lang w:val="en-KE"/>
-        </w:rPr>
+      </w:pPr>
+      <w:r>
         <w:t>Time of day</w:t>
       </w:r>
     </w:p>
@@ -463,14 +297,8 @@
           <w:ilvl w:val="1"/>
           <w:numId w:val="2"/>
         </w:numPr>
-        <w:rPr>
-          <w:lang w:val="en-KE"/>
-        </w:rPr>
-      </w:pPr>
-      <w:r>
-        <w:rPr>
-          <w:lang w:val="en-KE"/>
-        </w:rPr>
+      </w:pPr>
+      <w:r>
         <w:lastRenderedPageBreak/>
         <w:t>Presence of weapons</w:t>
       </w:r>
@@ -481,14 +309,8 @@
           <w:ilvl w:val="1"/>
           <w:numId w:val="2"/>
         </w:numPr>
-        <w:rPr>
-          <w:lang w:val="en-KE"/>
-        </w:rPr>
-      </w:pPr>
-      <w:r>
-        <w:rPr>
-          <w:lang w:val="en-KE"/>
-        </w:rPr>
+      </w:pPr>
+      <w:r>
         <w:t>Gender</w:t>
       </w:r>
     </w:p>
@@ -498,14 +320,8 @@
           <w:ilvl w:val="1"/>
           <w:numId w:val="2"/>
         </w:numPr>
-        <w:rPr>
-          <w:lang w:val="en-KE"/>
-        </w:rPr>
-      </w:pPr>
-      <w:r>
-        <w:rPr>
-          <w:lang w:val="en-KE"/>
-        </w:rPr>
+      </w:pPr>
+      <w:r>
         <w:t>Race</w:t>
       </w:r>
     </w:p>
@@ -515,29 +331,15 @@
           <w:ilvl w:val="0"/>
           <w:numId w:val="2"/>
         </w:numPr>
-        <w:rPr>
-          <w:lang w:val="en-KE"/>
-        </w:rPr>
-      </w:pPr>
-      <w:r>
-        <w:rPr>
-          <w:lang w:val="en-KE"/>
-        </w:rPr>
+      </w:pPr>
+      <w:r>
         <w:t>Check for correlations and imbalance (especially across racial categories).</w:t>
       </w:r>
     </w:p>
     <w:p>
-      <w:pPr>
-        <w:rPr>
-          <w:lang w:val="en-KE"/>
-        </w:rPr>
-      </w:pPr>
-      <w:r>
-        <w:rPr>
-          <w:lang w:val="en-KE"/>
-        </w:rPr>
+      <w:r>
         <w:pict w14:anchorId="7825AD53">
-          <v:rect id="_x0000_i1081" style="width:0;height:1.5pt" o:hralign="center" o:hrstd="t" o:hr="t" fillcolor="#a0a0a0" stroked="f"/>
+          <v:rect id="_x0000_i1027" style="width:0;height:1.5pt" o:hralign="center" o:hrstd="t" o:hr="t" fillcolor="#a0a0a0" stroked="f"/>
         </w:pict>
       </w:r>
     </w:p>
@@ -546,14 +348,12 @@
         <w:rPr>
           <w:b/>
           <w:bCs/>
-          <w:lang w:val="en-KE"/>
-        </w:rPr>
-      </w:pPr>
-      <w:r>
-        <w:rPr>
-          <w:b/>
-          <w:bCs/>
-          <w:lang w:val="en-KE"/>
+        </w:rPr>
+      </w:pPr>
+      <w:r>
+        <w:rPr>
+          <w:b/>
+          <w:bCs/>
         </w:rPr>
         <w:t>4. Ethical Considerations</w:t>
       </w:r>
@@ -564,14 +364,8 @@
           <w:ilvl w:val="0"/>
           <w:numId w:val="3"/>
         </w:numPr>
-        <w:rPr>
-          <w:lang w:val="en-KE"/>
-        </w:rPr>
-      </w:pPr>
-      <w:r>
-        <w:rPr>
-          <w:lang w:val="en-KE"/>
-        </w:rPr>
+      </w:pPr>
+      <w:r>
         <w:t>Be transparent: Clearly document how race/gender data is used.</w:t>
       </w:r>
     </w:p>
@@ -581,28 +375,18 @@
           <w:ilvl w:val="0"/>
           <w:numId w:val="3"/>
         </w:numPr>
-        <w:rPr>
-          <w:lang w:val="en-KE"/>
-        </w:rPr>
-      </w:pPr>
-      <w:r>
-        <w:rPr>
-          <w:lang w:val="en-KE"/>
-        </w:rPr>
+      </w:pPr>
+      <w:r>
         <w:t xml:space="preserve">Consider using </w:t>
       </w:r>
       <w:r>
         <w:rPr>
           <w:b/>
           <w:bCs/>
-          <w:lang w:val="en-KE"/>
         </w:rPr>
         <w:t>fairness metrics</w:t>
       </w:r>
       <w:r>
-        <w:rPr>
-          <w:lang w:val="en-KE"/>
-        </w:rPr>
         <w:t>:</w:t>
       </w:r>
     </w:p>
@@ -612,14 +396,8 @@
           <w:ilvl w:val="1"/>
           <w:numId w:val="3"/>
         </w:numPr>
-        <w:rPr>
-          <w:lang w:val="en-KE"/>
-        </w:rPr>
-      </w:pPr>
-      <w:r>
-        <w:rPr>
-          <w:lang w:val="en-KE"/>
-        </w:rPr>
+      </w:pPr>
+      <w:r>
         <w:t>Demographic parity</w:t>
       </w:r>
     </w:p>
@@ -629,14 +407,8 @@
           <w:ilvl w:val="1"/>
           <w:numId w:val="3"/>
         </w:numPr>
-        <w:rPr>
-          <w:lang w:val="en-KE"/>
-        </w:rPr>
-      </w:pPr>
-      <w:r>
-        <w:rPr>
-          <w:lang w:val="en-KE"/>
-        </w:rPr>
+      </w:pPr>
+      <w:r>
         <w:t>Equal opportunity</w:t>
       </w:r>
     </w:p>
@@ -646,14 +418,8 @@
           <w:ilvl w:val="1"/>
           <w:numId w:val="3"/>
         </w:numPr>
-        <w:rPr>
-          <w:lang w:val="en-KE"/>
-        </w:rPr>
-      </w:pPr>
-      <w:r>
-        <w:rPr>
-          <w:lang w:val="en-KE"/>
-        </w:rPr>
+      </w:pPr>
+      <w:r>
         <w:t>Disparate impact</w:t>
       </w:r>
     </w:p>
@@ -663,29 +429,15 @@
           <w:ilvl w:val="0"/>
           <w:numId w:val="3"/>
         </w:numPr>
-        <w:rPr>
-          <w:lang w:val="en-KE"/>
-        </w:rPr>
-      </w:pPr>
-      <w:r>
-        <w:rPr>
-          <w:lang w:val="en-KE"/>
-        </w:rPr>
+      </w:pPr>
+      <w:r>
         <w:t>Acknowledge limitations: Historical bias in data may influence outcomes.</w:t>
       </w:r>
     </w:p>
     <w:p>
-      <w:pPr>
-        <w:rPr>
-          <w:lang w:val="en-KE"/>
-        </w:rPr>
-      </w:pPr>
-      <w:r>
-        <w:rPr>
-          <w:lang w:val="en-KE"/>
-        </w:rPr>
+      <w:r>
         <w:pict w14:anchorId="5877351F">
-          <v:rect id="_x0000_i1082" style="width:0;height:1.5pt" o:hralign="center" o:hrstd="t" o:hr="t" fillcolor="#a0a0a0" stroked="f"/>
+          <v:rect id="_x0000_i1028" style="width:0;height:1.5pt" o:hralign="center" o:hrstd="t" o:hr="t" fillcolor="#a0a0a0" stroked="f"/>
         </w:pict>
       </w:r>
     </w:p>
@@ -694,27 +446,15 @@
         <w:rPr>
           <w:b/>
           <w:bCs/>
-          <w:lang w:val="en-KE"/>
-        </w:rPr>
-      </w:pPr>
-      <w:r>
-        <w:rPr>
-          <w:b/>
-          <w:bCs/>
-          <w:lang w:val="en-KE"/>
-        </w:rPr>
-        <w:t xml:space="preserve">5. </w:t>
-      </w:r>
-      <w:proofErr w:type="spellStart"/>
-      <w:r>
-        <w:rPr>
-          <w:b/>
-          <w:bCs/>
-          <w:lang w:val="en-KE"/>
-        </w:rPr>
-        <w:t>Modeling</w:t>
-      </w:r>
-      <w:proofErr w:type="spellEnd"/>
+        </w:rPr>
+      </w:pPr>
+      <w:r>
+        <w:rPr>
+          <w:b/>
+          <w:bCs/>
+        </w:rPr>
+        <w:t>5. Modeling</w:t>
+      </w:r>
     </w:p>
     <w:p>
       <w:pPr>
@@ -722,14 +462,8 @@
           <w:ilvl w:val="0"/>
           <w:numId w:val="4"/>
         </w:numPr>
-        <w:rPr>
-          <w:lang w:val="en-KE"/>
-        </w:rPr>
-      </w:pPr>
-      <w:r>
-        <w:rPr>
-          <w:lang w:val="en-KE"/>
-        </w:rPr>
+      </w:pPr>
+      <w:r>
         <w:t>Try multiple classifiers:</w:t>
       </w:r>
     </w:p>
@@ -739,14 +473,8 @@
           <w:ilvl w:val="1"/>
           <w:numId w:val="4"/>
         </w:numPr>
-        <w:rPr>
-          <w:lang w:val="en-KE"/>
-        </w:rPr>
-      </w:pPr>
-      <w:r>
-        <w:rPr>
-          <w:lang w:val="en-KE"/>
-        </w:rPr>
+      </w:pPr>
+      <w:r>
         <w:t>Logistic Regression (interpretable)</w:t>
       </w:r>
     </w:p>
@@ -756,14 +484,8 @@
           <w:ilvl w:val="1"/>
           <w:numId w:val="4"/>
         </w:numPr>
-        <w:rPr>
-          <w:lang w:val="en-KE"/>
-        </w:rPr>
-      </w:pPr>
-      <w:r>
-        <w:rPr>
-          <w:lang w:val="en-KE"/>
-        </w:rPr>
+      </w:pPr>
+      <w:r>
         <w:t>Random Forest (handles non-linear relationships well)</w:t>
       </w:r>
     </w:p>
@@ -773,23 +495,9 @@
           <w:ilvl w:val="1"/>
           <w:numId w:val="4"/>
         </w:numPr>
-        <w:rPr>
-          <w:lang w:val="en-KE"/>
-        </w:rPr>
-      </w:pPr>
-      <w:proofErr w:type="spellStart"/>
-      <w:r>
-        <w:rPr>
-          <w:lang w:val="en-KE"/>
-        </w:rPr>
-        <w:t>XGBoost</w:t>
-      </w:r>
-      <w:proofErr w:type="spellEnd"/>
-      <w:r>
-        <w:rPr>
-          <w:lang w:val="en-KE"/>
-        </w:rPr>
-        <w:t xml:space="preserve"> (performance-optimized)</w:t>
+      </w:pPr>
+      <w:r>
+        <w:t>XGBoost (performance-optimized)</w:t>
       </w:r>
     </w:p>
     <w:p>
@@ -798,28 +506,18 @@
           <w:ilvl w:val="0"/>
           <w:numId w:val="4"/>
         </w:numPr>
-        <w:rPr>
-          <w:lang w:val="en-KE"/>
-        </w:rPr>
-      </w:pPr>
-      <w:r>
-        <w:rPr>
-          <w:lang w:val="en-KE"/>
-        </w:rPr>
+      </w:pPr>
+      <w:r>
         <w:t xml:space="preserve">Address </w:t>
       </w:r>
       <w:r>
         <w:rPr>
           <w:b/>
           <w:bCs/>
-          <w:lang w:val="en-KE"/>
         </w:rPr>
         <w:t>class imbalance</w:t>
       </w:r>
       <w:r>
-        <w:rPr>
-          <w:lang w:val="en-KE"/>
-        </w:rPr>
         <w:t xml:space="preserve"> using techniques like:</w:t>
       </w:r>
     </w:p>
@@ -829,14 +527,8 @@
           <w:ilvl w:val="1"/>
           <w:numId w:val="4"/>
         </w:numPr>
-        <w:rPr>
-          <w:lang w:val="en-KE"/>
-        </w:rPr>
-      </w:pPr>
-      <w:r>
-        <w:rPr>
-          <w:lang w:val="en-KE"/>
-        </w:rPr>
+      </w:pPr>
+      <w:r>
         <w:t>SMOTE</w:t>
       </w:r>
     </w:p>
@@ -846,29 +538,15 @@
           <w:ilvl w:val="1"/>
           <w:numId w:val="4"/>
         </w:numPr>
-        <w:rPr>
-          <w:lang w:val="en-KE"/>
-        </w:rPr>
-      </w:pPr>
-      <w:r>
-        <w:rPr>
-          <w:lang w:val="en-KE"/>
-        </w:rPr>
+      </w:pPr>
+      <w:r>
         <w:t>Class weighting</w:t>
       </w:r>
     </w:p>
     <w:p>
-      <w:pPr>
-        <w:rPr>
-          <w:lang w:val="en-KE"/>
-        </w:rPr>
-      </w:pPr>
-      <w:r>
-        <w:rPr>
-          <w:lang w:val="en-KE"/>
-        </w:rPr>
+      <w:r>
         <w:pict w14:anchorId="703DDCB9">
-          <v:rect id="_x0000_i1083" style="width:0;height:1.5pt" o:hralign="center" o:hrstd="t" o:hr="t" fillcolor="#a0a0a0" stroked="f"/>
+          <v:rect id="_x0000_i1029" style="width:0;height:1.5pt" o:hralign="center" o:hrstd="t" o:hr="t" fillcolor="#a0a0a0" stroked="f"/>
         </w:pict>
       </w:r>
     </w:p>
@@ -877,14 +555,12 @@
         <w:rPr>
           <w:b/>
           <w:bCs/>
-          <w:lang w:val="en-KE"/>
-        </w:rPr>
-      </w:pPr>
-      <w:r>
-        <w:rPr>
-          <w:b/>
-          <w:bCs/>
-          <w:lang w:val="en-KE"/>
+        </w:rPr>
+      </w:pPr>
+      <w:r>
+        <w:rPr>
+          <w:b/>
+          <w:bCs/>
         </w:rPr>
         <w:t>6. Model Evaluation</w:t>
       </w:r>
@@ -895,14 +571,8 @@
           <w:ilvl w:val="0"/>
           <w:numId w:val="5"/>
         </w:numPr>
-        <w:rPr>
-          <w:lang w:val="en-KE"/>
-        </w:rPr>
-      </w:pPr>
-      <w:r>
-        <w:rPr>
-          <w:lang w:val="en-KE"/>
-        </w:rPr>
+      </w:pPr>
+      <w:r>
         <w:t>Metrics:</w:t>
       </w:r>
     </w:p>
@@ -912,14 +582,8 @@
           <w:ilvl w:val="1"/>
           <w:numId w:val="5"/>
         </w:numPr>
-        <w:rPr>
-          <w:lang w:val="en-KE"/>
-        </w:rPr>
-      </w:pPr>
-      <w:r>
-        <w:rPr>
-          <w:lang w:val="en-KE"/>
-        </w:rPr>
+      </w:pPr>
+      <w:r>
         <w:t>Accuracy, Precision, Recall, F1-Score</w:t>
       </w:r>
     </w:p>
@@ -929,14 +593,8 @@
           <w:ilvl w:val="1"/>
           <w:numId w:val="5"/>
         </w:numPr>
-        <w:rPr>
-          <w:lang w:val="en-KE"/>
-        </w:rPr>
-      </w:pPr>
-      <w:r>
-        <w:rPr>
-          <w:lang w:val="en-KE"/>
-        </w:rPr>
+      </w:pPr>
+      <w:r>
         <w:t>ROC-AUC</w:t>
       </w:r>
     </w:p>
@@ -946,14 +604,8 @@
           <w:ilvl w:val="0"/>
           <w:numId w:val="5"/>
         </w:numPr>
-        <w:rPr>
-          <w:lang w:val="en-KE"/>
-        </w:rPr>
-      </w:pPr>
-      <w:r>
-        <w:rPr>
-          <w:lang w:val="en-KE"/>
-        </w:rPr>
+      </w:pPr>
+      <w:r>
         <w:t>Fairness evaluation:</w:t>
       </w:r>
     </w:p>
@@ -963,29 +615,15 @@
           <w:ilvl w:val="1"/>
           <w:numId w:val="5"/>
         </w:numPr>
-        <w:rPr>
-          <w:lang w:val="en-KE"/>
-        </w:rPr>
-      </w:pPr>
-      <w:r>
-        <w:rPr>
-          <w:lang w:val="en-KE"/>
-        </w:rPr>
+      </w:pPr>
+      <w:r>
         <w:t>Stratified performance across racial/gender groups</w:t>
       </w:r>
     </w:p>
     <w:p>
-      <w:pPr>
-        <w:rPr>
-          <w:lang w:val="en-KE"/>
-        </w:rPr>
-      </w:pPr>
-      <w:r>
-        <w:rPr>
-          <w:lang w:val="en-KE"/>
-        </w:rPr>
+      <w:r>
         <w:pict w14:anchorId="104985B8">
-          <v:rect id="_x0000_i1084" style="width:0;height:1.5pt" o:hralign="center" o:hrstd="t" o:hr="t" fillcolor="#a0a0a0" stroked="f"/>
+          <v:rect id="_x0000_i1030" style="width:0;height:1.5pt" o:hralign="center" o:hrstd="t" o:hr="t" fillcolor="#a0a0a0" stroked="f"/>
         </w:pict>
       </w:r>
     </w:p>
@@ -994,14 +632,12 @@
         <w:rPr>
           <w:b/>
           <w:bCs/>
-          <w:lang w:val="en-KE"/>
-        </w:rPr>
-      </w:pPr>
-      <w:r>
-        <w:rPr>
-          <w:b/>
-          <w:bCs/>
-          <w:lang w:val="en-KE"/>
+        </w:rPr>
+      </w:pPr>
+      <w:r>
+        <w:rPr>
+          <w:b/>
+          <w:bCs/>
         </w:rPr>
         <w:t>7. Interpretation</w:t>
       </w:r>
@@ -1012,14 +648,8 @@
           <w:ilvl w:val="0"/>
           <w:numId w:val="6"/>
         </w:numPr>
-        <w:rPr>
-          <w:lang w:val="en-KE"/>
-        </w:rPr>
-      </w:pPr>
-      <w:r>
-        <w:rPr>
-          <w:lang w:val="en-KE"/>
-        </w:rPr>
+      </w:pPr>
+      <w:r>
         <w:t>Feature importance: Which features most influence arrest predictions?</w:t>
       </w:r>
     </w:p>
@@ -1029,30 +659,16 @@
           <w:ilvl w:val="0"/>
           <w:numId w:val="6"/>
         </w:numPr>
-        <w:rPr>
-          <w:lang w:val="en-KE"/>
-        </w:rPr>
-      </w:pPr>
-      <w:r>
-        <w:rPr>
-          <w:lang w:val="en-KE"/>
-        </w:rPr>
+      </w:pPr>
+      <w:r>
         <w:lastRenderedPageBreak/>
         <w:t>SHAP or LIME for individual predictions.</w:t>
       </w:r>
     </w:p>
     <w:p>
-      <w:pPr>
-        <w:rPr>
-          <w:lang w:val="en-KE"/>
-        </w:rPr>
-      </w:pPr>
-      <w:r>
-        <w:rPr>
-          <w:lang w:val="en-KE"/>
-        </w:rPr>
+      <w:r>
         <w:pict w14:anchorId="6F9B9585">
-          <v:rect id="_x0000_i1085" style="width:0;height:1.5pt" o:hralign="center" o:hrstd="t" o:hr="t" fillcolor="#a0a0a0" stroked="f"/>
+          <v:rect id="_x0000_i1031" style="width:0;height:1.5pt" o:hralign="center" o:hrstd="t" o:hr="t" fillcolor="#a0a0a0" stroked="f"/>
         </w:pict>
       </w:r>
     </w:p>
@@ -1061,14 +677,12 @@
         <w:rPr>
           <w:b/>
           <w:bCs/>
-          <w:lang w:val="en-KE"/>
-        </w:rPr>
-      </w:pPr>
-      <w:r>
-        <w:rPr>
-          <w:b/>
-          <w:bCs/>
-          <w:lang w:val="en-KE"/>
+        </w:rPr>
+      </w:pPr>
+      <w:r>
+        <w:rPr>
+          <w:b/>
+          <w:bCs/>
         </w:rPr>
         <w:t>8. Optional: Fairness Mitigation</w:t>
       </w:r>
@@ -1079,14 +693,8 @@
           <w:ilvl w:val="0"/>
           <w:numId w:val="7"/>
         </w:numPr>
-        <w:rPr>
-          <w:lang w:val="en-KE"/>
-        </w:rPr>
-      </w:pPr>
-      <w:r>
-        <w:rPr>
-          <w:lang w:val="en-KE"/>
-        </w:rPr>
+      </w:pPr>
+      <w:r>
         <w:t>Pre-processing techniques (e.g., reweighing)</w:t>
       </w:r>
     </w:p>
@@ -1096,14 +704,8 @@
           <w:ilvl w:val="0"/>
           <w:numId w:val="7"/>
         </w:numPr>
-        <w:rPr>
-          <w:lang w:val="en-KE"/>
-        </w:rPr>
-      </w:pPr>
-      <w:r>
-        <w:rPr>
-          <w:lang w:val="en-KE"/>
-        </w:rPr>
+      </w:pPr>
+      <w:r>
         <w:t>In-processing (e.g., adversarial debiasing)</w:t>
       </w:r>
     </w:p>
@@ -1113,29 +715,15 @@
           <w:ilvl w:val="0"/>
           <w:numId w:val="7"/>
         </w:numPr>
-        <w:rPr>
-          <w:lang w:val="en-KE"/>
-        </w:rPr>
-      </w:pPr>
-      <w:r>
-        <w:rPr>
-          <w:lang w:val="en-KE"/>
-        </w:rPr>
+      </w:pPr>
+      <w:r>
         <w:t>Post-processing (e.g., reject option classification)</w:t>
       </w:r>
     </w:p>
     <w:p>
-      <w:pPr>
-        <w:rPr>
-          <w:lang w:val="en-KE"/>
-        </w:rPr>
-      </w:pPr>
-      <w:r>
-        <w:rPr>
-          <w:lang w:val="en-KE"/>
-        </w:rPr>
+      <w:r>
         <w:pict w14:anchorId="3EC3F991">
-          <v:rect id="_x0000_i1086" style="width:0;height:1.5pt" o:hralign="center" o:hrstd="t" o:hr="t" fillcolor="#a0a0a0" stroked="f"/>
+          <v:rect id="_x0000_i1032" style="width:0;height:1.5pt" o:hralign="center" o:hrstd="t" o:hr="t" fillcolor="#a0a0a0" stroked="f"/>
         </w:pict>
       </w:r>
     </w:p>
@@ -1144,14 +732,12 @@
         <w:rPr>
           <w:b/>
           <w:bCs/>
-          <w:lang w:val="en-KE"/>
-        </w:rPr>
-      </w:pPr>
-      <w:r>
-        <w:rPr>
-          <w:b/>
-          <w:bCs/>
-          <w:lang w:val="en-KE"/>
+        </w:rPr>
+      </w:pPr>
+      <w:r>
+        <w:rPr>
+          <w:b/>
+          <w:bCs/>
         </w:rPr>
         <w:t>9. Conclusion</w:t>
       </w:r>
@@ -1162,14 +748,8 @@
           <w:ilvl w:val="0"/>
           <w:numId w:val="8"/>
         </w:numPr>
-        <w:rPr>
-          <w:lang w:val="en-KE"/>
-        </w:rPr>
-      </w:pPr>
-      <w:r>
-        <w:rPr>
-          <w:lang w:val="en-KE"/>
-        </w:rPr>
+      </w:pPr>
+      <w:r>
         <w:t>Summary of results and performance</w:t>
       </w:r>
     </w:p>
@@ -1179,14 +759,8 @@
           <w:ilvl w:val="0"/>
           <w:numId w:val="8"/>
         </w:numPr>
-        <w:rPr>
-          <w:lang w:val="en-KE"/>
-        </w:rPr>
-      </w:pPr>
-      <w:r>
-        <w:rPr>
-          <w:lang w:val="en-KE"/>
-        </w:rPr>
+      </w:pPr>
+      <w:r>
         <w:t>Ethical implications of using sensitive features</w:t>
       </w:r>
     </w:p>
@@ -1196,29 +770,15 @@
           <w:ilvl w:val="0"/>
           <w:numId w:val="8"/>
         </w:numPr>
-        <w:rPr>
-          <w:lang w:val="en-KE"/>
-        </w:rPr>
-      </w:pPr>
-      <w:r>
-        <w:rPr>
-          <w:lang w:val="en-KE"/>
-        </w:rPr>
+      </w:pPr>
+      <w:r>
         <w:t>Recommendations for law enforcement transparency</w:t>
       </w:r>
     </w:p>
     <w:p>
-      <w:pPr>
-        <w:rPr>
-          <w:lang w:val="en-KE"/>
-        </w:rPr>
-      </w:pPr>
-      <w:r>
-        <w:rPr>
-          <w:lang w:val="en-KE"/>
-        </w:rPr>
+      <w:r>
         <w:pict w14:anchorId="7F49F907">
-          <v:rect id="_x0000_i1087" style="width:0;height:1.5pt" o:hralign="center" o:hrstd="t" o:hr="t" fillcolor="#a0a0a0" stroked="f"/>
+          <v:rect id="_x0000_i1033" style="width:0;height:1.5pt" o:hralign="center" o:hrstd="t" o:hr="t" fillcolor="#a0a0a0" stroked="f"/>
         </w:pict>
       </w:r>
     </w:p>
@@ -1227,34 +787,14 @@
         <w:rPr>
           <w:b/>
           <w:bCs/>
-          <w:lang w:val="en-KE"/>
-        </w:rPr>
-      </w:pPr>
-      <w:r>
-        <w:rPr>
-          <w:b/>
-          <w:bCs/>
-          <w:lang w:val="en-KE"/>
-        </w:rPr>
-        <w:t xml:space="preserve">10. Bonus Ideas (If You Want </w:t>
-      </w:r>
-      <w:proofErr w:type="gramStart"/>
-      <w:r>
-        <w:rPr>
-          <w:b/>
-          <w:bCs/>
-          <w:lang w:val="en-KE"/>
-        </w:rPr>
-        <w:t>To</w:t>
-      </w:r>
-      <w:proofErr w:type="gramEnd"/>
-      <w:r>
-        <w:rPr>
-          <w:b/>
-          <w:bCs/>
-          <w:lang w:val="en-KE"/>
-        </w:rPr>
-        <w:t xml:space="preserve"> Go Deeper)</w:t>
+        </w:rPr>
+      </w:pPr>
+      <w:r>
+        <w:rPr>
+          <w:b/>
+          <w:bCs/>
+        </w:rPr>
+        <w:t>10. Bonus Ideas (If You Want To Go Deeper)</w:t>
       </w:r>
     </w:p>
     <w:p>
@@ -1263,29 +803,9 @@
           <w:ilvl w:val="0"/>
           <w:numId w:val="9"/>
         </w:numPr>
-        <w:rPr>
-          <w:lang w:val="en-KE"/>
-        </w:rPr>
-      </w:pPr>
-      <w:r>
-        <w:rPr>
-          <w:lang w:val="en-KE"/>
-        </w:rPr>
-        <w:t xml:space="preserve">Cluster analysis of stops to identify </w:t>
-      </w:r>
-      <w:proofErr w:type="spellStart"/>
-      <w:r>
-        <w:rPr>
-          <w:lang w:val="en-KE"/>
-        </w:rPr>
-        <w:t>behavioral</w:t>
-      </w:r>
-      <w:proofErr w:type="spellEnd"/>
-      <w:r>
-        <w:rPr>
-          <w:lang w:val="en-KE"/>
-        </w:rPr>
-        <w:t xml:space="preserve"> patterns.</w:t>
+      </w:pPr>
+      <w:r>
+        <w:t>Cluster analysis of stops to identify behavioral patterns.</w:t>
       </w:r>
     </w:p>
     <w:p>
@@ -1294,14 +814,8 @@
           <w:ilvl w:val="0"/>
           <w:numId w:val="9"/>
         </w:numPr>
-        <w:rPr>
-          <w:lang w:val="en-KE"/>
-        </w:rPr>
-      </w:pPr>
-      <w:r>
-        <w:rPr>
-          <w:lang w:val="en-KE"/>
-        </w:rPr>
+      </w:pPr>
+      <w:r>
         <w:t>Time series analysis to explore patterns over the years.</w:t>
       </w:r>
     </w:p>
@@ -1311,14 +825,8 @@
           <w:ilvl w:val="0"/>
           <w:numId w:val="9"/>
         </w:numPr>
-        <w:rPr>
-          <w:lang w:val="en-KE"/>
-        </w:rPr>
-      </w:pPr>
-      <w:r>
-        <w:rPr>
-          <w:lang w:val="en-KE"/>
-        </w:rPr>
+      </w:pPr>
+      <w:r>
         <w:t>Sentiment analysis (if officer notes or narratives are present).</w:t>
       </w:r>
     </w:p>
@@ -1328,7 +836,6 @@
         <w:rPr>
           <w:b/>
           <w:bCs/>
-          <w:lang w:val="en-KE"/>
         </w:rPr>
       </w:pPr>
       <w:r>
@@ -1336,7 +843,6 @@
           <w:rFonts w:ascii="Segoe UI Emoji" w:hAnsi="Segoe UI Emoji" w:cs="Segoe UI Emoji"/>
           <w:b/>
           <w:bCs/>
-          <w:lang w:val="en-KE"/>
         </w:rPr>
         <w:t>✅</w:t>
       </w:r>
@@ -1344,7 +850,6 @@
         <w:rPr>
           <w:b/>
           <w:bCs/>
-          <w:lang w:val="en-KE"/>
         </w:rPr>
         <w:t xml:space="preserve"> Terry Stop Arrest Prediction – Classification Project Outline (Using Your Dataset)</w:t>
       </w:r>
@@ -1354,7 +859,6 @@
         <w:rPr>
           <w:b/>
           <w:bCs/>
-          <w:lang w:val="en-KE"/>
         </w:rPr>
       </w:pPr>
       <w:r>
@@ -1362,7 +866,6 @@
           <w:rFonts w:ascii="Segoe UI Emoji" w:hAnsi="Segoe UI Emoji" w:cs="Segoe UI Emoji"/>
           <w:b/>
           <w:bCs/>
-          <w:lang w:val="en-KE"/>
         </w:rPr>
         <w:t>🧾</w:t>
       </w:r>
@@ -1370,35 +873,22 @@
         <w:rPr>
           <w:b/>
           <w:bCs/>
-          <w:lang w:val="en-KE"/>
         </w:rPr>
         <w:t xml:space="preserve"> 1. Objective</w:t>
       </w:r>
     </w:p>
     <w:p>
-      <w:pPr>
-        <w:rPr>
-          <w:lang w:val="en-KE"/>
-        </w:rPr>
-      </w:pPr>
-      <w:r>
-        <w:rPr>
-          <w:lang w:val="en-KE"/>
-        </w:rPr>
+      <w:r>
         <w:t xml:space="preserve">Build a binary classifier to predict whether an </w:t>
       </w:r>
       <w:r>
         <w:rPr>
           <w:b/>
           <w:bCs/>
-          <w:lang w:val="en-KE"/>
         </w:rPr>
         <w:t>arrest was made after a Terry Stop</w:t>
       </w:r>
       <w:r>
-        <w:rPr>
-          <w:lang w:val="en-KE"/>
-        </w:rPr>
         <w:t>, based on factors like:</w:t>
       </w:r>
     </w:p>
@@ -1408,15 +898,11 @@
           <w:ilvl w:val="0"/>
           <w:numId w:val="10"/>
         </w:numPr>
-        <w:rPr>
-          <w:lang w:val="en-KE"/>
-        </w:rPr>
-      </w:pPr>
-      <w:r>
-        <w:rPr>
-          <w:b/>
-          <w:bCs/>
-          <w:lang w:val="en-KE"/>
+      </w:pPr>
+      <w:r>
+        <w:rPr>
+          <w:b/>
+          <w:bCs/>
         </w:rPr>
         <w:t>Presence of weapons</w:t>
       </w:r>
@@ -1427,15 +913,11 @@
           <w:ilvl w:val="0"/>
           <w:numId w:val="10"/>
         </w:numPr>
-        <w:rPr>
-          <w:lang w:val="en-KE"/>
-        </w:rPr>
-      </w:pPr>
-      <w:r>
-        <w:rPr>
-          <w:b/>
-          <w:bCs/>
-          <w:lang w:val="en-KE"/>
+      </w:pPr>
+      <w:r>
+        <w:rPr>
+          <w:b/>
+          <w:bCs/>
         </w:rPr>
         <w:t>Time of stop</w:t>
       </w:r>
@@ -1446,37 +928,22 @@
           <w:ilvl w:val="0"/>
           <w:numId w:val="10"/>
         </w:numPr>
-        <w:rPr>
-          <w:lang w:val="en-KE"/>
-        </w:rPr>
-      </w:pPr>
-      <w:r>
-        <w:rPr>
-          <w:b/>
-          <w:bCs/>
-          <w:lang w:val="en-KE"/>
+      </w:pPr>
+      <w:r>
+        <w:rPr>
+          <w:b/>
+          <w:bCs/>
         </w:rPr>
         <w:t>Race and gender</w:t>
       </w:r>
       <w:r>
-        <w:rPr>
-          <w:lang w:val="en-KE"/>
-        </w:rPr>
         <w:t xml:space="preserve"> (with ethical care)</w:t>
       </w:r>
     </w:p>
     <w:p>
-      <w:pPr>
-        <w:rPr>
-          <w:lang w:val="en-KE"/>
-        </w:rPr>
-      </w:pPr>
-      <w:r>
-        <w:rPr>
-          <w:lang w:val="en-KE"/>
-        </w:rPr>
+      <w:r>
         <w:pict w14:anchorId="030A1D6C">
-          <v:rect id="_x0000_i1151" style="width:0;height:1.5pt" o:hralign="center" o:hrstd="t" o:hr="t" fillcolor="#a0a0a0" stroked="f"/>
+          <v:rect id="_x0000_i1034" style="width:0;height:1.5pt" o:hralign="center" o:hrstd="t" o:hr="t" fillcolor="#a0a0a0" stroked="f"/>
         </w:pict>
       </w:r>
     </w:p>
@@ -1485,7 +952,6 @@
         <w:rPr>
           <w:b/>
           <w:bCs/>
-          <w:lang w:val="en-KE"/>
         </w:rPr>
       </w:pPr>
       <w:r>
@@ -1493,7 +959,6 @@
           <w:rFonts w:ascii="Segoe UI Emoji" w:hAnsi="Segoe UI Emoji" w:cs="Segoe UI Emoji"/>
           <w:b/>
           <w:bCs/>
-          <w:lang w:val="en-KE"/>
         </w:rPr>
         <w:t>📥</w:t>
       </w:r>
@@ -1501,204 +966,57 @@
         <w:rPr>
           <w:b/>
           <w:bCs/>
-          <w:lang w:val="en-KE"/>
         </w:rPr>
         <w:t xml:space="preserve"> 2. Data Loading (Python Code)</w:t>
       </w:r>
     </w:p>
     <w:p>
-      <w:pPr>
-        <w:rPr>
-          <w:lang w:val="en-KE"/>
-        </w:rPr>
-      </w:pPr>
-      <w:r>
-        <w:rPr>
-          <w:lang w:val="en-KE"/>
-        </w:rPr>
+      <w:r>
         <w:t>python</w:t>
       </w:r>
     </w:p>
     <w:p>
-      <w:pPr>
-        <w:rPr>
-          <w:lang w:val="en-KE"/>
-        </w:rPr>
-      </w:pPr>
-      <w:proofErr w:type="spellStart"/>
-      <w:r>
-        <w:rPr>
-          <w:lang w:val="en-KE"/>
-        </w:rPr>
+      <w:r>
         <w:t>CopyEdit</w:t>
       </w:r>
-      <w:proofErr w:type="spellEnd"/>
-    </w:p>
-    <w:p>
-      <w:pPr>
-        <w:rPr>
-          <w:lang w:val="en-KE"/>
-        </w:rPr>
-      </w:pPr>
-      <w:r>
-        <w:rPr>
-          <w:lang w:val="en-KE"/>
-        </w:rPr>
+    </w:p>
+    <w:p>
+      <w:r>
         <w:t>import pandas as pd</w:t>
       </w:r>
     </w:p>
-    <w:p>
-      <w:pPr>
-        <w:rPr>
-          <w:lang w:val="en-KE"/>
-        </w:rPr>
-      </w:pPr>
-    </w:p>
-    <w:p>
-      <w:pPr>
-        <w:rPr>
-          <w:lang w:val="en-KE"/>
-        </w:rPr>
-      </w:pPr>
-      <w:r>
-        <w:rPr>
-          <w:lang w:val="en-KE"/>
-        </w:rPr>
+    <w:p/>
+    <w:p>
+      <w:r>
         <w:t># Load the Terry Stops dataset</w:t>
       </w:r>
     </w:p>
     <w:p>
-      <w:pPr>
-        <w:rPr>
-          <w:lang w:val="en-KE"/>
-        </w:rPr>
-      </w:pPr>
-      <w:proofErr w:type="spellStart"/>
-      <w:r>
-        <w:rPr>
-          <w:lang w:val="en-KE"/>
-        </w:rPr>
+      <w:r>
         <w:lastRenderedPageBreak/>
-        <w:t>df</w:t>
-      </w:r>
-      <w:proofErr w:type="spellEnd"/>
-      <w:r>
-        <w:rPr>
-          <w:lang w:val="en-KE"/>
-        </w:rPr>
-        <w:t xml:space="preserve"> = </w:t>
-      </w:r>
-      <w:proofErr w:type="spellStart"/>
-      <w:proofErr w:type="gramStart"/>
-      <w:r>
-        <w:rPr>
-          <w:lang w:val="en-KE"/>
-        </w:rPr>
-        <w:t>pd.read</w:t>
-      </w:r>
-      <w:proofErr w:type="gramEnd"/>
-      <w:r>
-        <w:rPr>
-          <w:lang w:val="en-KE"/>
-        </w:rPr>
-        <w:t>_csv</w:t>
-      </w:r>
-      <w:proofErr w:type="spellEnd"/>
-      <w:r>
-        <w:rPr>
-          <w:lang w:val="en-KE"/>
-        </w:rPr>
-        <w:t>("Terry_Stops_20250718.csv")</w:t>
-      </w:r>
-    </w:p>
-    <w:p>
-      <w:pPr>
-        <w:rPr>
-          <w:lang w:val="en-KE"/>
-        </w:rPr>
-      </w:pPr>
-    </w:p>
-    <w:p>
-      <w:pPr>
-        <w:rPr>
-          <w:lang w:val="en-KE"/>
-        </w:rPr>
-      </w:pPr>
-      <w:r>
-        <w:rPr>
-          <w:lang w:val="en-KE"/>
-        </w:rPr>
+        <w:t>df = pd.read_csv("Terry_Stops_20250718.csv")</w:t>
+      </w:r>
+    </w:p>
+    <w:p/>
+    <w:p>
+      <w:r>
         <w:t># Preview the data</w:t>
       </w:r>
     </w:p>
     <w:p>
-      <w:pPr>
-        <w:rPr>
-          <w:lang w:val="en-KE"/>
-        </w:rPr>
-      </w:pPr>
-      <w:r>
-        <w:rPr>
-          <w:lang w:val="en-KE"/>
-        </w:rPr>
-        <w:t>print(</w:t>
-      </w:r>
-      <w:proofErr w:type="spellStart"/>
-      <w:proofErr w:type="gramStart"/>
-      <w:r>
-        <w:rPr>
-          <w:lang w:val="en-KE"/>
-        </w:rPr>
-        <w:t>df.head</w:t>
-      </w:r>
-      <w:proofErr w:type="spellEnd"/>
-      <w:proofErr w:type="gramEnd"/>
-      <w:r>
-        <w:rPr>
-          <w:lang w:val="en-KE"/>
-        </w:rPr>
-        <w:t>())</w:t>
-      </w:r>
-    </w:p>
-    <w:p>
-      <w:pPr>
-        <w:rPr>
-          <w:lang w:val="en-KE"/>
-        </w:rPr>
-      </w:pPr>
-      <w:r>
-        <w:rPr>
-          <w:lang w:val="en-KE"/>
-        </w:rPr>
-        <w:t>print(</w:t>
-      </w:r>
-      <w:proofErr w:type="gramStart"/>
-      <w:r>
-        <w:rPr>
-          <w:lang w:val="en-KE"/>
-        </w:rPr>
-        <w:t>df.info(</w:t>
-      </w:r>
-      <w:proofErr w:type="gramEnd"/>
-      <w:r>
-        <w:rPr>
-          <w:lang w:val="en-KE"/>
-        </w:rPr>
-        <w:t>))</w:t>
-      </w:r>
-    </w:p>
-    <w:p>
-      <w:pPr>
-        <w:rPr>
-          <w:lang w:val="en-KE"/>
-        </w:rPr>
-      </w:pPr>
-      <w:r>
-        <w:rPr>
-          <w:lang w:val="en-KE"/>
-        </w:rPr>
+      <w:r>
+        <w:t>print(df.head())</w:t>
+      </w:r>
+    </w:p>
+    <w:p>
+      <w:r>
+        <w:t>print(df.info())</w:t>
+      </w:r>
+    </w:p>
+    <w:p>
+      <w:r>
         <w:pict w14:anchorId="36176DCF">
-          <v:rect id="_x0000_i1152" style="width:0;height:1.5pt" o:hralign="center" o:hrstd="t" o:hr="t" fillcolor="#a0a0a0" stroked="f"/>
+          <v:rect id="_x0000_i1035" style="width:0;height:1.5pt" o:hralign="center" o:hrstd="t" o:hr="t" fillcolor="#a0a0a0" stroked="f"/>
         </w:pict>
       </w:r>
     </w:p>
@@ -1707,7 +1025,6 @@
         <w:rPr>
           <w:b/>
           <w:bCs/>
-          <w:lang w:val="en-KE"/>
         </w:rPr>
       </w:pPr>
       <w:r>
@@ -1715,7 +1032,6 @@
           <w:rFonts w:ascii="Segoe UI Emoji" w:hAnsi="Segoe UI Emoji" w:cs="Segoe UI Emoji"/>
           <w:b/>
           <w:bCs/>
-          <w:lang w:val="en-KE"/>
         </w:rPr>
         <w:t>🔍</w:t>
       </w:r>
@@ -1723,548 +1039,101 @@
         <w:rPr>
           <w:b/>
           <w:bCs/>
-          <w:lang w:val="en-KE"/>
         </w:rPr>
         <w:t xml:space="preserve"> 3. Exploratory Data Analysis (EDA)</w:t>
       </w:r>
     </w:p>
     <w:p>
-      <w:pPr>
-        <w:rPr>
-          <w:lang w:val="en-KE"/>
-        </w:rPr>
-      </w:pPr>
-      <w:r>
-        <w:rPr>
-          <w:lang w:val="en-KE"/>
-        </w:rPr>
+      <w:r>
         <w:t>Check class distribution and explore sensitive attributes:</w:t>
       </w:r>
     </w:p>
     <w:p>
-      <w:pPr>
-        <w:rPr>
-          <w:lang w:val="en-KE"/>
-        </w:rPr>
-      </w:pPr>
-      <w:r>
-        <w:rPr>
-          <w:lang w:val="en-KE"/>
-        </w:rPr>
+      <w:r>
         <w:t>python</w:t>
       </w:r>
     </w:p>
     <w:p>
-      <w:pPr>
-        <w:rPr>
-          <w:lang w:val="en-KE"/>
-        </w:rPr>
-      </w:pPr>
-      <w:proofErr w:type="spellStart"/>
-      <w:r>
-        <w:rPr>
-          <w:lang w:val="en-KE"/>
-        </w:rPr>
+      <w:r>
         <w:t>CopyEdit</w:t>
       </w:r>
-      <w:proofErr w:type="spellEnd"/>
-    </w:p>
-    <w:p>
-      <w:pPr>
-        <w:rPr>
-          <w:lang w:val="en-KE"/>
-        </w:rPr>
-      </w:pPr>
-      <w:r>
-        <w:rPr>
-          <w:lang w:val="en-KE"/>
-        </w:rPr>
+    </w:p>
+    <w:p>
+      <w:r>
         <w:t># Class distribution</w:t>
       </w:r>
     </w:p>
     <w:p>
-      <w:pPr>
-        <w:rPr>
-          <w:lang w:val="en-KE"/>
-        </w:rPr>
-      </w:pPr>
-      <w:r>
-        <w:rPr>
-          <w:lang w:val="en-KE"/>
-        </w:rPr>
-        <w:t>print(</w:t>
-      </w:r>
-      <w:proofErr w:type="spellStart"/>
-      <w:r>
-        <w:rPr>
-          <w:lang w:val="en-KE"/>
-        </w:rPr>
-        <w:t>df</w:t>
-      </w:r>
-      <w:proofErr w:type="spellEnd"/>
-      <w:r>
-        <w:rPr>
-          <w:lang w:val="en-KE"/>
-        </w:rPr>
-        <w:t>['</w:t>
-      </w:r>
-      <w:proofErr w:type="spellStart"/>
-      <w:r>
-        <w:rPr>
-          <w:lang w:val="en-KE"/>
-        </w:rPr>
-        <w:t>arrest_made</w:t>
-      </w:r>
-      <w:proofErr w:type="spellEnd"/>
-      <w:r>
-        <w:rPr>
-          <w:lang w:val="en-KE"/>
-        </w:rPr>
-        <w:t>'].</w:t>
-      </w:r>
-      <w:proofErr w:type="spellStart"/>
-      <w:r>
-        <w:rPr>
-          <w:lang w:val="en-KE"/>
-        </w:rPr>
-        <w:t>value_counts</w:t>
-      </w:r>
-      <w:proofErr w:type="spellEnd"/>
-      <w:r>
-        <w:rPr>
-          <w:lang w:val="en-KE"/>
-        </w:rPr>
-        <w:t>(normalize=True))</w:t>
-      </w:r>
-    </w:p>
-    <w:p>
-      <w:pPr>
-        <w:rPr>
-          <w:lang w:val="en-KE"/>
-        </w:rPr>
-      </w:pPr>
-    </w:p>
-    <w:p>
-      <w:pPr>
-        <w:rPr>
-          <w:lang w:val="en-KE"/>
-        </w:rPr>
-      </w:pPr>
-      <w:r>
-        <w:rPr>
-          <w:lang w:val="en-KE"/>
-        </w:rPr>
+      <w:r>
+        <w:t>print(df['arrest_made'].value_counts(normalize=True))</w:t>
+      </w:r>
+    </w:p>
+    <w:p/>
+    <w:p>
+      <w:r>
         <w:t># Check unique values</w:t>
       </w:r>
     </w:p>
     <w:p>
-      <w:pPr>
-        <w:rPr>
-          <w:lang w:val="en-KE"/>
-        </w:rPr>
-      </w:pPr>
-      <w:r>
-        <w:rPr>
-          <w:lang w:val="en-KE"/>
-        </w:rPr>
-        <w:t>print(</w:t>
-      </w:r>
-      <w:proofErr w:type="spellStart"/>
-      <w:r>
-        <w:rPr>
-          <w:lang w:val="en-KE"/>
-        </w:rPr>
-        <w:t>df</w:t>
-      </w:r>
-      <w:proofErr w:type="spellEnd"/>
-      <w:r>
-        <w:rPr>
-          <w:lang w:val="en-KE"/>
-        </w:rPr>
-        <w:t>['</w:t>
-      </w:r>
-      <w:proofErr w:type="spellStart"/>
-      <w:r>
-        <w:rPr>
-          <w:lang w:val="en-KE"/>
-        </w:rPr>
-        <w:t>subject_race</w:t>
-      </w:r>
-      <w:proofErr w:type="spellEnd"/>
-      <w:r>
-        <w:rPr>
-          <w:lang w:val="en-KE"/>
-        </w:rPr>
-        <w:t>'</w:t>
-      </w:r>
-      <w:proofErr w:type="gramStart"/>
-      <w:r>
-        <w:rPr>
-          <w:lang w:val="en-KE"/>
-        </w:rPr>
-        <w:t>].unique</w:t>
-      </w:r>
-      <w:proofErr w:type="gramEnd"/>
-      <w:r>
-        <w:rPr>
-          <w:lang w:val="en-KE"/>
-        </w:rPr>
-        <w:t>())</w:t>
-      </w:r>
-    </w:p>
-    <w:p>
-      <w:pPr>
-        <w:rPr>
-          <w:lang w:val="en-KE"/>
-        </w:rPr>
-      </w:pPr>
-      <w:r>
-        <w:rPr>
-          <w:lang w:val="en-KE"/>
-        </w:rPr>
-        <w:t>print(</w:t>
-      </w:r>
-      <w:proofErr w:type="spellStart"/>
-      <w:r>
-        <w:rPr>
-          <w:lang w:val="en-KE"/>
-        </w:rPr>
-        <w:t>df</w:t>
-      </w:r>
-      <w:proofErr w:type="spellEnd"/>
-      <w:r>
-        <w:rPr>
-          <w:lang w:val="en-KE"/>
-        </w:rPr>
-        <w:t>['</w:t>
-      </w:r>
-      <w:proofErr w:type="spellStart"/>
-      <w:r>
-        <w:rPr>
-          <w:lang w:val="en-KE"/>
-        </w:rPr>
-        <w:t>subject_gender</w:t>
-      </w:r>
-      <w:proofErr w:type="spellEnd"/>
-      <w:r>
-        <w:rPr>
-          <w:lang w:val="en-KE"/>
-        </w:rPr>
-        <w:t>'</w:t>
-      </w:r>
-      <w:proofErr w:type="gramStart"/>
-      <w:r>
-        <w:rPr>
-          <w:lang w:val="en-KE"/>
-        </w:rPr>
-        <w:t>].unique</w:t>
-      </w:r>
-      <w:proofErr w:type="gramEnd"/>
-      <w:r>
-        <w:rPr>
-          <w:lang w:val="en-KE"/>
-        </w:rPr>
-        <w:t>())</w:t>
-      </w:r>
-    </w:p>
-    <w:p>
-      <w:pPr>
-        <w:rPr>
-          <w:lang w:val="en-KE"/>
-        </w:rPr>
-      </w:pPr>
-      <w:r>
-        <w:rPr>
-          <w:lang w:val="en-KE"/>
-        </w:rPr>
-        <w:t>print(</w:t>
-      </w:r>
-      <w:proofErr w:type="spellStart"/>
-      <w:r>
-        <w:rPr>
-          <w:lang w:val="en-KE"/>
-        </w:rPr>
-        <w:t>df</w:t>
-      </w:r>
-      <w:proofErr w:type="spellEnd"/>
-      <w:r>
-        <w:rPr>
-          <w:lang w:val="en-KE"/>
-        </w:rPr>
-        <w:t>['</w:t>
-      </w:r>
-      <w:proofErr w:type="spellStart"/>
-      <w:r>
-        <w:rPr>
-          <w:lang w:val="en-KE"/>
-        </w:rPr>
-        <w:t>weapon_found</w:t>
-      </w:r>
-      <w:proofErr w:type="spellEnd"/>
-      <w:r>
-        <w:rPr>
-          <w:lang w:val="en-KE"/>
-        </w:rPr>
-        <w:t>'].</w:t>
-      </w:r>
-      <w:proofErr w:type="spellStart"/>
-      <w:r>
-        <w:rPr>
-          <w:lang w:val="en-KE"/>
-        </w:rPr>
-        <w:t>value_</w:t>
-      </w:r>
-      <w:proofErr w:type="gramStart"/>
-      <w:r>
-        <w:rPr>
-          <w:lang w:val="en-KE"/>
-        </w:rPr>
-        <w:t>counts</w:t>
-      </w:r>
-      <w:proofErr w:type="spellEnd"/>
-      <w:r>
-        <w:rPr>
-          <w:lang w:val="en-KE"/>
-        </w:rPr>
-        <w:t>(</w:t>
-      </w:r>
-      <w:proofErr w:type="gramEnd"/>
-      <w:r>
-        <w:rPr>
-          <w:lang w:val="en-KE"/>
-        </w:rPr>
-        <w:t>))</w:t>
-      </w:r>
-    </w:p>
-    <w:p>
-      <w:pPr>
-        <w:rPr>
-          <w:lang w:val="en-KE"/>
-        </w:rPr>
-      </w:pPr>
-      <w:r>
-        <w:rPr>
-          <w:lang w:val="en-KE"/>
-        </w:rPr>
+      <w:r>
+        <w:t>print(df['subject_race'].unique())</w:t>
+      </w:r>
+    </w:p>
+    <w:p>
+      <w:r>
+        <w:t>print(df['subject_gender'].unique())</w:t>
+      </w:r>
+    </w:p>
+    <w:p>
+      <w:r>
+        <w:t>print(df['weapon_found'].value_counts())</w:t>
+      </w:r>
+    </w:p>
+    <w:p>
+      <w:r>
         <w:t>Optional: Visualize arrest rates by race or gender:</w:t>
       </w:r>
     </w:p>
     <w:p>
-      <w:pPr>
-        <w:rPr>
-          <w:lang w:val="en-KE"/>
-        </w:rPr>
-      </w:pPr>
-      <w:r>
-        <w:rPr>
-          <w:lang w:val="en-KE"/>
-        </w:rPr>
+      <w:r>
         <w:t>python</w:t>
       </w:r>
     </w:p>
     <w:p>
-      <w:pPr>
-        <w:rPr>
-          <w:lang w:val="en-KE"/>
-        </w:rPr>
-      </w:pPr>
-      <w:proofErr w:type="spellStart"/>
-      <w:r>
-        <w:rPr>
-          <w:lang w:val="en-KE"/>
-        </w:rPr>
+      <w:r>
         <w:t>CopyEdit</w:t>
       </w:r>
-      <w:proofErr w:type="spellEnd"/>
-    </w:p>
-    <w:p>
-      <w:pPr>
-        <w:rPr>
-          <w:lang w:val="en-KE"/>
-        </w:rPr>
-      </w:pPr>
-      <w:r>
-        <w:rPr>
-          <w:lang w:val="en-KE"/>
-        </w:rPr>
-        <w:t xml:space="preserve">import seaborn as </w:t>
-      </w:r>
-      <w:proofErr w:type="spellStart"/>
-      <w:r>
-        <w:rPr>
-          <w:lang w:val="en-KE"/>
-        </w:rPr>
-        <w:t>sns</w:t>
-      </w:r>
-      <w:proofErr w:type="spellEnd"/>
-    </w:p>
-    <w:p>
-      <w:pPr>
-        <w:rPr>
-          <w:lang w:val="en-KE"/>
-        </w:rPr>
-      </w:pPr>
-      <w:r>
-        <w:rPr>
-          <w:lang w:val="en-KE"/>
-        </w:rPr>
-        <w:t xml:space="preserve">import </w:t>
-      </w:r>
-      <w:proofErr w:type="spellStart"/>
-      <w:proofErr w:type="gramStart"/>
-      <w:r>
-        <w:rPr>
-          <w:lang w:val="en-KE"/>
-        </w:rPr>
-        <w:t>matplotlib.pyplot</w:t>
-      </w:r>
-      <w:proofErr w:type="spellEnd"/>
-      <w:proofErr w:type="gramEnd"/>
-      <w:r>
-        <w:rPr>
-          <w:lang w:val="en-KE"/>
-        </w:rPr>
-        <w:t xml:space="preserve"> as </w:t>
-      </w:r>
-      <w:proofErr w:type="spellStart"/>
-      <w:r>
-        <w:rPr>
-          <w:lang w:val="en-KE"/>
-        </w:rPr>
-        <w:t>plt</w:t>
-      </w:r>
-      <w:proofErr w:type="spellEnd"/>
-    </w:p>
-    <w:p>
-      <w:pPr>
-        <w:rPr>
-          <w:lang w:val="en-KE"/>
-        </w:rPr>
-      </w:pPr>
-    </w:p>
-    <w:p>
-      <w:pPr>
-        <w:rPr>
-          <w:lang w:val="en-KE"/>
-        </w:rPr>
-      </w:pPr>
-      <w:proofErr w:type="spellStart"/>
-      <w:proofErr w:type="gramStart"/>
-      <w:r>
-        <w:rPr>
-          <w:lang w:val="en-KE"/>
-        </w:rPr>
-        <w:t>sns.barplot</w:t>
-      </w:r>
-      <w:proofErr w:type="spellEnd"/>
-      <w:proofErr w:type="gramEnd"/>
-      <w:r>
-        <w:rPr>
-          <w:lang w:val="en-KE"/>
-        </w:rPr>
-        <w:t>(x='</w:t>
-      </w:r>
-      <w:proofErr w:type="spellStart"/>
-      <w:r>
-        <w:rPr>
-          <w:lang w:val="en-KE"/>
-        </w:rPr>
-        <w:t>subject_race</w:t>
-      </w:r>
-      <w:proofErr w:type="spellEnd"/>
-      <w:r>
-        <w:rPr>
-          <w:lang w:val="en-KE"/>
-        </w:rPr>
-        <w:t>', y='</w:t>
-      </w:r>
-      <w:proofErr w:type="spellStart"/>
-      <w:r>
-        <w:rPr>
-          <w:lang w:val="en-KE"/>
-        </w:rPr>
-        <w:t>arrest_made</w:t>
-      </w:r>
-      <w:proofErr w:type="spellEnd"/>
-      <w:r>
-        <w:rPr>
-          <w:lang w:val="en-KE"/>
-        </w:rPr>
-        <w:t>', data=</w:t>
-      </w:r>
-      <w:proofErr w:type="spellStart"/>
-      <w:r>
-        <w:rPr>
-          <w:lang w:val="en-KE"/>
-        </w:rPr>
-        <w:t>df</w:t>
-      </w:r>
-      <w:proofErr w:type="spellEnd"/>
-      <w:r>
-        <w:rPr>
-          <w:lang w:val="en-KE"/>
-        </w:rPr>
-        <w:t>)</w:t>
-      </w:r>
-    </w:p>
-    <w:p>
-      <w:pPr>
-        <w:rPr>
-          <w:lang w:val="en-KE"/>
-        </w:rPr>
-      </w:pPr>
-      <w:proofErr w:type="spellStart"/>
-      <w:proofErr w:type="gramStart"/>
-      <w:r>
-        <w:rPr>
-          <w:lang w:val="en-KE"/>
-        </w:rPr>
-        <w:t>plt.title</w:t>
-      </w:r>
-      <w:proofErr w:type="spellEnd"/>
-      <w:proofErr w:type="gramEnd"/>
-      <w:r>
-        <w:rPr>
-          <w:lang w:val="en-KE"/>
-        </w:rPr>
-        <w:t>("Arrest Rate by Race")</w:t>
-      </w:r>
-    </w:p>
-    <w:p>
-      <w:pPr>
-        <w:rPr>
-          <w:lang w:val="en-KE"/>
-        </w:rPr>
-      </w:pPr>
-      <w:proofErr w:type="spellStart"/>
-      <w:proofErr w:type="gramStart"/>
-      <w:r>
-        <w:rPr>
-          <w:lang w:val="en-KE"/>
-        </w:rPr>
-        <w:t>plt.show</w:t>
-      </w:r>
-      <w:proofErr w:type="spellEnd"/>
-      <w:proofErr w:type="gramEnd"/>
-      <w:r>
-        <w:rPr>
-          <w:lang w:val="en-KE"/>
-        </w:rPr>
-        <w:t>()</w:t>
-      </w:r>
-    </w:p>
-    <w:p>
-      <w:pPr>
-        <w:rPr>
-          <w:lang w:val="en-KE"/>
-        </w:rPr>
-      </w:pPr>
-      <w:r>
-        <w:rPr>
-          <w:lang w:val="en-KE"/>
-        </w:rPr>
+    </w:p>
+    <w:p>
+      <w:r>
+        <w:t>import seaborn as sns</w:t>
+      </w:r>
+    </w:p>
+    <w:p>
+      <w:r>
+        <w:t>import matplotlib.pyplot as plt</w:t>
+      </w:r>
+    </w:p>
+    <w:p/>
+    <w:p>
+      <w:r>
+        <w:t>sns.barplot(x='subject_race', y='arrest_made', data=df)</w:t>
+      </w:r>
+    </w:p>
+    <w:p>
+      <w:r>
+        <w:t>plt.title("Arrest Rate by Race")</w:t>
+      </w:r>
+    </w:p>
+    <w:p>
+      <w:r>
+        <w:t>plt.show()</w:t>
+      </w:r>
+    </w:p>
+    <w:p>
+      <w:r>
         <w:pict w14:anchorId="3BDC732C">
-          <v:rect id="_x0000_i1153" style="width:0;height:1.5pt" o:hralign="center" o:hrstd="t" o:hr="t" fillcolor="#a0a0a0" stroked="f"/>
+          <v:rect id="_x0000_i1036" style="width:0;height:1.5pt" o:hralign="center" o:hrstd="t" o:hr="t" fillcolor="#a0a0a0" stroked="f"/>
         </w:pict>
       </w:r>
     </w:p>
@@ -2273,7 +1142,6 @@
         <w:rPr>
           <w:b/>
           <w:bCs/>
-          <w:lang w:val="en-KE"/>
         </w:rPr>
       </w:pPr>
       <w:r>
@@ -2281,7 +1149,6 @@
           <w:rFonts w:ascii="Segoe UI Emoji" w:hAnsi="Segoe UI Emoji" w:cs="Segoe UI Emoji"/>
           <w:b/>
           <w:bCs/>
-          <w:lang w:val="en-KE"/>
         </w:rPr>
         <w:t>⚙️</w:t>
       </w:r>
@@ -2289,468 +1156,67 @@
         <w:rPr>
           <w:b/>
           <w:bCs/>
-          <w:lang w:val="en-KE"/>
         </w:rPr>
         <w:t xml:space="preserve"> 4. Feature Engineering</w:t>
       </w:r>
     </w:p>
     <w:p>
-      <w:pPr>
-        <w:rPr>
-          <w:lang w:val="en-KE"/>
-        </w:rPr>
-      </w:pPr>
-      <w:r>
-        <w:rPr>
-          <w:lang w:val="en-KE"/>
-        </w:rPr>
+      <w:r>
         <w:t>You may need to clean and create some variables:</w:t>
       </w:r>
     </w:p>
     <w:p>
-      <w:pPr>
-        <w:rPr>
-          <w:lang w:val="en-KE"/>
-        </w:rPr>
-      </w:pPr>
-      <w:r>
-        <w:rPr>
-          <w:lang w:val="en-KE"/>
-        </w:rPr>
+      <w:r>
         <w:t>python</w:t>
       </w:r>
     </w:p>
     <w:p>
-      <w:pPr>
-        <w:rPr>
-          <w:lang w:val="en-KE"/>
-        </w:rPr>
-      </w:pPr>
-      <w:proofErr w:type="spellStart"/>
-      <w:r>
-        <w:rPr>
-          <w:lang w:val="en-KE"/>
-        </w:rPr>
+      <w:r>
         <w:t>CopyEdit</w:t>
       </w:r>
-      <w:proofErr w:type="spellEnd"/>
-    </w:p>
-    <w:p>
-      <w:pPr>
-        <w:rPr>
-          <w:lang w:val="en-KE"/>
-        </w:rPr>
-      </w:pPr>
-      <w:r>
-        <w:rPr>
-          <w:lang w:val="en-KE"/>
-        </w:rPr>
+    </w:p>
+    <w:p>
+      <w:r>
         <w:lastRenderedPageBreak/>
         <w:t># Convert time column to hour</w:t>
       </w:r>
     </w:p>
     <w:p>
-      <w:pPr>
-        <w:rPr>
-          <w:lang w:val="en-KE"/>
-        </w:rPr>
-      </w:pPr>
-      <w:proofErr w:type="spellStart"/>
-      <w:r>
-        <w:rPr>
-          <w:lang w:val="en-KE"/>
-        </w:rPr>
-        <w:t>df</w:t>
-      </w:r>
-      <w:proofErr w:type="spellEnd"/>
-      <w:r>
-        <w:rPr>
-          <w:lang w:val="en-KE"/>
-        </w:rPr>
-        <w:t xml:space="preserve">['hour'] = </w:t>
-      </w:r>
-      <w:proofErr w:type="spellStart"/>
-      <w:r>
-        <w:rPr>
-          <w:lang w:val="en-KE"/>
-        </w:rPr>
-        <w:t>pd.to_datetime</w:t>
-      </w:r>
-      <w:proofErr w:type="spellEnd"/>
-      <w:r>
-        <w:rPr>
-          <w:lang w:val="en-KE"/>
-        </w:rPr>
-        <w:t>(</w:t>
-      </w:r>
-      <w:proofErr w:type="spellStart"/>
-      <w:r>
-        <w:rPr>
-          <w:lang w:val="en-KE"/>
-        </w:rPr>
-        <w:t>df</w:t>
-      </w:r>
-      <w:proofErr w:type="spellEnd"/>
-      <w:r>
-        <w:rPr>
-          <w:lang w:val="en-KE"/>
-        </w:rPr>
-        <w:t>['</w:t>
-      </w:r>
-      <w:proofErr w:type="spellStart"/>
-      <w:r>
-        <w:rPr>
-          <w:lang w:val="en-KE"/>
-        </w:rPr>
-        <w:t>stop_time</w:t>
-      </w:r>
-      <w:proofErr w:type="spellEnd"/>
-      <w:r>
-        <w:rPr>
-          <w:lang w:val="en-KE"/>
-        </w:rPr>
-        <w:t>'], errors='coerce').</w:t>
-      </w:r>
-      <w:proofErr w:type="spellStart"/>
-      <w:proofErr w:type="gramStart"/>
-      <w:r>
-        <w:rPr>
-          <w:lang w:val="en-KE"/>
-        </w:rPr>
-        <w:t>dt.hour</w:t>
-      </w:r>
-      <w:proofErr w:type="spellEnd"/>
-      <w:proofErr w:type="gramEnd"/>
-    </w:p>
-    <w:p>
-      <w:pPr>
-        <w:rPr>
-          <w:lang w:val="en-KE"/>
-        </w:rPr>
-      </w:pPr>
-      <w:proofErr w:type="spellStart"/>
-      <w:r>
-        <w:rPr>
-          <w:lang w:val="en-KE"/>
-        </w:rPr>
-        <w:t>df</w:t>
-      </w:r>
-      <w:proofErr w:type="spellEnd"/>
-      <w:r>
-        <w:rPr>
-          <w:lang w:val="en-KE"/>
-        </w:rPr>
-        <w:t>['</w:t>
-      </w:r>
-      <w:proofErr w:type="spellStart"/>
-      <w:r>
-        <w:rPr>
-          <w:lang w:val="en-KE"/>
-        </w:rPr>
-        <w:t>is_night</w:t>
-      </w:r>
-      <w:proofErr w:type="spellEnd"/>
-      <w:r>
-        <w:rPr>
-          <w:lang w:val="en-KE"/>
-        </w:rPr>
-        <w:t xml:space="preserve">'] = </w:t>
-      </w:r>
-      <w:proofErr w:type="spellStart"/>
-      <w:r>
-        <w:rPr>
-          <w:lang w:val="en-KE"/>
-        </w:rPr>
-        <w:t>df</w:t>
-      </w:r>
-      <w:proofErr w:type="spellEnd"/>
-      <w:r>
-        <w:rPr>
-          <w:lang w:val="en-KE"/>
-        </w:rPr>
-        <w:t>['hour'</w:t>
-      </w:r>
-      <w:proofErr w:type="gramStart"/>
-      <w:r>
-        <w:rPr>
-          <w:lang w:val="en-KE"/>
-        </w:rPr>
-        <w:t>].apply</w:t>
-      </w:r>
-      <w:proofErr w:type="gramEnd"/>
-      <w:r>
-        <w:rPr>
-          <w:lang w:val="en-KE"/>
-        </w:rPr>
-        <w:t>(lambda x: 1 if x &gt;= 18 or x &lt; 6 else 0)</w:t>
-      </w:r>
-    </w:p>
-    <w:p>
-      <w:pPr>
-        <w:rPr>
-          <w:lang w:val="en-KE"/>
-        </w:rPr>
-      </w:pPr>
-    </w:p>
-    <w:p>
-      <w:pPr>
-        <w:rPr>
-          <w:lang w:val="en-KE"/>
-        </w:rPr>
-      </w:pPr>
-      <w:r>
-        <w:rPr>
-          <w:lang w:val="en-KE"/>
-        </w:rPr>
+      <w:r>
+        <w:t>df['hour'] = pd.to_datetime(df['stop_time'], errors='coerce').dt.hour</w:t>
+      </w:r>
+    </w:p>
+    <w:p>
+      <w:r>
+        <w:t>df['is_night'] = df['hour'].apply(lambda x: 1 if x &gt;= 18 or x &lt; 6 else 0)</w:t>
+      </w:r>
+    </w:p>
+    <w:p/>
+    <w:p>
+      <w:r>
         <w:t># Create binary variable for weapon found (if not already)</w:t>
       </w:r>
     </w:p>
     <w:p>
-      <w:pPr>
-        <w:rPr>
-          <w:lang w:val="en-KE"/>
-        </w:rPr>
-      </w:pPr>
-      <w:proofErr w:type="spellStart"/>
-      <w:r>
-        <w:rPr>
-          <w:lang w:val="en-KE"/>
-        </w:rPr>
-        <w:t>df</w:t>
-      </w:r>
-      <w:proofErr w:type="spellEnd"/>
-      <w:r>
-        <w:rPr>
-          <w:lang w:val="en-KE"/>
-        </w:rPr>
-        <w:t>['</w:t>
-      </w:r>
-      <w:proofErr w:type="spellStart"/>
-      <w:r>
-        <w:rPr>
-          <w:lang w:val="en-KE"/>
-        </w:rPr>
-        <w:t>weapon_found</w:t>
-      </w:r>
-      <w:proofErr w:type="spellEnd"/>
-      <w:r>
-        <w:rPr>
-          <w:lang w:val="en-KE"/>
-        </w:rPr>
-        <w:t xml:space="preserve">'] = </w:t>
-      </w:r>
-      <w:proofErr w:type="spellStart"/>
-      <w:r>
-        <w:rPr>
-          <w:lang w:val="en-KE"/>
-        </w:rPr>
-        <w:t>df</w:t>
-      </w:r>
-      <w:proofErr w:type="spellEnd"/>
-      <w:r>
-        <w:rPr>
-          <w:lang w:val="en-KE"/>
-        </w:rPr>
-        <w:t>['</w:t>
-      </w:r>
-      <w:proofErr w:type="spellStart"/>
-      <w:r>
-        <w:rPr>
-          <w:lang w:val="en-KE"/>
-        </w:rPr>
-        <w:t>weapon_description</w:t>
-      </w:r>
-      <w:proofErr w:type="spellEnd"/>
-      <w:r>
-        <w:rPr>
-          <w:lang w:val="en-KE"/>
-        </w:rPr>
-        <w:t>'</w:t>
-      </w:r>
-      <w:proofErr w:type="gramStart"/>
-      <w:r>
-        <w:rPr>
-          <w:lang w:val="en-KE"/>
-        </w:rPr>
-        <w:t>].</w:t>
-      </w:r>
-      <w:proofErr w:type="spellStart"/>
-      <w:r>
-        <w:rPr>
-          <w:lang w:val="en-KE"/>
-        </w:rPr>
-        <w:t>notnull</w:t>
-      </w:r>
-      <w:proofErr w:type="spellEnd"/>
-      <w:proofErr w:type="gramEnd"/>
-      <w:r>
-        <w:rPr>
-          <w:lang w:val="en-KE"/>
-        </w:rPr>
-        <w:t>(</w:t>
-      </w:r>
-      <w:proofErr w:type="gramStart"/>
-      <w:r>
-        <w:rPr>
-          <w:lang w:val="en-KE"/>
-        </w:rPr>
-        <w:t>).</w:t>
-      </w:r>
-      <w:proofErr w:type="spellStart"/>
-      <w:r>
-        <w:rPr>
-          <w:lang w:val="en-KE"/>
-        </w:rPr>
-        <w:t>astype</w:t>
-      </w:r>
-      <w:proofErr w:type="spellEnd"/>
-      <w:proofErr w:type="gramEnd"/>
-      <w:r>
-        <w:rPr>
-          <w:lang w:val="en-KE"/>
-        </w:rPr>
-        <w:t>(int)</w:t>
-      </w:r>
-    </w:p>
-    <w:p>
-      <w:pPr>
-        <w:rPr>
-          <w:lang w:val="en-KE"/>
-        </w:rPr>
-      </w:pPr>
-    </w:p>
-    <w:p>
-      <w:pPr>
-        <w:rPr>
-          <w:lang w:val="en-KE"/>
-        </w:rPr>
-      </w:pPr>
-      <w:r>
-        <w:rPr>
-          <w:lang w:val="en-KE"/>
-        </w:rPr>
+      <w:r>
+        <w:t>df['weapon_found'] = df['weapon_description'].notnull().astype(int)</w:t>
+      </w:r>
+    </w:p>
+    <w:p/>
+    <w:p>
+      <w:r>
         <w:t># Drop rows with missing target or key features</w:t>
       </w:r>
     </w:p>
     <w:p>
-      <w:pPr>
-        <w:rPr>
-          <w:lang w:val="en-KE"/>
-        </w:rPr>
-      </w:pPr>
-      <w:proofErr w:type="spellStart"/>
-      <w:r>
-        <w:rPr>
-          <w:lang w:val="en-KE"/>
-        </w:rPr>
-        <w:t>df</w:t>
-      </w:r>
-      <w:proofErr w:type="spellEnd"/>
-      <w:r>
-        <w:rPr>
-          <w:lang w:val="en-KE"/>
-        </w:rPr>
-        <w:t xml:space="preserve"> = </w:t>
-      </w:r>
-      <w:proofErr w:type="spellStart"/>
-      <w:proofErr w:type="gramStart"/>
-      <w:r>
-        <w:rPr>
-          <w:lang w:val="en-KE"/>
-        </w:rPr>
-        <w:t>df.dropna</w:t>
-      </w:r>
-      <w:proofErr w:type="spellEnd"/>
-      <w:proofErr w:type="gramEnd"/>
-      <w:r>
-        <w:rPr>
-          <w:lang w:val="en-KE"/>
-        </w:rPr>
-        <w:t>(subset</w:t>
-      </w:r>
-      <w:proofErr w:type="gramStart"/>
-      <w:r>
-        <w:rPr>
-          <w:lang w:val="en-KE"/>
-        </w:rPr>
-        <w:t>=[</w:t>
-      </w:r>
-      <w:proofErr w:type="gramEnd"/>
-      <w:r>
-        <w:rPr>
-          <w:lang w:val="en-KE"/>
-        </w:rPr>
-        <w:t>'</w:t>
-      </w:r>
-      <w:proofErr w:type="spellStart"/>
-      <w:r>
-        <w:rPr>
-          <w:lang w:val="en-KE"/>
-        </w:rPr>
-        <w:t>arrest_made</w:t>
-      </w:r>
-      <w:proofErr w:type="spellEnd"/>
-      <w:r>
-        <w:rPr>
-          <w:lang w:val="en-KE"/>
-        </w:rPr>
-        <w:t>', '</w:t>
-      </w:r>
-      <w:proofErr w:type="spellStart"/>
-      <w:r>
-        <w:rPr>
-          <w:lang w:val="en-KE"/>
-        </w:rPr>
-        <w:t>subject_race</w:t>
-      </w:r>
-      <w:proofErr w:type="spellEnd"/>
-      <w:r>
-        <w:rPr>
-          <w:lang w:val="en-KE"/>
-        </w:rPr>
-        <w:t>', '</w:t>
-      </w:r>
-      <w:proofErr w:type="spellStart"/>
-      <w:r>
-        <w:rPr>
-          <w:lang w:val="en-KE"/>
-        </w:rPr>
-        <w:t>subject_gender</w:t>
-      </w:r>
-      <w:proofErr w:type="spellEnd"/>
-      <w:r>
-        <w:rPr>
-          <w:lang w:val="en-KE"/>
-        </w:rPr>
-        <w:t>', '</w:t>
-      </w:r>
-      <w:proofErr w:type="spellStart"/>
-      <w:r>
-        <w:rPr>
-          <w:lang w:val="en-KE"/>
-        </w:rPr>
-        <w:t>weapon_found</w:t>
-      </w:r>
-      <w:proofErr w:type="spellEnd"/>
-      <w:r>
-        <w:rPr>
-          <w:lang w:val="en-KE"/>
-        </w:rPr>
-        <w:t>'])</w:t>
-      </w:r>
-    </w:p>
-    <w:p>
-      <w:pPr>
-        <w:rPr>
-          <w:lang w:val="en-KE"/>
-        </w:rPr>
-      </w:pPr>
-      <w:r>
-        <w:rPr>
-          <w:lang w:val="en-KE"/>
-        </w:rPr>
+      <w:r>
+        <w:t>df = df.dropna(subset=['arrest_made', 'subject_race', 'subject_gender', 'weapon_found'])</w:t>
+      </w:r>
+    </w:p>
+    <w:p>
+      <w:r>
         <w:pict w14:anchorId="133B28B8">
-          <v:rect id="_x0000_i1154" style="width:0;height:1.5pt" o:hralign="center" o:hrstd="t" o:hr="t" fillcolor="#a0a0a0" stroked="f"/>
+          <v:rect id="_x0000_i1037" style="width:0;height:1.5pt" o:hralign="center" o:hrstd="t" o:hr="t" fillcolor="#a0a0a0" stroked="f"/>
         </w:pict>
       </w:r>
     </w:p>
@@ -2759,7 +1225,6 @@
         <w:rPr>
           <w:b/>
           <w:bCs/>
-          <w:lang w:val="en-KE"/>
         </w:rPr>
       </w:pPr>
       <w:r>
@@ -2767,7 +1232,6 @@
           <w:rFonts w:ascii="Segoe UI Emoji" w:hAnsi="Segoe UI Emoji" w:cs="Segoe UI Emoji"/>
           <w:b/>
           <w:bCs/>
-          <w:lang w:val="en-KE"/>
         </w:rPr>
         <w:t>🧪</w:t>
       </w:r>
@@ -2775,722 +1239,109 @@
         <w:rPr>
           <w:b/>
           <w:bCs/>
-          <w:lang w:val="en-KE"/>
         </w:rPr>
         <w:t xml:space="preserve"> 5. Train-Test Split and Preprocessing</w:t>
       </w:r>
     </w:p>
     <w:p>
-      <w:pPr>
-        <w:rPr>
-          <w:lang w:val="en-KE"/>
-        </w:rPr>
-      </w:pPr>
-      <w:r>
-        <w:rPr>
-          <w:lang w:val="en-KE"/>
-        </w:rPr>
+      <w:r>
         <w:t>python</w:t>
       </w:r>
     </w:p>
     <w:p>
-      <w:pPr>
-        <w:rPr>
-          <w:lang w:val="en-KE"/>
-        </w:rPr>
-      </w:pPr>
-      <w:proofErr w:type="spellStart"/>
-      <w:r>
-        <w:rPr>
-          <w:lang w:val="en-KE"/>
-        </w:rPr>
+      <w:r>
         <w:t>CopyEdit</w:t>
       </w:r>
-      <w:proofErr w:type="spellEnd"/>
-    </w:p>
-    <w:p>
-      <w:pPr>
-        <w:rPr>
-          <w:lang w:val="en-KE"/>
-        </w:rPr>
-      </w:pPr>
-      <w:r>
-        <w:rPr>
-          <w:lang w:val="en-KE"/>
-        </w:rPr>
-        <w:t xml:space="preserve">from </w:t>
-      </w:r>
-      <w:proofErr w:type="spellStart"/>
-      <w:proofErr w:type="gramStart"/>
-      <w:r>
-        <w:rPr>
-          <w:lang w:val="en-KE"/>
-        </w:rPr>
-        <w:t>sklearn.model</w:t>
-      </w:r>
-      <w:proofErr w:type="gramEnd"/>
-      <w:r>
-        <w:rPr>
-          <w:lang w:val="en-KE"/>
-        </w:rPr>
-        <w:t>_selection</w:t>
-      </w:r>
-      <w:proofErr w:type="spellEnd"/>
-      <w:r>
-        <w:rPr>
-          <w:lang w:val="en-KE"/>
-        </w:rPr>
-        <w:t xml:space="preserve"> import </w:t>
-      </w:r>
-      <w:proofErr w:type="spellStart"/>
-      <w:r>
-        <w:rPr>
-          <w:lang w:val="en-KE"/>
-        </w:rPr>
-        <w:t>train_test_split</w:t>
-      </w:r>
-      <w:proofErr w:type="spellEnd"/>
-    </w:p>
-    <w:p>
-      <w:pPr>
-        <w:rPr>
-          <w:lang w:val="en-KE"/>
-        </w:rPr>
-      </w:pPr>
-      <w:r>
-        <w:rPr>
-          <w:lang w:val="en-KE"/>
-        </w:rPr>
-        <w:t xml:space="preserve">from </w:t>
-      </w:r>
-      <w:proofErr w:type="spellStart"/>
-      <w:proofErr w:type="gramStart"/>
-      <w:r>
-        <w:rPr>
-          <w:lang w:val="en-KE"/>
-        </w:rPr>
-        <w:t>sklearn.preprocessing</w:t>
-      </w:r>
-      <w:proofErr w:type="spellEnd"/>
-      <w:proofErr w:type="gramEnd"/>
-      <w:r>
-        <w:rPr>
-          <w:lang w:val="en-KE"/>
-        </w:rPr>
-        <w:t xml:space="preserve"> import </w:t>
-      </w:r>
-      <w:proofErr w:type="spellStart"/>
-      <w:r>
-        <w:rPr>
-          <w:lang w:val="en-KE"/>
-        </w:rPr>
-        <w:t>StandardScaler</w:t>
-      </w:r>
-      <w:proofErr w:type="spellEnd"/>
-      <w:r>
-        <w:rPr>
-          <w:lang w:val="en-KE"/>
-        </w:rPr>
-        <w:t xml:space="preserve">, </w:t>
-      </w:r>
-      <w:proofErr w:type="spellStart"/>
-      <w:r>
-        <w:rPr>
-          <w:lang w:val="en-KE"/>
-        </w:rPr>
-        <w:t>OneHotEncoder</w:t>
-      </w:r>
-      <w:proofErr w:type="spellEnd"/>
-    </w:p>
-    <w:p>
-      <w:pPr>
-        <w:rPr>
-          <w:lang w:val="en-KE"/>
-        </w:rPr>
-      </w:pPr>
-      <w:r>
-        <w:rPr>
-          <w:lang w:val="en-KE"/>
-        </w:rPr>
-        <w:t xml:space="preserve">from </w:t>
-      </w:r>
-      <w:proofErr w:type="spellStart"/>
-      <w:proofErr w:type="gramStart"/>
-      <w:r>
-        <w:rPr>
-          <w:lang w:val="en-KE"/>
-        </w:rPr>
-        <w:t>sklearn.compose</w:t>
-      </w:r>
-      <w:proofErr w:type="spellEnd"/>
-      <w:proofErr w:type="gramEnd"/>
-      <w:r>
-        <w:rPr>
-          <w:lang w:val="en-KE"/>
-        </w:rPr>
-        <w:t xml:space="preserve"> import </w:t>
-      </w:r>
-      <w:proofErr w:type="spellStart"/>
-      <w:r>
-        <w:rPr>
-          <w:lang w:val="en-KE"/>
-        </w:rPr>
-        <w:t>ColumnTransformer</w:t>
-      </w:r>
-      <w:proofErr w:type="spellEnd"/>
-    </w:p>
-    <w:p>
-      <w:pPr>
-        <w:rPr>
-          <w:lang w:val="en-KE"/>
-        </w:rPr>
-      </w:pPr>
-      <w:r>
-        <w:rPr>
-          <w:lang w:val="en-KE"/>
-        </w:rPr>
-        <w:t xml:space="preserve">from </w:t>
-      </w:r>
-      <w:proofErr w:type="spellStart"/>
-      <w:proofErr w:type="gramStart"/>
-      <w:r>
-        <w:rPr>
-          <w:lang w:val="en-KE"/>
-        </w:rPr>
-        <w:t>sklearn.pipeline</w:t>
-      </w:r>
-      <w:proofErr w:type="spellEnd"/>
-      <w:proofErr w:type="gramEnd"/>
-      <w:r>
-        <w:rPr>
-          <w:lang w:val="en-KE"/>
-        </w:rPr>
-        <w:t xml:space="preserve"> import Pipeline</w:t>
-      </w:r>
-    </w:p>
-    <w:p>
-      <w:pPr>
-        <w:rPr>
-          <w:lang w:val="en-KE"/>
-        </w:rPr>
-      </w:pPr>
-    </w:p>
-    <w:p>
-      <w:pPr>
-        <w:rPr>
-          <w:lang w:val="en-KE"/>
-        </w:rPr>
-      </w:pPr>
-      <w:r>
-        <w:rPr>
-          <w:lang w:val="en-KE"/>
-        </w:rPr>
+    </w:p>
+    <w:p>
+      <w:r>
+        <w:t>from sklearn.model_selection import train_test_split</w:t>
+      </w:r>
+    </w:p>
+    <w:p>
+      <w:r>
+        <w:t>from sklearn.preprocessing import StandardScaler, OneHotEncoder</w:t>
+      </w:r>
+    </w:p>
+    <w:p>
+      <w:r>
+        <w:t>from sklearn.compose import ColumnTransformer</w:t>
+      </w:r>
+    </w:p>
+    <w:p>
+      <w:r>
+        <w:t>from sklearn.pipeline import Pipeline</w:t>
+      </w:r>
+    </w:p>
+    <w:p/>
+    <w:p>
+      <w:r>
         <w:t># Define features and target</w:t>
       </w:r>
     </w:p>
     <w:p>
-      <w:pPr>
-        <w:rPr>
-          <w:lang w:val="en-KE"/>
-        </w:rPr>
-      </w:pPr>
-      <w:r>
-        <w:rPr>
-          <w:lang w:val="en-KE"/>
-        </w:rPr>
-        <w:t>features = ['</w:t>
-      </w:r>
-      <w:proofErr w:type="spellStart"/>
-      <w:r>
-        <w:rPr>
-          <w:lang w:val="en-KE"/>
-        </w:rPr>
-        <w:t>subject_race</w:t>
-      </w:r>
-      <w:proofErr w:type="spellEnd"/>
-      <w:r>
-        <w:rPr>
-          <w:lang w:val="en-KE"/>
-        </w:rPr>
-        <w:t>', '</w:t>
-      </w:r>
-      <w:proofErr w:type="spellStart"/>
-      <w:r>
-        <w:rPr>
-          <w:lang w:val="en-KE"/>
-        </w:rPr>
-        <w:t>subject_gender</w:t>
-      </w:r>
-      <w:proofErr w:type="spellEnd"/>
-      <w:r>
-        <w:rPr>
-          <w:lang w:val="en-KE"/>
-        </w:rPr>
-        <w:t>', '</w:t>
-      </w:r>
-      <w:proofErr w:type="spellStart"/>
-      <w:r>
-        <w:rPr>
-          <w:lang w:val="en-KE"/>
-        </w:rPr>
-        <w:t>weapon_found</w:t>
-      </w:r>
-      <w:proofErr w:type="spellEnd"/>
-      <w:r>
-        <w:rPr>
-          <w:lang w:val="en-KE"/>
-        </w:rPr>
-        <w:t>', '</w:t>
-      </w:r>
-      <w:proofErr w:type="spellStart"/>
-      <w:r>
-        <w:rPr>
-          <w:lang w:val="en-KE"/>
-        </w:rPr>
-        <w:t>is_night</w:t>
-      </w:r>
-      <w:proofErr w:type="spellEnd"/>
-      <w:r>
-        <w:rPr>
-          <w:lang w:val="en-KE"/>
-        </w:rPr>
-        <w:t>']</w:t>
-      </w:r>
-    </w:p>
-    <w:p>
-      <w:pPr>
-        <w:rPr>
-          <w:lang w:val="en-KE"/>
-        </w:rPr>
-      </w:pPr>
-      <w:r>
-        <w:rPr>
-          <w:lang w:val="en-KE"/>
-        </w:rPr>
-        <w:t>target = '</w:t>
-      </w:r>
-      <w:proofErr w:type="spellStart"/>
-      <w:r>
-        <w:rPr>
-          <w:lang w:val="en-KE"/>
-        </w:rPr>
-        <w:t>arrest_made</w:t>
-      </w:r>
-      <w:proofErr w:type="spellEnd"/>
-      <w:r>
-        <w:rPr>
-          <w:lang w:val="en-KE"/>
-        </w:rPr>
-        <w:t>'</w:t>
-      </w:r>
-    </w:p>
-    <w:p>
-      <w:pPr>
-        <w:rPr>
-          <w:lang w:val="en-KE"/>
-        </w:rPr>
-      </w:pPr>
-    </w:p>
-    <w:p>
-      <w:pPr>
-        <w:rPr>
-          <w:lang w:val="en-KE"/>
-        </w:rPr>
-      </w:pPr>
-      <w:r>
-        <w:rPr>
-          <w:lang w:val="en-KE"/>
-        </w:rPr>
-        <w:t xml:space="preserve">X = </w:t>
-      </w:r>
-      <w:proofErr w:type="spellStart"/>
-      <w:r>
-        <w:rPr>
-          <w:lang w:val="en-KE"/>
-        </w:rPr>
-        <w:t>df</w:t>
-      </w:r>
-      <w:proofErr w:type="spellEnd"/>
-      <w:r>
-        <w:rPr>
-          <w:lang w:val="en-KE"/>
-        </w:rPr>
-        <w:t>[features]</w:t>
-      </w:r>
-    </w:p>
-    <w:p>
-      <w:pPr>
-        <w:rPr>
-          <w:lang w:val="en-KE"/>
-        </w:rPr>
-      </w:pPr>
-      <w:r>
-        <w:rPr>
-          <w:lang w:val="en-KE"/>
-        </w:rPr>
-        <w:t xml:space="preserve">y = </w:t>
-      </w:r>
-      <w:proofErr w:type="spellStart"/>
-      <w:r>
-        <w:rPr>
-          <w:lang w:val="en-KE"/>
-        </w:rPr>
-        <w:t>df</w:t>
-      </w:r>
-      <w:proofErr w:type="spellEnd"/>
-      <w:r>
-        <w:rPr>
-          <w:lang w:val="en-KE"/>
-        </w:rPr>
-        <w:t>[target</w:t>
-      </w:r>
-      <w:proofErr w:type="gramStart"/>
-      <w:r>
-        <w:rPr>
-          <w:lang w:val="en-KE"/>
-        </w:rPr>
-        <w:t>].</w:t>
-      </w:r>
-      <w:proofErr w:type="spellStart"/>
-      <w:r>
-        <w:rPr>
-          <w:lang w:val="en-KE"/>
-        </w:rPr>
-        <w:t>astype</w:t>
-      </w:r>
-      <w:proofErr w:type="spellEnd"/>
-      <w:proofErr w:type="gramEnd"/>
-      <w:r>
-        <w:rPr>
-          <w:lang w:val="en-KE"/>
-        </w:rPr>
-        <w:t>(int)</w:t>
-      </w:r>
-    </w:p>
-    <w:p>
-      <w:pPr>
-        <w:rPr>
-          <w:lang w:val="en-KE"/>
-        </w:rPr>
-      </w:pPr>
-    </w:p>
-    <w:p>
-      <w:pPr>
-        <w:rPr>
-          <w:lang w:val="en-KE"/>
-        </w:rPr>
-      </w:pPr>
-      <w:r>
-        <w:rPr>
-          <w:lang w:val="en-KE"/>
-        </w:rPr>
+      <w:r>
+        <w:t>features = ['subject_race', 'subject_gender', 'weapon_found', 'is_night']</w:t>
+      </w:r>
+    </w:p>
+    <w:p>
+      <w:r>
+        <w:t>target = 'arrest_made'</w:t>
+      </w:r>
+    </w:p>
+    <w:p/>
+    <w:p>
+      <w:r>
+        <w:t>X = df[features]</w:t>
+      </w:r>
+    </w:p>
+    <w:p>
+      <w:r>
+        <w:t>y = df[target].astype(int)</w:t>
+      </w:r>
+    </w:p>
+    <w:p/>
+    <w:p>
+      <w:r>
         <w:t># Split</w:t>
       </w:r>
     </w:p>
     <w:p>
-      <w:pPr>
-        <w:rPr>
-          <w:lang w:val="en-KE"/>
-        </w:rPr>
-      </w:pPr>
-      <w:proofErr w:type="spellStart"/>
-      <w:r>
-        <w:rPr>
-          <w:lang w:val="en-KE"/>
-        </w:rPr>
-        <w:t>X_train</w:t>
-      </w:r>
-      <w:proofErr w:type="spellEnd"/>
-      <w:r>
-        <w:rPr>
-          <w:lang w:val="en-KE"/>
-        </w:rPr>
-        <w:t xml:space="preserve">, </w:t>
-      </w:r>
-      <w:proofErr w:type="spellStart"/>
-      <w:r>
-        <w:rPr>
-          <w:lang w:val="en-KE"/>
-        </w:rPr>
-        <w:t>X_test</w:t>
-      </w:r>
-      <w:proofErr w:type="spellEnd"/>
-      <w:r>
-        <w:rPr>
-          <w:lang w:val="en-KE"/>
-        </w:rPr>
-        <w:t xml:space="preserve">, </w:t>
-      </w:r>
-      <w:proofErr w:type="spellStart"/>
-      <w:r>
-        <w:rPr>
-          <w:lang w:val="en-KE"/>
-        </w:rPr>
-        <w:t>y_train</w:t>
-      </w:r>
-      <w:proofErr w:type="spellEnd"/>
-      <w:r>
-        <w:rPr>
-          <w:lang w:val="en-KE"/>
-        </w:rPr>
-        <w:t xml:space="preserve">, </w:t>
-      </w:r>
-      <w:proofErr w:type="spellStart"/>
-      <w:r>
-        <w:rPr>
-          <w:lang w:val="en-KE"/>
-        </w:rPr>
-        <w:t>y_test</w:t>
-      </w:r>
-      <w:proofErr w:type="spellEnd"/>
-      <w:r>
-        <w:rPr>
-          <w:lang w:val="en-KE"/>
-        </w:rPr>
-        <w:t xml:space="preserve"> = </w:t>
-      </w:r>
-      <w:proofErr w:type="spellStart"/>
-      <w:r>
-        <w:rPr>
-          <w:lang w:val="en-KE"/>
-        </w:rPr>
-        <w:t>train_test_</w:t>
-      </w:r>
-      <w:proofErr w:type="gramStart"/>
-      <w:r>
-        <w:rPr>
-          <w:lang w:val="en-KE"/>
-        </w:rPr>
-        <w:t>split</w:t>
-      </w:r>
-      <w:proofErr w:type="spellEnd"/>
-      <w:r>
-        <w:rPr>
-          <w:lang w:val="en-KE"/>
-        </w:rPr>
-        <w:t>(</w:t>
-      </w:r>
-      <w:proofErr w:type="gramEnd"/>
-      <w:r>
-        <w:rPr>
-          <w:lang w:val="en-KE"/>
-        </w:rPr>
-        <w:t xml:space="preserve">X, y, stratify=y, </w:t>
-      </w:r>
-      <w:proofErr w:type="spellStart"/>
-      <w:r>
-        <w:rPr>
-          <w:lang w:val="en-KE"/>
-        </w:rPr>
-        <w:t>random_state</w:t>
-      </w:r>
-      <w:proofErr w:type="spellEnd"/>
-      <w:r>
-        <w:rPr>
-          <w:lang w:val="en-KE"/>
-        </w:rPr>
-        <w:t>=42)</w:t>
-      </w:r>
-    </w:p>
-    <w:p>
-      <w:pPr>
-        <w:rPr>
-          <w:lang w:val="en-KE"/>
-        </w:rPr>
-      </w:pPr>
-    </w:p>
-    <w:p>
-      <w:pPr>
-        <w:rPr>
-          <w:lang w:val="en-KE"/>
-        </w:rPr>
-      </w:pPr>
-      <w:r>
-        <w:rPr>
-          <w:lang w:val="en-KE"/>
-        </w:rPr>
+      <w:r>
+        <w:t>X_train, X_test, y_train, y_test = train_test_split(X, y, stratify=y, random_state=42)</w:t>
+      </w:r>
+    </w:p>
+    <w:p/>
+    <w:p>
+      <w:r>
         <w:t># Preprocessing</w:t>
       </w:r>
     </w:p>
     <w:p>
-      <w:pPr>
-        <w:rPr>
-          <w:lang w:val="en-KE"/>
-        </w:rPr>
-      </w:pPr>
-      <w:r>
-        <w:rPr>
-          <w:lang w:val="en-KE"/>
-        </w:rPr>
-        <w:t xml:space="preserve">preprocessor = </w:t>
-      </w:r>
-      <w:proofErr w:type="spellStart"/>
-      <w:proofErr w:type="gramStart"/>
-      <w:r>
-        <w:rPr>
-          <w:lang w:val="en-KE"/>
-        </w:rPr>
-        <w:t>ColumnTransformer</w:t>
-      </w:r>
-      <w:proofErr w:type="spellEnd"/>
-      <w:r>
-        <w:rPr>
-          <w:lang w:val="en-KE"/>
-        </w:rPr>
-        <w:t>(</w:t>
-      </w:r>
-      <w:proofErr w:type="gramEnd"/>
-      <w:r>
-        <w:rPr>
-          <w:lang w:val="en-KE"/>
-        </w:rPr>
-        <w:t>[</w:t>
-      </w:r>
-    </w:p>
-    <w:p>
-      <w:pPr>
-        <w:rPr>
-          <w:lang w:val="en-KE"/>
-        </w:rPr>
-      </w:pPr>
-      <w:r>
-        <w:rPr>
-          <w:lang w:val="en-KE"/>
-        </w:rPr>
-        <w:t xml:space="preserve">    ('num', </w:t>
-      </w:r>
-      <w:proofErr w:type="spellStart"/>
-      <w:proofErr w:type="gramStart"/>
-      <w:r>
-        <w:rPr>
-          <w:lang w:val="en-KE"/>
-        </w:rPr>
-        <w:t>StandardScaler</w:t>
-      </w:r>
-      <w:proofErr w:type="spellEnd"/>
-      <w:r>
-        <w:rPr>
-          <w:lang w:val="en-KE"/>
-        </w:rPr>
-        <w:t>(</w:t>
-      </w:r>
-      <w:proofErr w:type="gramEnd"/>
-      <w:r>
-        <w:rPr>
-          <w:lang w:val="en-KE"/>
-        </w:rPr>
-        <w:t>), ['</w:t>
-      </w:r>
-      <w:proofErr w:type="spellStart"/>
-      <w:r>
-        <w:rPr>
-          <w:lang w:val="en-KE"/>
-        </w:rPr>
-        <w:t>weapon_found</w:t>
-      </w:r>
-      <w:proofErr w:type="spellEnd"/>
-      <w:r>
-        <w:rPr>
-          <w:lang w:val="en-KE"/>
-        </w:rPr>
-        <w:t>', '</w:t>
-      </w:r>
-      <w:proofErr w:type="spellStart"/>
-      <w:r>
-        <w:rPr>
-          <w:lang w:val="en-KE"/>
-        </w:rPr>
-        <w:t>is_night</w:t>
-      </w:r>
-      <w:proofErr w:type="spellEnd"/>
-      <w:r>
-        <w:rPr>
-          <w:lang w:val="en-KE"/>
-        </w:rPr>
-        <w:t>']),</w:t>
-      </w:r>
-    </w:p>
-    <w:p>
-      <w:pPr>
-        <w:rPr>
-          <w:lang w:val="en-KE"/>
-        </w:rPr>
-      </w:pPr>
-      <w:r>
-        <w:rPr>
-          <w:lang w:val="en-KE"/>
-        </w:rPr>
+      <w:r>
+        <w:t>preprocessor = ColumnTransformer([</w:t>
+      </w:r>
+    </w:p>
+    <w:p>
+      <w:r>
+        <w:t xml:space="preserve">    ('num', StandardScaler(), ['weapon_found', 'is_night']),</w:t>
+      </w:r>
+    </w:p>
+    <w:p>
+      <w:r>
         <w:lastRenderedPageBreak/>
-        <w:t xml:space="preserve">    ('cat', </w:t>
-      </w:r>
-      <w:proofErr w:type="spellStart"/>
-      <w:r>
-        <w:rPr>
-          <w:lang w:val="en-KE"/>
-        </w:rPr>
-        <w:t>OneHotEncoder</w:t>
-      </w:r>
-      <w:proofErr w:type="spellEnd"/>
-      <w:r>
-        <w:rPr>
-          <w:lang w:val="en-KE"/>
-        </w:rPr>
-        <w:t>(drop='first'), ['</w:t>
-      </w:r>
-      <w:proofErr w:type="spellStart"/>
-      <w:r>
-        <w:rPr>
-          <w:lang w:val="en-KE"/>
-        </w:rPr>
-        <w:t>subject_race</w:t>
-      </w:r>
-      <w:proofErr w:type="spellEnd"/>
-      <w:r>
-        <w:rPr>
-          <w:lang w:val="en-KE"/>
-        </w:rPr>
-        <w:t>', '</w:t>
-      </w:r>
-      <w:proofErr w:type="spellStart"/>
-      <w:r>
-        <w:rPr>
-          <w:lang w:val="en-KE"/>
-        </w:rPr>
-        <w:t>subject_gender</w:t>
-      </w:r>
-      <w:proofErr w:type="spellEnd"/>
-      <w:r>
-        <w:rPr>
-          <w:lang w:val="en-KE"/>
-        </w:rPr>
-        <w:t>'])</w:t>
-      </w:r>
-    </w:p>
-    <w:p>
-      <w:pPr>
-        <w:rPr>
-          <w:lang w:val="en-KE"/>
-        </w:rPr>
-      </w:pPr>
-      <w:r>
-        <w:rPr>
-          <w:lang w:val="en-KE"/>
-        </w:rPr>
+        <w:t xml:space="preserve">    ('cat', OneHotEncoder(drop='first'), ['subject_race', 'subject_gender'])</w:t>
+      </w:r>
+    </w:p>
+    <w:p>
+      <w:r>
         <w:t>])</w:t>
       </w:r>
     </w:p>
     <w:p>
-      <w:pPr>
-        <w:rPr>
-          <w:lang w:val="en-KE"/>
-        </w:rPr>
-      </w:pPr>
-      <w:r>
-        <w:rPr>
-          <w:lang w:val="en-KE"/>
-        </w:rPr>
+      <w:r>
         <w:pict w14:anchorId="5F95C421">
-          <v:rect id="_x0000_i1155" style="width:0;height:1.5pt" o:hralign="center" o:hrstd="t" o:hr="t" fillcolor="#a0a0a0" stroked="f"/>
+          <v:rect id="_x0000_i1038" style="width:0;height:1.5pt" o:hralign="center" o:hrstd="t" o:hr="t" fillcolor="#a0a0a0" stroked="f"/>
         </w:pict>
       </w:r>
     </w:p>
@@ -3499,7 +1350,6 @@
         <w:rPr>
           <w:b/>
           <w:bCs/>
-          <w:lang w:val="en-KE"/>
         </w:rPr>
       </w:pPr>
       <w:r>
@@ -3507,7 +1357,6 @@
           <w:rFonts w:ascii="Segoe UI Emoji" w:hAnsi="Segoe UI Emoji" w:cs="Segoe UI Emoji"/>
           <w:b/>
           <w:bCs/>
-          <w:lang w:val="en-KE"/>
         </w:rPr>
         <w:t>🤖</w:t>
       </w:r>
@@ -3515,330 +1364,71 @@
         <w:rPr>
           <w:b/>
           <w:bCs/>
-          <w:lang w:val="en-KE"/>
         </w:rPr>
         <w:t xml:space="preserve"> 6. Model Training</w:t>
       </w:r>
     </w:p>
     <w:p>
-      <w:pPr>
-        <w:rPr>
-          <w:lang w:val="en-KE"/>
-        </w:rPr>
-      </w:pPr>
-      <w:r>
-        <w:rPr>
-          <w:lang w:val="en-KE"/>
-        </w:rPr>
+      <w:r>
         <w:t>Example with logistic regression:</w:t>
       </w:r>
     </w:p>
     <w:p>
-      <w:pPr>
-        <w:rPr>
-          <w:lang w:val="en-KE"/>
-        </w:rPr>
-      </w:pPr>
-      <w:r>
-        <w:rPr>
-          <w:lang w:val="en-KE"/>
-        </w:rPr>
+      <w:r>
         <w:t>python</w:t>
       </w:r>
     </w:p>
     <w:p>
-      <w:pPr>
-        <w:rPr>
-          <w:lang w:val="en-KE"/>
-        </w:rPr>
-      </w:pPr>
-      <w:proofErr w:type="spellStart"/>
-      <w:r>
-        <w:rPr>
-          <w:lang w:val="en-KE"/>
-        </w:rPr>
+      <w:r>
         <w:t>CopyEdit</w:t>
       </w:r>
-      <w:proofErr w:type="spellEnd"/>
-    </w:p>
-    <w:p>
-      <w:pPr>
-        <w:rPr>
-          <w:lang w:val="en-KE"/>
-        </w:rPr>
-      </w:pPr>
-      <w:r>
-        <w:rPr>
-          <w:lang w:val="en-KE"/>
-        </w:rPr>
-        <w:t xml:space="preserve">from </w:t>
-      </w:r>
-      <w:proofErr w:type="spellStart"/>
-      <w:proofErr w:type="gramStart"/>
-      <w:r>
-        <w:rPr>
-          <w:lang w:val="en-KE"/>
-        </w:rPr>
-        <w:t>sklearn.linear</w:t>
-      </w:r>
-      <w:proofErr w:type="gramEnd"/>
-      <w:r>
-        <w:rPr>
-          <w:lang w:val="en-KE"/>
-        </w:rPr>
-        <w:t>_model</w:t>
-      </w:r>
-      <w:proofErr w:type="spellEnd"/>
-      <w:r>
-        <w:rPr>
-          <w:lang w:val="en-KE"/>
-        </w:rPr>
-        <w:t xml:space="preserve"> import </w:t>
-      </w:r>
-      <w:proofErr w:type="spellStart"/>
-      <w:r>
-        <w:rPr>
-          <w:lang w:val="en-KE"/>
-        </w:rPr>
-        <w:t>LogisticRegression</w:t>
-      </w:r>
-      <w:proofErr w:type="spellEnd"/>
-    </w:p>
-    <w:p>
-      <w:pPr>
-        <w:rPr>
-          <w:lang w:val="en-KE"/>
-        </w:rPr>
-      </w:pPr>
-      <w:r>
-        <w:rPr>
-          <w:lang w:val="en-KE"/>
-        </w:rPr>
-        <w:t xml:space="preserve">from </w:t>
-      </w:r>
-      <w:proofErr w:type="spellStart"/>
-      <w:proofErr w:type="gramStart"/>
-      <w:r>
-        <w:rPr>
-          <w:lang w:val="en-KE"/>
-        </w:rPr>
-        <w:t>sklearn.pipeline</w:t>
-      </w:r>
-      <w:proofErr w:type="spellEnd"/>
-      <w:proofErr w:type="gramEnd"/>
-      <w:r>
-        <w:rPr>
-          <w:lang w:val="en-KE"/>
-        </w:rPr>
-        <w:t xml:space="preserve"> import Pipeline</w:t>
-      </w:r>
-    </w:p>
-    <w:p>
-      <w:pPr>
-        <w:rPr>
-          <w:lang w:val="en-KE"/>
-        </w:rPr>
-      </w:pPr>
-    </w:p>
-    <w:p>
-      <w:pPr>
-        <w:rPr>
-          <w:lang w:val="en-KE"/>
-        </w:rPr>
-      </w:pPr>
-      <w:r>
-        <w:rPr>
-          <w:lang w:val="en-KE"/>
-        </w:rPr>
-        <w:t xml:space="preserve">pipeline = </w:t>
-      </w:r>
-      <w:proofErr w:type="gramStart"/>
-      <w:r>
-        <w:rPr>
-          <w:lang w:val="en-KE"/>
-        </w:rPr>
-        <w:t>Pipeline(</w:t>
-      </w:r>
-      <w:proofErr w:type="gramEnd"/>
-      <w:r>
-        <w:rPr>
-          <w:lang w:val="en-KE"/>
-        </w:rPr>
-        <w:t>[</w:t>
-      </w:r>
-    </w:p>
-    <w:p>
-      <w:pPr>
-        <w:rPr>
-          <w:lang w:val="en-KE"/>
-        </w:rPr>
-      </w:pPr>
-      <w:r>
-        <w:rPr>
-          <w:lang w:val="en-KE"/>
-        </w:rPr>
+    </w:p>
+    <w:p>
+      <w:r>
+        <w:t>from sklearn.linear_model import LogisticRegression</w:t>
+      </w:r>
+    </w:p>
+    <w:p>
+      <w:r>
+        <w:t>from sklearn.pipeline import Pipeline</w:t>
+      </w:r>
+    </w:p>
+    <w:p/>
+    <w:p>
+      <w:r>
+        <w:t>pipeline = Pipeline([</w:t>
+      </w:r>
+    </w:p>
+    <w:p>
+      <w:r>
         <w:t xml:space="preserve">    ('preprocessor', preprocessor),</w:t>
       </w:r>
     </w:p>
     <w:p>
-      <w:pPr>
-        <w:rPr>
-          <w:lang w:val="en-KE"/>
-        </w:rPr>
-      </w:pPr>
-      <w:r>
-        <w:rPr>
-          <w:lang w:val="en-KE"/>
-        </w:rPr>
-        <w:t xml:space="preserve">    ('classifier', </w:t>
-      </w:r>
-      <w:proofErr w:type="spellStart"/>
-      <w:proofErr w:type="gramStart"/>
-      <w:r>
-        <w:rPr>
-          <w:lang w:val="en-KE"/>
-        </w:rPr>
-        <w:t>LogisticRegression</w:t>
-      </w:r>
-      <w:proofErr w:type="spellEnd"/>
-      <w:r>
-        <w:rPr>
-          <w:lang w:val="en-KE"/>
-        </w:rPr>
-        <w:t>(</w:t>
-      </w:r>
-      <w:proofErr w:type="gramEnd"/>
-      <w:r>
-        <w:rPr>
-          <w:lang w:val="en-KE"/>
-        </w:rPr>
-        <w:t>))</w:t>
-      </w:r>
-    </w:p>
-    <w:p>
-      <w:pPr>
-        <w:rPr>
-          <w:lang w:val="en-KE"/>
-        </w:rPr>
-      </w:pPr>
-      <w:r>
-        <w:rPr>
-          <w:lang w:val="en-KE"/>
-        </w:rPr>
+      <w:r>
+        <w:t xml:space="preserve">    ('classifier', LogisticRegression())</w:t>
+      </w:r>
+    </w:p>
+    <w:p>
+      <w:r>
         <w:t>])</w:t>
       </w:r>
     </w:p>
-    <w:p>
-      <w:pPr>
-        <w:rPr>
-          <w:lang w:val="en-KE"/>
-        </w:rPr>
-      </w:pPr>
-    </w:p>
-    <w:p>
-      <w:pPr>
-        <w:rPr>
-          <w:lang w:val="en-KE"/>
-        </w:rPr>
-      </w:pPr>
-      <w:proofErr w:type="spellStart"/>
-      <w:proofErr w:type="gramStart"/>
-      <w:r>
-        <w:rPr>
-          <w:lang w:val="en-KE"/>
-        </w:rPr>
-        <w:t>pipeline.fit</w:t>
-      </w:r>
-      <w:proofErr w:type="spellEnd"/>
-      <w:r>
-        <w:rPr>
-          <w:lang w:val="en-KE"/>
-        </w:rPr>
-        <w:t>(</w:t>
-      </w:r>
-      <w:proofErr w:type="spellStart"/>
-      <w:proofErr w:type="gramEnd"/>
-      <w:r>
-        <w:rPr>
-          <w:lang w:val="en-KE"/>
-        </w:rPr>
-        <w:t>X_train</w:t>
-      </w:r>
-      <w:proofErr w:type="spellEnd"/>
-      <w:r>
-        <w:rPr>
-          <w:lang w:val="en-KE"/>
-        </w:rPr>
-        <w:t xml:space="preserve">, </w:t>
-      </w:r>
-      <w:proofErr w:type="spellStart"/>
-      <w:r>
-        <w:rPr>
-          <w:lang w:val="en-KE"/>
-        </w:rPr>
-        <w:t>y_train</w:t>
-      </w:r>
-      <w:proofErr w:type="spellEnd"/>
-      <w:r>
-        <w:rPr>
-          <w:lang w:val="en-KE"/>
-        </w:rPr>
-        <w:t>)</w:t>
-      </w:r>
-    </w:p>
-    <w:p>
-      <w:pPr>
-        <w:rPr>
-          <w:lang w:val="en-KE"/>
-        </w:rPr>
-      </w:pPr>
-      <w:r>
-        <w:rPr>
-          <w:lang w:val="en-KE"/>
-        </w:rPr>
-        <w:t xml:space="preserve">You can also try </w:t>
-      </w:r>
-      <w:proofErr w:type="spellStart"/>
-      <w:r>
-        <w:rPr>
-          <w:lang w:val="en-KE"/>
-        </w:rPr>
-        <w:t>RandomForestClassifier</w:t>
-      </w:r>
-      <w:proofErr w:type="spellEnd"/>
-      <w:r>
-        <w:rPr>
-          <w:lang w:val="en-KE"/>
-        </w:rPr>
-        <w:t xml:space="preserve"> or </w:t>
-      </w:r>
-      <w:proofErr w:type="spellStart"/>
-      <w:r>
-        <w:rPr>
-          <w:lang w:val="en-KE"/>
-        </w:rPr>
-        <w:t>XGBClassifier</w:t>
-      </w:r>
-      <w:proofErr w:type="spellEnd"/>
-      <w:r>
-        <w:rPr>
-          <w:lang w:val="en-KE"/>
-        </w:rPr>
-        <w:t>.</w:t>
-      </w:r>
-    </w:p>
-    <w:p>
-      <w:pPr>
-        <w:rPr>
-          <w:lang w:val="en-KE"/>
-        </w:rPr>
-      </w:pPr>
-      <w:r>
-        <w:rPr>
-          <w:lang w:val="en-KE"/>
-        </w:rPr>
+    <w:p/>
+    <w:p>
+      <w:r>
+        <w:t>pipeline.fit(X_train, y_train)</w:t>
+      </w:r>
+    </w:p>
+    <w:p>
+      <w:r>
+        <w:t>You can also try RandomForestClassifier or XGBClassifier.</w:t>
+      </w:r>
+    </w:p>
+    <w:p>
+      <w:r>
         <w:pict w14:anchorId="0F92030D">
-          <v:rect id="_x0000_i1156" style="width:0;height:1.5pt" o:hralign="center" o:hrstd="t" o:hr="t" fillcolor="#a0a0a0" stroked="f"/>
+          <v:rect id="_x0000_i1039" style="width:0;height:1.5pt" o:hralign="center" o:hrstd="t" o:hr="t" fillcolor="#a0a0a0" stroked="f"/>
         </w:pict>
       </w:r>
     </w:p>
@@ -3847,7 +1437,6 @@
         <w:rPr>
           <w:b/>
           <w:bCs/>
-          <w:lang w:val="en-KE"/>
         </w:rPr>
       </w:pPr>
       <w:r>
@@ -3855,7 +1444,6 @@
           <w:rFonts w:ascii="Segoe UI Emoji" w:hAnsi="Segoe UI Emoji" w:cs="Segoe UI Emoji"/>
           <w:b/>
           <w:bCs/>
-          <w:lang w:val="en-KE"/>
         </w:rPr>
         <w:t>📈</w:t>
       </w:r>
@@ -3863,388 +1451,51 @@
         <w:rPr>
           <w:b/>
           <w:bCs/>
-          <w:lang w:val="en-KE"/>
         </w:rPr>
         <w:t xml:space="preserve"> 7. Evaluation</w:t>
       </w:r>
     </w:p>
     <w:p>
-      <w:pPr>
-        <w:rPr>
-          <w:lang w:val="en-KE"/>
-        </w:rPr>
-      </w:pPr>
-      <w:r>
-        <w:rPr>
-          <w:lang w:val="en-KE"/>
-        </w:rPr>
+      <w:r>
         <w:t>python</w:t>
       </w:r>
     </w:p>
     <w:p>
-      <w:pPr>
-        <w:rPr>
-          <w:lang w:val="en-KE"/>
-        </w:rPr>
-      </w:pPr>
-      <w:proofErr w:type="spellStart"/>
-      <w:r>
-        <w:rPr>
-          <w:lang w:val="en-KE"/>
-        </w:rPr>
+      <w:r>
         <w:t>CopyEdit</w:t>
       </w:r>
-      <w:proofErr w:type="spellEnd"/>
-    </w:p>
-    <w:p>
-      <w:pPr>
-        <w:rPr>
-          <w:lang w:val="en-KE"/>
-        </w:rPr>
-      </w:pPr>
-      <w:r>
-        <w:rPr>
-          <w:lang w:val="en-KE"/>
-        </w:rPr>
-        <w:t xml:space="preserve">from </w:t>
-      </w:r>
-      <w:proofErr w:type="spellStart"/>
-      <w:proofErr w:type="gramStart"/>
-      <w:r>
-        <w:rPr>
-          <w:lang w:val="en-KE"/>
-        </w:rPr>
-        <w:t>sklearn.metrics</w:t>
-      </w:r>
-      <w:proofErr w:type="spellEnd"/>
-      <w:proofErr w:type="gramEnd"/>
-      <w:r>
-        <w:rPr>
-          <w:lang w:val="en-KE"/>
-        </w:rPr>
-        <w:t xml:space="preserve"> import </w:t>
-      </w:r>
-      <w:proofErr w:type="spellStart"/>
-      <w:r>
-        <w:rPr>
-          <w:lang w:val="en-KE"/>
-        </w:rPr>
-        <w:t>classification_report</w:t>
-      </w:r>
-      <w:proofErr w:type="spellEnd"/>
-      <w:r>
-        <w:rPr>
-          <w:lang w:val="en-KE"/>
-        </w:rPr>
-        <w:t xml:space="preserve">, </w:t>
-      </w:r>
-      <w:proofErr w:type="spellStart"/>
-      <w:r>
-        <w:rPr>
-          <w:lang w:val="en-KE"/>
-        </w:rPr>
-        <w:t>confusion_matrix</w:t>
-      </w:r>
-      <w:proofErr w:type="spellEnd"/>
-      <w:r>
-        <w:rPr>
-          <w:lang w:val="en-KE"/>
-        </w:rPr>
-        <w:t xml:space="preserve">, </w:t>
-      </w:r>
-      <w:proofErr w:type="spellStart"/>
-      <w:r>
-        <w:rPr>
-          <w:lang w:val="en-KE"/>
-        </w:rPr>
-        <w:t>roc_auc_score</w:t>
-      </w:r>
-      <w:proofErr w:type="spellEnd"/>
-    </w:p>
-    <w:p>
-      <w:pPr>
-        <w:rPr>
-          <w:lang w:val="en-KE"/>
-        </w:rPr>
-      </w:pPr>
-    </w:p>
-    <w:p>
-      <w:pPr>
-        <w:rPr>
-          <w:lang w:val="en-KE"/>
-        </w:rPr>
-      </w:pPr>
-      <w:proofErr w:type="spellStart"/>
-      <w:r>
-        <w:rPr>
-          <w:lang w:val="en-KE"/>
-        </w:rPr>
-        <w:t>y_pred</w:t>
-      </w:r>
-      <w:proofErr w:type="spellEnd"/>
-      <w:r>
-        <w:rPr>
-          <w:lang w:val="en-KE"/>
-        </w:rPr>
-        <w:t xml:space="preserve"> = </w:t>
-      </w:r>
-      <w:proofErr w:type="spellStart"/>
-      <w:proofErr w:type="gramStart"/>
-      <w:r>
-        <w:rPr>
-          <w:lang w:val="en-KE"/>
-        </w:rPr>
-        <w:t>pipeline.predict</w:t>
-      </w:r>
-      <w:proofErr w:type="spellEnd"/>
-      <w:proofErr w:type="gramEnd"/>
-      <w:r>
-        <w:rPr>
-          <w:lang w:val="en-KE"/>
-        </w:rPr>
-        <w:t>(</w:t>
-      </w:r>
-      <w:proofErr w:type="spellStart"/>
-      <w:r>
-        <w:rPr>
-          <w:lang w:val="en-KE"/>
-        </w:rPr>
-        <w:t>X_test</w:t>
-      </w:r>
-      <w:proofErr w:type="spellEnd"/>
-      <w:r>
-        <w:rPr>
-          <w:lang w:val="en-KE"/>
-        </w:rPr>
-        <w:t>)</w:t>
-      </w:r>
-    </w:p>
-    <w:p>
-      <w:pPr>
-        <w:rPr>
-          <w:lang w:val="en-KE"/>
-        </w:rPr>
-      </w:pPr>
-      <w:proofErr w:type="spellStart"/>
-      <w:r>
-        <w:rPr>
-          <w:lang w:val="en-KE"/>
-        </w:rPr>
-        <w:t>y_proba</w:t>
-      </w:r>
-      <w:proofErr w:type="spellEnd"/>
-      <w:r>
-        <w:rPr>
-          <w:lang w:val="en-KE"/>
-        </w:rPr>
-        <w:t xml:space="preserve"> = </w:t>
-      </w:r>
-      <w:proofErr w:type="spellStart"/>
-      <w:proofErr w:type="gramStart"/>
-      <w:r>
-        <w:rPr>
-          <w:lang w:val="en-KE"/>
-        </w:rPr>
-        <w:t>pipeline.predict</w:t>
-      </w:r>
-      <w:proofErr w:type="gramEnd"/>
-      <w:r>
-        <w:rPr>
-          <w:lang w:val="en-KE"/>
-        </w:rPr>
-        <w:t>_proba</w:t>
-      </w:r>
-      <w:proofErr w:type="spellEnd"/>
-      <w:r>
-        <w:rPr>
-          <w:lang w:val="en-KE"/>
-        </w:rPr>
-        <w:t>(</w:t>
-      </w:r>
-      <w:proofErr w:type="spellStart"/>
-      <w:r>
-        <w:rPr>
-          <w:lang w:val="en-KE"/>
-        </w:rPr>
-        <w:t>X_</w:t>
-      </w:r>
-      <w:proofErr w:type="gramStart"/>
-      <w:r>
-        <w:rPr>
-          <w:lang w:val="en-KE"/>
-        </w:rPr>
-        <w:t>test</w:t>
-      </w:r>
-      <w:proofErr w:type="spellEnd"/>
-      <w:r>
-        <w:rPr>
-          <w:lang w:val="en-KE"/>
-        </w:rPr>
-        <w:t>)[:,</w:t>
-      </w:r>
-      <w:proofErr w:type="gramEnd"/>
-      <w:r>
-        <w:rPr>
-          <w:lang w:val="en-KE"/>
-        </w:rPr>
-        <w:t xml:space="preserve"> 1]</w:t>
-      </w:r>
-    </w:p>
-    <w:p>
-      <w:pPr>
-        <w:rPr>
-          <w:lang w:val="en-KE"/>
-        </w:rPr>
-      </w:pPr>
-    </w:p>
-    <w:p>
-      <w:pPr>
-        <w:rPr>
-          <w:lang w:val="en-KE"/>
-        </w:rPr>
-      </w:pPr>
-      <w:proofErr w:type="gramStart"/>
-      <w:r>
-        <w:rPr>
-          <w:lang w:val="en-KE"/>
-        </w:rPr>
-        <w:t>print(</w:t>
-      </w:r>
-      <w:proofErr w:type="spellStart"/>
-      <w:proofErr w:type="gramEnd"/>
-      <w:r>
-        <w:rPr>
-          <w:lang w:val="en-KE"/>
-        </w:rPr>
-        <w:t>classification_</w:t>
-      </w:r>
-      <w:proofErr w:type="gramStart"/>
-      <w:r>
-        <w:rPr>
-          <w:lang w:val="en-KE"/>
-        </w:rPr>
-        <w:t>report</w:t>
-      </w:r>
-      <w:proofErr w:type="spellEnd"/>
-      <w:r>
-        <w:rPr>
-          <w:lang w:val="en-KE"/>
-        </w:rPr>
-        <w:t>(</w:t>
-      </w:r>
-      <w:proofErr w:type="spellStart"/>
-      <w:proofErr w:type="gramEnd"/>
-      <w:r>
-        <w:rPr>
-          <w:lang w:val="en-KE"/>
-        </w:rPr>
-        <w:t>y_test</w:t>
-      </w:r>
-      <w:proofErr w:type="spellEnd"/>
-      <w:r>
-        <w:rPr>
-          <w:lang w:val="en-KE"/>
-        </w:rPr>
-        <w:t xml:space="preserve">, </w:t>
-      </w:r>
-      <w:proofErr w:type="spellStart"/>
-      <w:r>
-        <w:rPr>
-          <w:lang w:val="en-KE"/>
-        </w:rPr>
-        <w:t>y_pred</w:t>
-      </w:r>
-      <w:proofErr w:type="spellEnd"/>
-      <w:r>
-        <w:rPr>
-          <w:lang w:val="en-KE"/>
-        </w:rPr>
-        <w:t>))</w:t>
-      </w:r>
-    </w:p>
-    <w:p>
-      <w:pPr>
-        <w:rPr>
-          <w:lang w:val="en-KE"/>
-        </w:rPr>
-      </w:pPr>
-      <w:proofErr w:type="gramStart"/>
-      <w:r>
-        <w:rPr>
-          <w:lang w:val="en-KE"/>
-        </w:rPr>
-        <w:t>print(</w:t>
-      </w:r>
-      <w:proofErr w:type="gramEnd"/>
-      <w:r>
-        <w:rPr>
-          <w:lang w:val="en-KE"/>
-        </w:rPr>
-        <w:t xml:space="preserve">"ROC AUC:", </w:t>
-      </w:r>
-      <w:proofErr w:type="spellStart"/>
-      <w:r>
-        <w:rPr>
-          <w:lang w:val="en-KE"/>
-        </w:rPr>
-        <w:t>roc_auc_</w:t>
-      </w:r>
-      <w:proofErr w:type="gramStart"/>
-      <w:r>
-        <w:rPr>
-          <w:lang w:val="en-KE"/>
-        </w:rPr>
-        <w:t>score</w:t>
-      </w:r>
-      <w:proofErr w:type="spellEnd"/>
-      <w:r>
-        <w:rPr>
-          <w:lang w:val="en-KE"/>
-        </w:rPr>
-        <w:t>(</w:t>
-      </w:r>
-      <w:proofErr w:type="spellStart"/>
-      <w:proofErr w:type="gramEnd"/>
-      <w:r>
-        <w:rPr>
-          <w:lang w:val="en-KE"/>
-        </w:rPr>
-        <w:t>y_test</w:t>
-      </w:r>
-      <w:proofErr w:type="spellEnd"/>
-      <w:r>
-        <w:rPr>
-          <w:lang w:val="en-KE"/>
-        </w:rPr>
-        <w:t xml:space="preserve">, </w:t>
-      </w:r>
-      <w:proofErr w:type="spellStart"/>
-      <w:r>
-        <w:rPr>
-          <w:lang w:val="en-KE"/>
-        </w:rPr>
-        <w:t>y_proba</w:t>
-      </w:r>
-      <w:proofErr w:type="spellEnd"/>
-      <w:r>
-        <w:rPr>
-          <w:lang w:val="en-KE"/>
-        </w:rPr>
-        <w:t>))</w:t>
-      </w:r>
-    </w:p>
-    <w:p>
-      <w:pPr>
-        <w:rPr>
-          <w:lang w:val="en-KE"/>
-        </w:rPr>
-      </w:pPr>
-      <w:r>
-        <w:rPr>
-          <w:lang w:val="en-KE"/>
-        </w:rPr>
+    </w:p>
+    <w:p>
+      <w:r>
+        <w:t>from sklearn.metrics import classification_report, confusion_matrix, roc_auc_score</w:t>
+      </w:r>
+    </w:p>
+    <w:p/>
+    <w:p>
+      <w:r>
+        <w:t>y_pred = pipeline.predict(X_test)</w:t>
+      </w:r>
+    </w:p>
+    <w:p>
+      <w:r>
+        <w:t>y_proba = pipeline.predict_proba(X_test)[:, 1]</w:t>
+      </w:r>
+    </w:p>
+    <w:p/>
+    <w:p>
+      <w:r>
+        <w:t>print(classification_report(y_test, y_pred))</w:t>
+      </w:r>
+    </w:p>
+    <w:p>
+      <w:r>
+        <w:t>print("ROC AUC:", roc_auc_score(y_test, y_proba))</w:t>
+      </w:r>
+    </w:p>
+    <w:p>
+      <w:r>
         <w:pict w14:anchorId="6F8BD420">
-          <v:rect id="_x0000_i1157" style="width:0;height:1.5pt" o:hralign="center" o:hrstd="t" o:hr="t" fillcolor="#a0a0a0" stroked="f"/>
+          <v:rect id="_x0000_i1040" style="width:0;height:1.5pt" o:hralign="center" o:hrstd="t" o:hr="t" fillcolor="#a0a0a0" stroked="f"/>
         </w:pict>
       </w:r>
     </w:p>
@@ -4253,7 +1504,6 @@
         <w:rPr>
           <w:b/>
           <w:bCs/>
-          <w:lang w:val="en-KE"/>
         </w:rPr>
       </w:pPr>
       <w:r>
@@ -4261,7 +1511,6 @@
           <w:rFonts w:ascii="Segoe UI Emoji" w:hAnsi="Segoe UI Emoji" w:cs="Segoe UI Emoji"/>
           <w:b/>
           <w:bCs/>
-          <w:lang w:val="en-KE"/>
         </w:rPr>
         <w:t>📊</w:t>
       </w:r>
@@ -4269,343 +1518,56 @@
         <w:rPr>
           <w:b/>
           <w:bCs/>
-          <w:lang w:val="en-KE"/>
         </w:rPr>
         <w:t xml:space="preserve"> 8. Fairness Check (Optional but Recommended)</w:t>
       </w:r>
     </w:p>
     <w:p>
-      <w:pPr>
-        <w:rPr>
-          <w:lang w:val="en-KE"/>
-        </w:rPr>
-      </w:pPr>
-      <w:r>
-        <w:rPr>
-          <w:lang w:val="en-KE"/>
-        </w:rPr>
+      <w:r>
         <w:t>python</w:t>
       </w:r>
     </w:p>
     <w:p>
-      <w:pPr>
-        <w:rPr>
-          <w:lang w:val="en-KE"/>
-        </w:rPr>
-      </w:pPr>
-      <w:proofErr w:type="spellStart"/>
-      <w:r>
-        <w:rPr>
-          <w:lang w:val="en-KE"/>
-        </w:rPr>
+      <w:r>
         <w:lastRenderedPageBreak/>
         <w:t>CopyEdit</w:t>
       </w:r>
-      <w:proofErr w:type="spellEnd"/>
-    </w:p>
-    <w:p>
-      <w:pPr>
-        <w:rPr>
-          <w:lang w:val="en-KE"/>
-        </w:rPr>
-      </w:pPr>
-      <w:r>
-        <w:rPr>
-          <w:lang w:val="en-KE"/>
-        </w:rPr>
+    </w:p>
+    <w:p>
+      <w:r>
         <w:t># Check arrest rate by race</w:t>
       </w:r>
     </w:p>
     <w:p>
-      <w:pPr>
-        <w:rPr>
-          <w:lang w:val="en-KE"/>
-        </w:rPr>
-      </w:pPr>
-      <w:r>
-        <w:rPr>
-          <w:lang w:val="en-KE"/>
-        </w:rPr>
-        <w:t>print(</w:t>
-      </w:r>
-      <w:proofErr w:type="spellStart"/>
-      <w:proofErr w:type="gramStart"/>
-      <w:r>
-        <w:rPr>
-          <w:lang w:val="en-KE"/>
-        </w:rPr>
-        <w:t>df.groupby</w:t>
-      </w:r>
-      <w:proofErr w:type="spellEnd"/>
-      <w:proofErr w:type="gramEnd"/>
-      <w:r>
-        <w:rPr>
-          <w:lang w:val="en-KE"/>
-        </w:rPr>
-        <w:t>('</w:t>
-      </w:r>
-      <w:proofErr w:type="spellStart"/>
-      <w:r>
-        <w:rPr>
-          <w:lang w:val="en-KE"/>
-        </w:rPr>
-        <w:t>subject_race</w:t>
-      </w:r>
-      <w:proofErr w:type="spellEnd"/>
-      <w:proofErr w:type="gramStart"/>
-      <w:r>
-        <w:rPr>
-          <w:lang w:val="en-KE"/>
-        </w:rPr>
-        <w:t>')[</w:t>
-      </w:r>
-      <w:proofErr w:type="gramEnd"/>
-      <w:r>
-        <w:rPr>
-          <w:lang w:val="en-KE"/>
-        </w:rPr>
-        <w:t>'</w:t>
-      </w:r>
-      <w:proofErr w:type="spellStart"/>
-      <w:r>
-        <w:rPr>
-          <w:lang w:val="en-KE"/>
-        </w:rPr>
-        <w:t>arrest_made</w:t>
-      </w:r>
-      <w:proofErr w:type="spellEnd"/>
-      <w:r>
-        <w:rPr>
-          <w:lang w:val="en-KE"/>
-        </w:rPr>
-        <w:t>'</w:t>
-      </w:r>
-      <w:proofErr w:type="gramStart"/>
-      <w:r>
-        <w:rPr>
-          <w:lang w:val="en-KE"/>
-        </w:rPr>
-        <w:t>].mean</w:t>
-      </w:r>
-      <w:proofErr w:type="gramEnd"/>
-      <w:r>
-        <w:rPr>
-          <w:lang w:val="en-KE"/>
-        </w:rPr>
-        <w:t>())</w:t>
-      </w:r>
-    </w:p>
-    <w:p>
-      <w:pPr>
-        <w:rPr>
-          <w:lang w:val="en-KE"/>
-        </w:rPr>
-      </w:pPr>
-    </w:p>
-    <w:p>
-      <w:pPr>
-        <w:rPr>
-          <w:lang w:val="en-KE"/>
-        </w:rPr>
-      </w:pPr>
-      <w:r>
-        <w:rPr>
-          <w:lang w:val="en-KE"/>
-        </w:rPr>
+      <w:r>
+        <w:t>print(df.groupby('subject_race')['arrest_made'].mean())</w:t>
+      </w:r>
+    </w:p>
+    <w:p/>
+    <w:p>
+      <w:r>
         <w:t># Stratified evaluation</w:t>
       </w:r>
     </w:p>
     <w:p>
-      <w:pPr>
-        <w:rPr>
-          <w:lang w:val="en-KE"/>
-        </w:rPr>
-      </w:pPr>
-      <w:r>
-        <w:rPr>
-          <w:lang w:val="en-KE"/>
-        </w:rPr>
-        <w:t xml:space="preserve">for race in </w:t>
-      </w:r>
-      <w:proofErr w:type="spellStart"/>
-      <w:r>
-        <w:rPr>
-          <w:lang w:val="en-KE"/>
-        </w:rPr>
-        <w:t>df</w:t>
-      </w:r>
-      <w:proofErr w:type="spellEnd"/>
-      <w:r>
-        <w:rPr>
-          <w:lang w:val="en-KE"/>
-        </w:rPr>
-        <w:t>['</w:t>
-      </w:r>
-      <w:proofErr w:type="spellStart"/>
-      <w:r>
-        <w:rPr>
-          <w:lang w:val="en-KE"/>
-        </w:rPr>
-        <w:t>subject_race</w:t>
-      </w:r>
-      <w:proofErr w:type="spellEnd"/>
-      <w:r>
-        <w:rPr>
-          <w:lang w:val="en-KE"/>
-        </w:rPr>
-        <w:t>'</w:t>
-      </w:r>
-      <w:proofErr w:type="gramStart"/>
-      <w:r>
-        <w:rPr>
-          <w:lang w:val="en-KE"/>
-        </w:rPr>
-        <w:t>].unique</w:t>
-      </w:r>
-      <w:proofErr w:type="gramEnd"/>
-      <w:r>
-        <w:rPr>
-          <w:lang w:val="en-KE"/>
-        </w:rPr>
-        <w:t>():</w:t>
-      </w:r>
-    </w:p>
-    <w:p>
-      <w:pPr>
-        <w:rPr>
-          <w:lang w:val="en-KE"/>
-        </w:rPr>
-      </w:pPr>
-      <w:r>
-        <w:rPr>
-          <w:lang w:val="en-KE"/>
-        </w:rPr>
-        <w:t xml:space="preserve">    </w:t>
-      </w:r>
-      <w:proofErr w:type="spellStart"/>
-      <w:r>
-        <w:rPr>
-          <w:lang w:val="en-KE"/>
-        </w:rPr>
-        <w:t>race_df</w:t>
-      </w:r>
-      <w:proofErr w:type="spellEnd"/>
-      <w:r>
-        <w:rPr>
-          <w:lang w:val="en-KE"/>
-        </w:rPr>
-        <w:t xml:space="preserve"> = </w:t>
-      </w:r>
-      <w:proofErr w:type="spellStart"/>
-      <w:r>
-        <w:rPr>
-          <w:lang w:val="en-KE"/>
-        </w:rPr>
-        <w:t>df</w:t>
-      </w:r>
-      <w:proofErr w:type="spellEnd"/>
-      <w:r>
-        <w:rPr>
-          <w:lang w:val="en-KE"/>
-        </w:rPr>
-        <w:t>[</w:t>
-      </w:r>
-      <w:proofErr w:type="spellStart"/>
-      <w:r>
-        <w:rPr>
-          <w:lang w:val="en-KE"/>
-        </w:rPr>
-        <w:t>df</w:t>
-      </w:r>
-      <w:proofErr w:type="spellEnd"/>
-      <w:r>
-        <w:rPr>
-          <w:lang w:val="en-KE"/>
-        </w:rPr>
-        <w:t>['</w:t>
-      </w:r>
-      <w:proofErr w:type="spellStart"/>
-      <w:r>
-        <w:rPr>
-          <w:lang w:val="en-KE"/>
-        </w:rPr>
-        <w:t>subject_race</w:t>
-      </w:r>
-      <w:proofErr w:type="spellEnd"/>
-      <w:r>
-        <w:rPr>
-          <w:lang w:val="en-KE"/>
-        </w:rPr>
-        <w:t>'] == race]</w:t>
-      </w:r>
-    </w:p>
-    <w:p>
-      <w:pPr>
-        <w:rPr>
-          <w:lang w:val="en-KE"/>
-        </w:rPr>
-      </w:pPr>
-      <w:r>
-        <w:rPr>
-          <w:lang w:val="en-KE"/>
-        </w:rPr>
-        <w:t xml:space="preserve">    print(f"{race}: {</w:t>
-      </w:r>
-      <w:proofErr w:type="spellStart"/>
-      <w:r>
-        <w:rPr>
-          <w:lang w:val="en-KE"/>
-        </w:rPr>
-        <w:t>race_df</w:t>
-      </w:r>
-      <w:proofErr w:type="spellEnd"/>
-      <w:r>
-        <w:rPr>
-          <w:lang w:val="en-KE"/>
-        </w:rPr>
-        <w:t>['</w:t>
-      </w:r>
-      <w:proofErr w:type="spellStart"/>
-      <w:r>
-        <w:rPr>
-          <w:lang w:val="en-KE"/>
-        </w:rPr>
-        <w:t>arrest_made</w:t>
-      </w:r>
-      <w:proofErr w:type="spellEnd"/>
-      <w:r>
-        <w:rPr>
-          <w:lang w:val="en-KE"/>
-        </w:rPr>
-        <w:t>'</w:t>
-      </w:r>
-      <w:proofErr w:type="gramStart"/>
-      <w:r>
-        <w:rPr>
-          <w:lang w:val="en-KE"/>
-        </w:rPr>
-        <w:t>].mean</w:t>
-      </w:r>
-      <w:proofErr w:type="gramEnd"/>
-      <w:r>
-        <w:rPr>
-          <w:lang w:val="en-KE"/>
-        </w:rPr>
-        <w:t>():.2f}")</w:t>
-      </w:r>
-    </w:p>
-    <w:p>
-      <w:pPr>
-        <w:rPr>
-          <w:lang w:val="en-KE"/>
-        </w:rPr>
-      </w:pPr>
-      <w:r>
-        <w:rPr>
-          <w:lang w:val="en-KE"/>
-        </w:rPr>
+      <w:r>
+        <w:t>for race in df['subject_race'].unique():</w:t>
+      </w:r>
+    </w:p>
+    <w:p>
+      <w:r>
+        <w:t xml:space="preserve">    race_df = df[df['subject_race'] == race]</w:t>
+      </w:r>
+    </w:p>
+    <w:p>
+      <w:r>
+        <w:t xml:space="preserve">    print(f"{race}: {race_df['arrest_made'].mean():.2f}")</w:t>
+      </w:r>
+    </w:p>
+    <w:p>
+      <w:r>
         <w:pict w14:anchorId="6255B7A0">
-          <v:rect id="_x0000_i1158" style="width:0;height:1.5pt" o:hralign="center" o:hrstd="t" o:hr="t" fillcolor="#a0a0a0" stroked="f"/>
+          <v:rect id="_x0000_i1041" style="width:0;height:1.5pt" o:hralign="center" o:hrstd="t" o:hr="t" fillcolor="#a0a0a0" stroked="f"/>
         </w:pict>
       </w:r>
     </w:p>
@@ -4614,7 +1576,6 @@
         <w:rPr>
           <w:b/>
           <w:bCs/>
-          <w:lang w:val="en-KE"/>
         </w:rPr>
       </w:pPr>
       <w:r>
@@ -4622,7 +1583,6 @@
           <w:rFonts w:ascii="Segoe UI Emoji" w:hAnsi="Segoe UI Emoji" w:cs="Segoe UI Emoji"/>
           <w:b/>
           <w:bCs/>
-          <w:lang w:val="en-KE"/>
         </w:rPr>
         <w:t>🔐</w:t>
       </w:r>
@@ -4630,36 +1590,19 @@
         <w:rPr>
           <w:b/>
           <w:bCs/>
-          <w:lang w:val="en-KE"/>
         </w:rPr>
         <w:t xml:space="preserve"> 9. Ethical Reflection</w:t>
       </w:r>
     </w:p>
     <w:p>
-      <w:pPr>
-        <w:rPr>
-          <w:lang w:val="en-KE"/>
-        </w:rPr>
-      </w:pPr>
-      <w:r>
-        <w:rPr>
-          <w:lang w:val="en-KE"/>
-        </w:rPr>
+      <w:r>
         <w:t>Including race and gender introduces fairness and discrimination risks. Explain how the model's predictions will be interpreted, avoid over-reliance on biased historical patterns, and consider using fairness constraints or post-processing techniques to balance outcomes.</w:t>
       </w:r>
     </w:p>
     <w:p>
-      <w:pPr>
-        <w:rPr>
-          <w:lang w:val="en-KE"/>
-        </w:rPr>
-      </w:pPr>
-      <w:r>
-        <w:rPr>
-          <w:lang w:val="en-KE"/>
-        </w:rPr>
+      <w:r>
         <w:pict w14:anchorId="0D725377">
-          <v:rect id="_x0000_i1159" style="width:0;height:1.5pt" o:hralign="center" o:hrstd="t" o:hr="t" fillcolor="#a0a0a0" stroked="f"/>
+          <v:rect id="_x0000_i1042" style="width:0;height:1.5pt" o:hralign="center" o:hrstd="t" o:hr="t" fillcolor="#a0a0a0" stroked="f"/>
         </w:pict>
       </w:r>
     </w:p>
@@ -4668,7 +1611,6 @@
         <w:rPr>
           <w:b/>
           <w:bCs/>
-          <w:lang w:val="en-KE"/>
         </w:rPr>
       </w:pPr>
       <w:r>
@@ -4676,7 +1618,6 @@
           <w:rFonts w:ascii="Segoe UI Emoji" w:hAnsi="Segoe UI Emoji" w:cs="Segoe UI Emoji"/>
           <w:b/>
           <w:bCs/>
-          <w:lang w:val="en-KE"/>
         </w:rPr>
         <w:t>🧾</w:t>
       </w:r>
@@ -4684,21 +1625,12 @@
         <w:rPr>
           <w:b/>
           <w:bCs/>
-          <w:lang w:val="en-KE"/>
         </w:rPr>
         <w:t xml:space="preserve"> 10. Final Report Contents</w:t>
       </w:r>
     </w:p>
     <w:p>
-      <w:pPr>
-        <w:rPr>
-          <w:lang w:val="en-KE"/>
-        </w:rPr>
-      </w:pPr>
-      <w:r>
-        <w:rPr>
-          <w:lang w:val="en-KE"/>
-        </w:rPr>
+      <w:r>
         <w:t>I’ll generate a downloadable Word report for this once the tools are re-enabled. It will include:</w:t>
       </w:r>
     </w:p>
@@ -4708,14 +1640,8 @@
           <w:ilvl w:val="0"/>
           <w:numId w:val="11"/>
         </w:numPr>
-        <w:rPr>
-          <w:lang w:val="en-KE"/>
-        </w:rPr>
-      </w:pPr>
-      <w:r>
-        <w:rPr>
-          <w:lang w:val="en-KE"/>
-        </w:rPr>
+      </w:pPr>
+      <w:r>
         <w:t>Executive summary</w:t>
       </w:r>
     </w:p>
@@ -4725,23 +1651,9 @@
           <w:ilvl w:val="0"/>
           <w:numId w:val="11"/>
         </w:numPr>
-        <w:rPr>
-          <w:lang w:val="en-KE"/>
-        </w:rPr>
-      </w:pPr>
-      <w:proofErr w:type="spellStart"/>
-      <w:r>
-        <w:rPr>
-          <w:lang w:val="en-KE"/>
-        </w:rPr>
-        <w:t>Modeling</w:t>
-      </w:r>
-      <w:proofErr w:type="spellEnd"/>
-      <w:r>
-        <w:rPr>
-          <w:lang w:val="en-KE"/>
-        </w:rPr>
-        <w:t xml:space="preserve"> steps</w:t>
+      </w:pPr>
+      <w:r>
+        <w:t>Modeling steps</w:t>
       </w:r>
     </w:p>
     <w:p>
@@ -4750,14 +1662,8 @@
           <w:ilvl w:val="0"/>
           <w:numId w:val="11"/>
         </w:numPr>
-        <w:rPr>
-          <w:lang w:val="en-KE"/>
-        </w:rPr>
-      </w:pPr>
-      <w:r>
-        <w:rPr>
-          <w:lang w:val="en-KE"/>
-        </w:rPr>
+      </w:pPr>
+      <w:r>
         <w:t>Evaluation metrics</w:t>
       </w:r>
     </w:p>
@@ -4767,14 +1673,8 @@
           <w:ilvl w:val="0"/>
           <w:numId w:val="11"/>
         </w:numPr>
-        <w:rPr>
-          <w:lang w:val="en-KE"/>
-        </w:rPr>
-      </w:pPr>
-      <w:r>
-        <w:rPr>
-          <w:lang w:val="en-KE"/>
-        </w:rPr>
+      </w:pPr>
+      <w:r>
         <w:t>Visuals (confusion matrix, ROC)</w:t>
       </w:r>
     </w:p>
@@ -4784,6 +1684,32 @@
           <w:ilvl w:val="0"/>
           <w:numId w:val="11"/>
         </w:numPr>
+      </w:pPr>
+      <w:r>
+        <w:t>Ethical considerations</w:t>
+      </w:r>
+    </w:p>
+    <w:p/>
+    <w:p/>
+    <w:p>
+      <w:pPr>
+        <w:rPr>
+          <w:b/>
+          <w:bCs/>
+          <w:u w:val="single"/>
+        </w:rPr>
+      </w:pPr>
+      <w:r>
+        <w:rPr>
+          <w:b/>
+          <w:bCs/>
+          <w:u w:val="single"/>
+        </w:rPr>
+        <w:t>Data Colums</w:t>
+      </w:r>
+    </w:p>
+    <w:p>
+      <w:pPr>
         <w:rPr>
           <w:lang w:val="en-KE"/>
         </w:rPr>
@@ -4792,9 +1718,1557 @@
         <w:rPr>
           <w:lang w:val="en-KE"/>
         </w:rPr>
-        <w:t>Ethical considerations</w:t>
-      </w:r>
-    </w:p>
+        <w:t>Subject Age Group', '</w:t>
+      </w:r>
+    </w:p>
+    <w:p>
+      <w:pPr>
+        <w:rPr>
+          <w:lang w:val="en-KE"/>
+        </w:rPr>
+      </w:pPr>
+      <w:r>
+        <w:rPr>
+          <w:lang w:val="en-KE"/>
+        </w:rPr>
+        <w:t xml:space="preserve">Subject ID', </w:t>
+      </w:r>
+    </w:p>
+    <w:p>
+      <w:pPr>
+        <w:rPr>
+          <w:lang w:val="en-KE"/>
+        </w:rPr>
+      </w:pPr>
+      <w:r>
+        <w:rPr>
+          <w:lang w:val="en-KE"/>
+        </w:rPr>
+        <w:t xml:space="preserve">'GO / SC Num', </w:t>
+      </w:r>
+    </w:p>
+    <w:p>
+      <w:pPr>
+        <w:rPr>
+          <w:lang w:val="en-KE"/>
+        </w:rPr>
+      </w:pPr>
+      <w:r>
+        <w:rPr>
+          <w:lang w:val="en-KE"/>
+        </w:rPr>
+        <w:t>'Terry Stop ID',</w:t>
+      </w:r>
+    </w:p>
+    <w:p>
+      <w:pPr>
+        <w:rPr>
+          <w:lang w:val="en-KE"/>
+        </w:rPr>
+      </w:pPr>
+      <w:r>
+        <w:rPr>
+          <w:lang w:val="en-KE"/>
+        </w:rPr>
+        <w:t xml:space="preserve">   'Stop Resolution', </w:t>
+      </w:r>
+    </w:p>
+    <w:p>
+      <w:pPr>
+        <w:rPr>
+          <w:lang w:val="en-KE"/>
+        </w:rPr>
+      </w:pPr>
+      <w:r>
+        <w:rPr>
+          <w:lang w:val="en-KE"/>
+        </w:rPr>
+        <w:t xml:space="preserve">'Weapon Type', </w:t>
+      </w:r>
+    </w:p>
+    <w:p>
+      <w:pPr>
+        <w:rPr>
+          <w:lang w:val="en-KE"/>
+        </w:rPr>
+      </w:pPr>
+      <w:r>
+        <w:rPr>
+          <w:lang w:val="en-KE"/>
+        </w:rPr>
+        <w:t>'Officer ID', '</w:t>
+      </w:r>
+    </w:p>
+    <w:p>
+      <w:pPr>
+        <w:rPr>
+          <w:lang w:val="en-KE"/>
+        </w:rPr>
+      </w:pPr>
+      <w:r>
+        <w:rPr>
+          <w:lang w:val="en-KE"/>
+        </w:rPr>
+        <w:t>Officer YOB',</w:t>
+      </w:r>
+    </w:p>
+    <w:p>
+      <w:pPr>
+        <w:rPr>
+          <w:lang w:val="en-KE"/>
+        </w:rPr>
+      </w:pPr>
+      <w:r>
+        <w:rPr>
+          <w:lang w:val="en-KE"/>
+        </w:rPr>
+        <w:lastRenderedPageBreak/>
+        <w:t xml:space="preserve">      </w:t>
+      </w:r>
+    </w:p>
+    <w:p>
+      <w:pPr>
+        <w:rPr>
+          <w:lang w:val="en-KE"/>
+        </w:rPr>
+      </w:pPr>
+      <w:r>
+        <w:rPr>
+          <w:lang w:val="en-KE"/>
+        </w:rPr>
+        <w:t xml:space="preserve"> 'Officer Gender', </w:t>
+      </w:r>
+    </w:p>
+    <w:p>
+      <w:pPr>
+        <w:rPr>
+          <w:lang w:val="en-KE"/>
+        </w:rPr>
+      </w:pPr>
+      <w:r>
+        <w:rPr>
+          <w:lang w:val="en-KE"/>
+        </w:rPr>
+        <w:t>'Officer Race', '</w:t>
+      </w:r>
+    </w:p>
+    <w:p>
+      <w:pPr>
+        <w:rPr>
+          <w:lang w:val="en-KE"/>
+        </w:rPr>
+      </w:pPr>
+      <w:r>
+        <w:rPr>
+          <w:lang w:val="en-KE"/>
+        </w:rPr>
+        <w:t>Subject Perceived Race',</w:t>
+      </w:r>
+    </w:p>
+    <w:p>
+      <w:pPr>
+        <w:rPr>
+          <w:lang w:val="en-KE"/>
+        </w:rPr>
+      </w:pPr>
+      <w:r>
+        <w:rPr>
+          <w:lang w:val="en-KE"/>
+        </w:rPr>
+        <w:t xml:space="preserve">      </w:t>
+      </w:r>
+    </w:p>
+    <w:p>
+      <w:pPr>
+        <w:rPr>
+          <w:lang w:val="en-KE"/>
+        </w:rPr>
+      </w:pPr>
+      <w:r>
+        <w:rPr>
+          <w:lang w:val="en-KE"/>
+        </w:rPr>
+        <w:t xml:space="preserve"> 'Subject Perceived Gender',</w:t>
+      </w:r>
+    </w:p>
+    <w:p>
+      <w:pPr>
+        <w:rPr>
+          <w:lang w:val="en-KE"/>
+        </w:rPr>
+      </w:pPr>
+      <w:r>
+        <w:rPr>
+          <w:lang w:val="en-KE"/>
+        </w:rPr>
+        <w:t xml:space="preserve"> 'Reported Date', '</w:t>
+      </w:r>
+    </w:p>
+    <w:p>
+      <w:pPr>
+        <w:rPr>
+          <w:lang w:val="en-KE"/>
+        </w:rPr>
+      </w:pPr>
+      <w:r>
+        <w:rPr>
+          <w:lang w:val="en-KE"/>
+        </w:rPr>
+        <w:t>Reported Time',</w:t>
+      </w:r>
+    </w:p>
+    <w:p>
+      <w:pPr>
+        <w:rPr>
+          <w:lang w:val="en-KE"/>
+        </w:rPr>
+      </w:pPr>
+      <w:r>
+        <w:rPr>
+          <w:lang w:val="en-KE"/>
+        </w:rPr>
+        <w:t xml:space="preserve">       'Initial Call Type', </w:t>
+      </w:r>
+    </w:p>
+    <w:p>
+      <w:pPr>
+        <w:rPr>
+          <w:lang w:val="en-KE"/>
+        </w:rPr>
+      </w:pPr>
+      <w:r>
+        <w:rPr>
+          <w:lang w:val="en-KE"/>
+        </w:rPr>
+        <w:t>'Final Call Type',</w:t>
+      </w:r>
+    </w:p>
+    <w:p>
+      <w:pPr>
+        <w:rPr>
+          <w:lang w:val="en-KE"/>
+        </w:rPr>
+      </w:pPr>
+      <w:r>
+        <w:rPr>
+          <w:lang w:val="en-KE"/>
+        </w:rPr>
+        <w:t xml:space="preserve"> 'Call Type', </w:t>
+      </w:r>
+    </w:p>
+    <w:p>
+      <w:pPr>
+        <w:rPr>
+          <w:lang w:val="en-KE"/>
+        </w:rPr>
+      </w:pPr>
+      <w:r>
+        <w:rPr>
+          <w:lang w:val="en-KE"/>
+        </w:rPr>
+        <w:t>'Officer Squad',</w:t>
+      </w:r>
+    </w:p>
+    <w:p>
+      <w:pPr>
+        <w:rPr>
+          <w:lang w:val="en-KE"/>
+        </w:rPr>
+      </w:pPr>
+      <w:r>
+        <w:rPr>
+          <w:lang w:val="en-KE"/>
+        </w:rPr>
+        <w:t xml:space="preserve">       'Arrest Flag',</w:t>
+      </w:r>
+    </w:p>
+    <w:p>
+      <w:pPr>
+        <w:rPr>
+          <w:lang w:val="en-KE"/>
+        </w:rPr>
+      </w:pPr>
+      <w:r>
+        <w:rPr>
+          <w:lang w:val="en-KE"/>
+        </w:rPr>
+        <w:t xml:space="preserve"> 'Frisk Flag', </w:t>
+      </w:r>
+    </w:p>
+    <w:p>
+      <w:pPr>
+        <w:rPr>
+          <w:lang w:val="en-KE"/>
+        </w:rPr>
+      </w:pPr>
+      <w:r>
+        <w:rPr>
+          <w:lang w:val="en-KE"/>
+        </w:rPr>
+        <w:t>'Precinct', '</w:t>
+      </w:r>
+    </w:p>
+    <w:p>
+      <w:pPr>
+        <w:rPr>
+          <w:lang w:val="en-KE"/>
+        </w:rPr>
+      </w:pPr>
+      <w:r>
+        <w:rPr>
+          <w:lang w:val="en-KE"/>
+        </w:rPr>
+        <w:t>Sector', 'Beat'],</w:t>
+      </w:r>
+    </w:p>
+    <w:p>
+      <w:pPr>
+        <w:rPr>
+          <w:lang w:val="en-KE"/>
+        </w:rPr>
+      </w:pPr>
+      <w:r>
+        <w:rPr>
+          <w:lang w:val="en-KE"/>
+        </w:rPr>
+        <w:t xml:space="preserve">      dtype='object')</w:t>
+      </w:r>
+    </w:p>
+    <w:p>
+      <w:pPr>
+        <w:rPr>
+          <w:lang w:val="en-KE"/>
+        </w:rPr>
+      </w:pPr>
+    </w:p>
+    <w:p>
+      <w:pPr>
+        <w:rPr>
+          <w:lang w:val="en-KE"/>
+        </w:rPr>
+      </w:pPr>
+    </w:p>
+    <w:p>
+      <w:pPr>
+        <w:rPr>
+          <w:b/>
+          <w:bCs/>
+          <w:lang w:val="en-KE"/>
+        </w:rPr>
+      </w:pPr>
+      <w:r>
+        <w:rPr>
+          <w:rFonts w:ascii="Segoe UI Emoji" w:hAnsi="Segoe UI Emoji" w:cs="Segoe UI Emoji"/>
+          <w:b/>
+          <w:bCs/>
+          <w:lang w:val="en-KE"/>
+        </w:rPr>
+        <w:t>✅</w:t>
+      </w:r>
+      <w:r>
+        <w:rPr>
+          <w:b/>
+          <w:bCs/>
+          <w:lang w:val="en-KE"/>
+        </w:rPr>
+        <w:t xml:space="preserve"> Business Questions, Metrics, and Visualizations</w:t>
+      </w:r>
+    </w:p>
+    <w:tbl>
+      <w:tblPr>
+        <w:tblW w:w="0" w:type="auto"/>
+        <w:tblCellSpacing w:w="15" w:type="dxa"/>
+        <w:tblCellMar>
+          <w:top w:w="15" w:type="dxa"/>
+          <w:left w:w="15" w:type="dxa"/>
+          <w:bottom w:w="15" w:type="dxa"/>
+          <w:right w:w="15" w:type="dxa"/>
+        </w:tblCellMar>
+        <w:tblLook w:val="04A0" w:firstRow="1" w:lastRow="0" w:firstColumn="1" w:lastColumn="0" w:noHBand="0" w:noVBand="1"/>
+      </w:tblPr>
+      <w:tblGrid>
+        <w:gridCol w:w="3519"/>
+        <w:gridCol w:w="3181"/>
+        <w:gridCol w:w="2326"/>
+      </w:tblGrid>
+      <w:tr>
+        <w:trPr>
+          <w:tblHeader/>
+          <w:tblCellSpacing w:w="15" w:type="dxa"/>
+        </w:trPr>
+        <w:tc>
+          <w:tcPr>
+            <w:tcW w:w="0" w:type="auto"/>
+            <w:vAlign w:val="center"/>
+            <w:hideMark/>
+          </w:tcPr>
+          <w:p>
+            <w:pPr>
+              <w:rPr>
+                <w:b/>
+                <w:bCs/>
+                <w:lang w:val="en-KE"/>
+              </w:rPr>
+            </w:pPr>
+            <w:r>
+              <w:rPr>
+                <w:b/>
+                <w:bCs/>
+                <w:lang w:val="en-KE"/>
+              </w:rPr>
+              <w:t>Business Question</w:t>
+            </w:r>
+          </w:p>
+        </w:tc>
+        <w:tc>
+          <w:tcPr>
+            <w:tcW w:w="0" w:type="auto"/>
+            <w:vAlign w:val="center"/>
+            <w:hideMark/>
+          </w:tcPr>
+          <w:p>
+            <w:pPr>
+              <w:rPr>
+                <w:b/>
+                <w:bCs/>
+                <w:lang w:val="en-KE"/>
+              </w:rPr>
+            </w:pPr>
+            <w:r>
+              <w:rPr>
+                <w:b/>
+                <w:bCs/>
+                <w:lang w:val="en-KE"/>
+              </w:rPr>
+              <w:t>Suggested Metrics</w:t>
+            </w:r>
+          </w:p>
+        </w:tc>
+        <w:tc>
+          <w:tcPr>
+            <w:tcW w:w="0" w:type="auto"/>
+            <w:vAlign w:val="center"/>
+            <w:hideMark/>
+          </w:tcPr>
+          <w:p>
+            <w:pPr>
+              <w:rPr>
+                <w:b/>
+                <w:bCs/>
+                <w:lang w:val="en-KE"/>
+              </w:rPr>
+            </w:pPr>
+            <w:r>
+              <w:rPr>
+                <w:b/>
+                <w:bCs/>
+                <w:lang w:val="en-KE"/>
+              </w:rPr>
+              <w:t>Suggested Visualizations</w:t>
+            </w:r>
+          </w:p>
+        </w:tc>
+      </w:tr>
+      <w:tr>
+        <w:trPr>
+          <w:tblCellSpacing w:w="15" w:type="dxa"/>
+        </w:trPr>
+        <w:tc>
+          <w:tcPr>
+            <w:tcW w:w="0" w:type="auto"/>
+            <w:vAlign w:val="center"/>
+            <w:hideMark/>
+          </w:tcPr>
+          <w:p>
+            <w:pPr>
+              <w:rPr>
+                <w:lang w:val="en-KE"/>
+              </w:rPr>
+            </w:pPr>
+            <w:r>
+              <w:rPr>
+                <w:lang w:val="en-KE"/>
+              </w:rPr>
+              <w:t>Are certain age groups more likely to be arrested?</w:t>
+            </w:r>
+          </w:p>
+        </w:tc>
+        <w:tc>
+          <w:tcPr>
+            <w:tcW w:w="0" w:type="auto"/>
+            <w:vAlign w:val="center"/>
+            <w:hideMark/>
+          </w:tcPr>
+          <w:p>
+            <w:pPr>
+              <w:rPr>
+                <w:lang w:val="en-KE"/>
+              </w:rPr>
+            </w:pPr>
+            <w:r>
+              <w:rPr>
+                <w:lang w:val="en-KE"/>
+              </w:rPr>
+              <w:t>Arrest rate by age group</w:t>
+            </w:r>
+          </w:p>
+        </w:tc>
+        <w:tc>
+          <w:tcPr>
+            <w:tcW w:w="0" w:type="auto"/>
+            <w:vAlign w:val="center"/>
+            <w:hideMark/>
+          </w:tcPr>
+          <w:p>
+            <w:pPr>
+              <w:rPr>
+                <w:lang w:val="en-KE"/>
+              </w:rPr>
+            </w:pPr>
+            <w:r>
+              <w:rPr>
+                <w:lang w:val="en-KE"/>
+              </w:rPr>
+              <w:t>Bar chart, heatmap</w:t>
+            </w:r>
+          </w:p>
+        </w:tc>
+      </w:tr>
+      <w:tr>
+        <w:trPr>
+          <w:tblCellSpacing w:w="15" w:type="dxa"/>
+        </w:trPr>
+        <w:tc>
+          <w:tcPr>
+            <w:tcW w:w="0" w:type="auto"/>
+            <w:vAlign w:val="center"/>
+            <w:hideMark/>
+          </w:tcPr>
+          <w:p>
+            <w:pPr>
+              <w:rPr>
+                <w:lang w:val="en-KE"/>
+              </w:rPr>
+            </w:pPr>
+            <w:r>
+              <w:rPr>
+                <w:lang w:val="en-KE"/>
+              </w:rPr>
+              <w:t>Does the subject’s perceived race or gender affect arrest likelihood?</w:t>
+            </w:r>
+          </w:p>
+        </w:tc>
+        <w:tc>
+          <w:tcPr>
+            <w:tcW w:w="0" w:type="auto"/>
+            <w:vAlign w:val="center"/>
+            <w:hideMark/>
+          </w:tcPr>
+          <w:p>
+            <w:pPr>
+              <w:rPr>
+                <w:lang w:val="en-KE"/>
+              </w:rPr>
+            </w:pPr>
+            <w:r>
+              <w:rPr>
+                <w:lang w:val="en-KE"/>
+              </w:rPr>
+              <w:t>Arrest rate by race/gender</w:t>
+            </w:r>
+          </w:p>
+        </w:tc>
+        <w:tc>
+          <w:tcPr>
+            <w:tcW w:w="0" w:type="auto"/>
+            <w:vAlign w:val="center"/>
+            <w:hideMark/>
+          </w:tcPr>
+          <w:p>
+            <w:pPr>
+              <w:rPr>
+                <w:lang w:val="en-KE"/>
+              </w:rPr>
+            </w:pPr>
+            <w:r>
+              <w:rPr>
+                <w:lang w:val="en-KE"/>
+              </w:rPr>
+              <w:t>Grouped bar chart, stacked bar chart</w:t>
+            </w:r>
+          </w:p>
+        </w:tc>
+      </w:tr>
+      <w:tr>
+        <w:trPr>
+          <w:tblCellSpacing w:w="15" w:type="dxa"/>
+        </w:trPr>
+        <w:tc>
+          <w:tcPr>
+            <w:tcW w:w="0" w:type="auto"/>
+            <w:vAlign w:val="center"/>
+            <w:hideMark/>
+          </w:tcPr>
+          <w:p>
+            <w:pPr>
+              <w:rPr>
+                <w:lang w:val="en-KE"/>
+              </w:rPr>
+            </w:pPr>
+            <w:r>
+              <w:rPr>
+                <w:lang w:val="en-KE"/>
+              </w:rPr>
+              <w:t>How do arrest/frisk rates vary by subject age group?</w:t>
+            </w:r>
+          </w:p>
+        </w:tc>
+        <w:tc>
+          <w:tcPr>
+            <w:tcW w:w="0" w:type="auto"/>
+            <w:vAlign w:val="center"/>
+            <w:hideMark/>
+          </w:tcPr>
+          <w:p>
+            <w:pPr>
+              <w:rPr>
+                <w:lang w:val="en-KE"/>
+              </w:rPr>
+            </w:pPr>
+            <w:r>
+              <w:rPr>
+                <w:lang w:val="en-KE"/>
+              </w:rPr>
+              <w:t>Frisk &amp; arrest percentages per age group</w:t>
+            </w:r>
+          </w:p>
+        </w:tc>
+        <w:tc>
+          <w:tcPr>
+            <w:tcW w:w="0" w:type="auto"/>
+            <w:vAlign w:val="center"/>
+            <w:hideMark/>
+          </w:tcPr>
+          <w:p>
+            <w:pPr>
+              <w:rPr>
+                <w:lang w:val="en-KE"/>
+              </w:rPr>
+            </w:pPr>
+            <w:r>
+              <w:rPr>
+                <w:lang w:val="en-KE"/>
+              </w:rPr>
+              <w:t>Line chart or side-by-side bar chart</w:t>
+            </w:r>
+          </w:p>
+        </w:tc>
+      </w:tr>
+      <w:tr>
+        <w:trPr>
+          <w:tblCellSpacing w:w="15" w:type="dxa"/>
+        </w:trPr>
+        <w:tc>
+          <w:tcPr>
+            <w:tcW w:w="0" w:type="auto"/>
+            <w:vAlign w:val="center"/>
+            <w:hideMark/>
+          </w:tcPr>
+          <w:p>
+            <w:pPr>
+              <w:rPr>
+                <w:lang w:val="en-KE"/>
+              </w:rPr>
+            </w:pPr>
+            <w:r>
+              <w:rPr>
+                <w:lang w:val="en-KE"/>
+              </w:rPr>
+              <w:t>Do officer demographics influence arrest outcomes?</w:t>
+            </w:r>
+          </w:p>
+        </w:tc>
+        <w:tc>
+          <w:tcPr>
+            <w:tcW w:w="0" w:type="auto"/>
+            <w:vAlign w:val="center"/>
+            <w:hideMark/>
+          </w:tcPr>
+          <w:p>
+            <w:pPr>
+              <w:rPr>
+                <w:lang w:val="en-KE"/>
+              </w:rPr>
+            </w:pPr>
+            <w:r>
+              <w:rPr>
+                <w:lang w:val="en-KE"/>
+              </w:rPr>
+              <w:t>Arrest rates by officer race/gender/age</w:t>
+            </w:r>
+          </w:p>
+        </w:tc>
+        <w:tc>
+          <w:tcPr>
+            <w:tcW w:w="0" w:type="auto"/>
+            <w:vAlign w:val="center"/>
+            <w:hideMark/>
+          </w:tcPr>
+          <w:p>
+            <w:pPr>
+              <w:rPr>
+                <w:lang w:val="en-KE"/>
+              </w:rPr>
+            </w:pPr>
+            <w:r>
+              <w:rPr>
+                <w:lang w:val="en-KE"/>
+              </w:rPr>
+              <w:t>Clustered bar chart</w:t>
+            </w:r>
+          </w:p>
+        </w:tc>
+      </w:tr>
+      <w:tr>
+        <w:trPr>
+          <w:tblCellSpacing w:w="15" w:type="dxa"/>
+        </w:trPr>
+        <w:tc>
+          <w:tcPr>
+            <w:tcW w:w="0" w:type="auto"/>
+            <w:vAlign w:val="center"/>
+            <w:hideMark/>
+          </w:tcPr>
+          <w:p>
+            <w:pPr>
+              <w:rPr>
+                <w:lang w:val="en-KE"/>
+              </w:rPr>
+            </w:pPr>
+            <w:r>
+              <w:rPr>
+                <w:lang w:val="en-KE"/>
+              </w:rPr>
+              <w:t>Are there patterns linked to specific officers or squads?</w:t>
+            </w:r>
+          </w:p>
+        </w:tc>
+        <w:tc>
+          <w:tcPr>
+            <w:tcW w:w="0" w:type="auto"/>
+            <w:vAlign w:val="center"/>
+            <w:hideMark/>
+          </w:tcPr>
+          <w:p>
+            <w:pPr>
+              <w:rPr>
+                <w:lang w:val="en-KE"/>
+              </w:rPr>
+            </w:pPr>
+            <w:r>
+              <w:rPr>
+                <w:lang w:val="en-KE"/>
+              </w:rPr>
+              <w:t>Arrests per Officer ID or Squad</w:t>
+            </w:r>
+          </w:p>
+        </w:tc>
+        <w:tc>
+          <w:tcPr>
+            <w:tcW w:w="0" w:type="auto"/>
+            <w:vAlign w:val="center"/>
+            <w:hideMark/>
+          </w:tcPr>
+          <w:p>
+            <w:pPr>
+              <w:rPr>
+                <w:lang w:val="en-KE"/>
+              </w:rPr>
+            </w:pPr>
+            <w:r>
+              <w:rPr>
+                <w:lang w:val="en-KE"/>
+              </w:rPr>
+              <w:t>Histogram, box plot</w:t>
+            </w:r>
+          </w:p>
+        </w:tc>
+      </w:tr>
+      <w:tr>
+        <w:trPr>
+          <w:tblCellSpacing w:w="15" w:type="dxa"/>
+        </w:trPr>
+        <w:tc>
+          <w:tcPr>
+            <w:tcW w:w="0" w:type="auto"/>
+            <w:vAlign w:val="center"/>
+            <w:hideMark/>
+          </w:tcPr>
+          <w:p>
+            <w:pPr>
+              <w:rPr>
+                <w:lang w:val="en-KE"/>
+              </w:rPr>
+            </w:pPr>
+            <w:r>
+              <w:rPr>
+                <w:lang w:val="en-KE"/>
+              </w:rPr>
+              <w:lastRenderedPageBreak/>
+              <w:t>Do younger/older officers arrest or frisk more often?</w:t>
+            </w:r>
+          </w:p>
+        </w:tc>
+        <w:tc>
+          <w:tcPr>
+            <w:tcW w:w="0" w:type="auto"/>
+            <w:vAlign w:val="center"/>
+            <w:hideMark/>
+          </w:tcPr>
+          <w:p>
+            <w:pPr>
+              <w:rPr>
+                <w:lang w:val="en-KE"/>
+              </w:rPr>
+            </w:pPr>
+            <w:r>
+              <w:rPr>
+                <w:lang w:val="en-KE"/>
+              </w:rPr>
+              <w:t>Average arrest/frisk rate by officer YOB group</w:t>
+            </w:r>
+          </w:p>
+        </w:tc>
+        <w:tc>
+          <w:tcPr>
+            <w:tcW w:w="0" w:type="auto"/>
+            <w:vAlign w:val="center"/>
+            <w:hideMark/>
+          </w:tcPr>
+          <w:p>
+            <w:pPr>
+              <w:rPr>
+                <w:lang w:val="en-KE"/>
+              </w:rPr>
+            </w:pPr>
+            <w:r>
+              <w:rPr>
+                <w:lang w:val="en-KE"/>
+              </w:rPr>
+              <w:t>Scatter plot with trend line</w:t>
+            </w:r>
+          </w:p>
+        </w:tc>
+      </w:tr>
+      <w:tr>
+        <w:trPr>
+          <w:tblCellSpacing w:w="15" w:type="dxa"/>
+        </w:trPr>
+        <w:tc>
+          <w:tcPr>
+            <w:tcW w:w="0" w:type="auto"/>
+            <w:vAlign w:val="center"/>
+            <w:hideMark/>
+          </w:tcPr>
+          <w:p>
+            <w:pPr>
+              <w:rPr>
+                <w:lang w:val="en-KE"/>
+              </w:rPr>
+            </w:pPr>
+            <w:r>
+              <w:rPr>
+                <w:lang w:val="en-KE"/>
+              </w:rPr>
+              <w:t>What call types are most associated with arrests?</w:t>
+            </w:r>
+          </w:p>
+        </w:tc>
+        <w:tc>
+          <w:tcPr>
+            <w:tcW w:w="0" w:type="auto"/>
+            <w:vAlign w:val="center"/>
+            <w:hideMark/>
+          </w:tcPr>
+          <w:p>
+            <w:pPr>
+              <w:rPr>
+                <w:lang w:val="en-KE"/>
+              </w:rPr>
+            </w:pPr>
+            <w:r>
+              <w:rPr>
+                <w:lang w:val="en-KE"/>
+              </w:rPr>
+              <w:t>Arrest rate per Initial/Final Call Type</w:t>
+            </w:r>
+          </w:p>
+        </w:tc>
+        <w:tc>
+          <w:tcPr>
+            <w:tcW w:w="0" w:type="auto"/>
+            <w:vAlign w:val="center"/>
+            <w:hideMark/>
+          </w:tcPr>
+          <w:p>
+            <w:pPr>
+              <w:rPr>
+                <w:lang w:val="en-KE"/>
+              </w:rPr>
+            </w:pPr>
+            <w:r>
+              <w:rPr>
+                <w:lang w:val="en-KE"/>
+              </w:rPr>
+              <w:t>Bar chart, decision tree diagram</w:t>
+            </w:r>
+          </w:p>
+        </w:tc>
+      </w:tr>
+      <w:tr>
+        <w:trPr>
+          <w:tblCellSpacing w:w="15" w:type="dxa"/>
+        </w:trPr>
+        <w:tc>
+          <w:tcPr>
+            <w:tcW w:w="0" w:type="auto"/>
+            <w:vAlign w:val="center"/>
+            <w:hideMark/>
+          </w:tcPr>
+          <w:p>
+            <w:pPr>
+              <w:rPr>
+                <w:lang w:val="en-KE"/>
+              </w:rPr>
+            </w:pPr>
+            <w:r>
+              <w:rPr>
+                <w:lang w:val="en-KE"/>
+              </w:rPr>
+              <w:t>Is arrest likelihood time-dependent?</w:t>
+            </w:r>
+          </w:p>
+        </w:tc>
+        <w:tc>
+          <w:tcPr>
+            <w:tcW w:w="0" w:type="auto"/>
+            <w:vAlign w:val="center"/>
+            <w:hideMark/>
+          </w:tcPr>
+          <w:p>
+            <w:pPr>
+              <w:rPr>
+                <w:lang w:val="en-KE"/>
+              </w:rPr>
+            </w:pPr>
+            <w:r>
+              <w:rPr>
+                <w:lang w:val="en-KE"/>
+              </w:rPr>
+              <w:t>Arrest rate by hour or day of the week</w:t>
+            </w:r>
+          </w:p>
+        </w:tc>
+        <w:tc>
+          <w:tcPr>
+            <w:tcW w:w="0" w:type="auto"/>
+            <w:vAlign w:val="center"/>
+            <w:hideMark/>
+          </w:tcPr>
+          <w:p>
+            <w:pPr>
+              <w:rPr>
+                <w:lang w:val="en-KE"/>
+              </w:rPr>
+            </w:pPr>
+            <w:r>
+              <w:rPr>
+                <w:lang w:val="en-KE"/>
+              </w:rPr>
+              <w:t>Line chart, heatmap</w:t>
+            </w:r>
+          </w:p>
+        </w:tc>
+      </w:tr>
+      <w:tr>
+        <w:trPr>
+          <w:tblCellSpacing w:w="15" w:type="dxa"/>
+        </w:trPr>
+        <w:tc>
+          <w:tcPr>
+            <w:tcW w:w="0" w:type="auto"/>
+            <w:vAlign w:val="center"/>
+            <w:hideMark/>
+          </w:tcPr>
+          <w:p>
+            <w:pPr>
+              <w:rPr>
+                <w:lang w:val="en-KE"/>
+              </w:rPr>
+            </w:pPr>
+            <w:r>
+              <w:rPr>
+                <w:lang w:val="en-KE"/>
+              </w:rPr>
+              <w:t>Which precincts or sectors have high arrest/frisk rates?</w:t>
+            </w:r>
+          </w:p>
+        </w:tc>
+        <w:tc>
+          <w:tcPr>
+            <w:tcW w:w="0" w:type="auto"/>
+            <w:vAlign w:val="center"/>
+            <w:hideMark/>
+          </w:tcPr>
+          <w:p>
+            <w:pPr>
+              <w:rPr>
+                <w:lang w:val="en-KE"/>
+              </w:rPr>
+            </w:pPr>
+            <w:r>
+              <w:rPr>
+                <w:lang w:val="en-KE"/>
+              </w:rPr>
+              <w:t>Total and rate of arrests/frisks by location</w:t>
+            </w:r>
+          </w:p>
+        </w:tc>
+        <w:tc>
+          <w:tcPr>
+            <w:tcW w:w="0" w:type="auto"/>
+            <w:vAlign w:val="center"/>
+            <w:hideMark/>
+          </w:tcPr>
+          <w:p>
+            <w:pPr>
+              <w:rPr>
+                <w:lang w:val="en-KE"/>
+              </w:rPr>
+            </w:pPr>
+            <w:r>
+              <w:rPr>
+                <w:lang w:val="en-KE"/>
+              </w:rPr>
+              <w:t>Choropleth map (if geocoded), bar chart</w:t>
+            </w:r>
+          </w:p>
+        </w:tc>
+      </w:tr>
+      <w:tr>
+        <w:trPr>
+          <w:tblCellSpacing w:w="15" w:type="dxa"/>
+        </w:trPr>
+        <w:tc>
+          <w:tcPr>
+            <w:tcW w:w="0" w:type="auto"/>
+            <w:vAlign w:val="center"/>
+            <w:hideMark/>
+          </w:tcPr>
+          <w:p>
+            <w:pPr>
+              <w:rPr>
+                <w:lang w:val="en-KE"/>
+              </w:rPr>
+            </w:pPr>
+            <w:r>
+              <w:rPr>
+                <w:lang w:val="en-KE"/>
+              </w:rPr>
+              <w:t>How does weapon presence/type affect arrest?</w:t>
+            </w:r>
+          </w:p>
+        </w:tc>
+        <w:tc>
+          <w:tcPr>
+            <w:tcW w:w="0" w:type="auto"/>
+            <w:vAlign w:val="center"/>
+            <w:hideMark/>
+          </w:tcPr>
+          <w:p>
+            <w:pPr>
+              <w:rPr>
+                <w:lang w:val="en-KE"/>
+              </w:rPr>
+            </w:pPr>
+            <w:r>
+              <w:rPr>
+                <w:lang w:val="en-KE"/>
+              </w:rPr>
+              <w:t>Arrest likelihood by weapon type</w:t>
+            </w:r>
+          </w:p>
+        </w:tc>
+        <w:tc>
+          <w:tcPr>
+            <w:tcW w:w="0" w:type="auto"/>
+            <w:vAlign w:val="center"/>
+            <w:hideMark/>
+          </w:tcPr>
+          <w:p>
+            <w:pPr>
+              <w:rPr>
+                <w:lang w:val="en-KE"/>
+              </w:rPr>
+            </w:pPr>
+            <w:r>
+              <w:rPr>
+                <w:lang w:val="en-KE"/>
+              </w:rPr>
+              <w:t>Bar chart, pie chart</w:t>
+            </w:r>
+          </w:p>
+        </w:tc>
+      </w:tr>
+      <w:tr>
+        <w:trPr>
+          <w:tblCellSpacing w:w="15" w:type="dxa"/>
+        </w:trPr>
+        <w:tc>
+          <w:tcPr>
+            <w:tcW w:w="0" w:type="auto"/>
+            <w:vAlign w:val="center"/>
+            <w:hideMark/>
+          </w:tcPr>
+          <w:p>
+            <w:pPr>
+              <w:rPr>
+                <w:lang w:val="en-KE"/>
+              </w:rPr>
+            </w:pPr>
+            <w:r>
+              <w:rPr>
+                <w:lang w:val="en-KE"/>
+              </w:rPr>
+              <w:t>Are certain squads or precincts consistently high in arrest activity?</w:t>
+            </w:r>
+          </w:p>
+        </w:tc>
+        <w:tc>
+          <w:tcPr>
+            <w:tcW w:w="0" w:type="auto"/>
+            <w:vAlign w:val="center"/>
+            <w:hideMark/>
+          </w:tcPr>
+          <w:p>
+            <w:pPr>
+              <w:rPr>
+                <w:lang w:val="en-KE"/>
+              </w:rPr>
+            </w:pPr>
+            <w:r>
+              <w:rPr>
+                <w:lang w:val="en-KE"/>
+              </w:rPr>
+              <w:t>Mean arrest rate by squad/precinct</w:t>
+            </w:r>
+          </w:p>
+        </w:tc>
+        <w:tc>
+          <w:tcPr>
+            <w:tcW w:w="0" w:type="auto"/>
+            <w:vAlign w:val="center"/>
+            <w:hideMark/>
+          </w:tcPr>
+          <w:p>
+            <w:pPr>
+              <w:rPr>
+                <w:lang w:val="en-KE"/>
+              </w:rPr>
+            </w:pPr>
+            <w:r>
+              <w:rPr>
+                <w:lang w:val="en-KE"/>
+              </w:rPr>
+              <w:t>Heatmap, boxplot</w:t>
+            </w:r>
+          </w:p>
+        </w:tc>
+      </w:tr>
+      <w:tr>
+        <w:trPr>
+          <w:tblCellSpacing w:w="15" w:type="dxa"/>
+        </w:trPr>
+        <w:tc>
+          <w:tcPr>
+            <w:tcW w:w="0" w:type="auto"/>
+            <w:vAlign w:val="center"/>
+            <w:hideMark/>
+          </w:tcPr>
+          <w:p>
+            <w:pPr>
+              <w:rPr>
+                <w:lang w:val="en-KE"/>
+              </w:rPr>
+            </w:pPr>
+            <w:r>
+              <w:rPr>
+                <w:lang w:val="en-KE"/>
+              </w:rPr>
+              <w:t>Do certain officer-subject demographic combinations affect outcomes?</w:t>
+            </w:r>
+          </w:p>
+        </w:tc>
+        <w:tc>
+          <w:tcPr>
+            <w:tcW w:w="0" w:type="auto"/>
+            <w:vAlign w:val="center"/>
+            <w:hideMark/>
+          </w:tcPr>
+          <w:p>
+            <w:pPr>
+              <w:rPr>
+                <w:lang w:val="en-KE"/>
+              </w:rPr>
+            </w:pPr>
+            <w:r>
+              <w:rPr>
+                <w:lang w:val="en-KE"/>
+              </w:rPr>
+              <w:t>Cross-tab of arrest outcomes by officer-subject race/gender</w:t>
+            </w:r>
+          </w:p>
+        </w:tc>
+        <w:tc>
+          <w:tcPr>
+            <w:tcW w:w="0" w:type="auto"/>
+            <w:vAlign w:val="center"/>
+            <w:hideMark/>
+          </w:tcPr>
+          <w:p>
+            <w:pPr>
+              <w:rPr>
+                <w:lang w:val="en-KE"/>
+              </w:rPr>
+            </w:pPr>
+            <w:r>
+              <w:rPr>
+                <w:lang w:val="en-KE"/>
+              </w:rPr>
+              <w:t>Heatmap, clustered bar chart</w:t>
+            </w:r>
+          </w:p>
+        </w:tc>
+      </w:tr>
+      <w:tr>
+        <w:trPr>
+          <w:tblCellSpacing w:w="15" w:type="dxa"/>
+        </w:trPr>
+        <w:tc>
+          <w:tcPr>
+            <w:tcW w:w="0" w:type="auto"/>
+            <w:vAlign w:val="center"/>
+            <w:hideMark/>
+          </w:tcPr>
+          <w:p>
+            <w:pPr>
+              <w:rPr>
+                <w:lang w:val="en-KE"/>
+              </w:rPr>
+            </w:pPr>
+            <w:r>
+              <w:rPr>
+                <w:lang w:val="en-KE"/>
+              </w:rPr>
+              <w:t>What are common outcomes for specific call types or times?</w:t>
+            </w:r>
+          </w:p>
+        </w:tc>
+        <w:tc>
+          <w:tcPr>
+            <w:tcW w:w="0" w:type="auto"/>
+            <w:vAlign w:val="center"/>
+            <w:hideMark/>
+          </w:tcPr>
+          <w:p>
+            <w:pPr>
+              <w:rPr>
+                <w:lang w:val="en-KE"/>
+              </w:rPr>
+            </w:pPr>
+            <w:r>
+              <w:rPr>
+                <w:lang w:val="en-KE"/>
+              </w:rPr>
+              <w:t>Frequency of stop resolutions by call type/time</w:t>
+            </w:r>
+          </w:p>
+        </w:tc>
+        <w:tc>
+          <w:tcPr>
+            <w:tcW w:w="0" w:type="auto"/>
+            <w:vAlign w:val="center"/>
+            <w:hideMark/>
+          </w:tcPr>
+          <w:p>
+            <w:pPr>
+              <w:rPr>
+                <w:lang w:val="en-KE"/>
+              </w:rPr>
+            </w:pPr>
+            <w:r>
+              <w:rPr>
+                <w:lang w:val="en-KE"/>
+              </w:rPr>
+              <w:t>Sunburst chart, Sankey diagram</w:t>
+            </w:r>
+          </w:p>
+        </w:tc>
+      </w:tr>
+    </w:tbl>
+    <w:p>
+      <w:pPr>
+        <w:rPr>
+          <w:lang w:val="en-KE"/>
+        </w:rPr>
+      </w:pPr>
+      <w:r>
+        <w:rPr>
+          <w:lang w:val="en-KE"/>
+        </w:rPr>
+        <w:pict w14:anchorId="00C52F6E">
+          <v:rect id="_x0000_i1049" style="width:0;height:1.5pt" o:hralign="center" o:hrstd="t" o:hr="t" fillcolor="#a0a0a0" stroked="f"/>
+        </w:pict>
+      </w:r>
+    </w:p>
+    <w:p>
+      <w:pPr>
+        <w:rPr>
+          <w:b/>
+          <w:bCs/>
+          <w:lang w:val="en-KE"/>
+        </w:rPr>
+      </w:pPr>
+      <w:r>
+        <w:rPr>
+          <w:rFonts w:ascii="Segoe UI Emoji" w:hAnsi="Segoe UI Emoji" w:cs="Segoe UI Emoji"/>
+          <w:b/>
+          <w:bCs/>
+          <w:lang w:val="en-KE"/>
+        </w:rPr>
+        <w:t>✅</w:t>
+      </w:r>
+      <w:r>
+        <w:rPr>
+          <w:b/>
+          <w:bCs/>
+          <w:lang w:val="en-KE"/>
+        </w:rPr>
+        <w:t xml:space="preserve"> Bonus Metrics for Model Evaluation (if applicable):</w:t>
+      </w:r>
+    </w:p>
+    <w:tbl>
+      <w:tblPr>
+        <w:tblW w:w="0" w:type="auto"/>
+        <w:tblCellSpacing w:w="15" w:type="dxa"/>
+        <w:tblCellMar>
+          <w:top w:w="15" w:type="dxa"/>
+          <w:left w:w="15" w:type="dxa"/>
+          <w:bottom w:w="15" w:type="dxa"/>
+          <w:right w:w="15" w:type="dxa"/>
+        </w:tblCellMar>
+        <w:tblLook w:val="04A0" w:firstRow="1" w:lastRow="0" w:firstColumn="1" w:lastColumn="0" w:noHBand="0" w:noVBand="1"/>
+      </w:tblPr>
+      <w:tblGrid>
+        <w:gridCol w:w="1877"/>
+        <w:gridCol w:w="4813"/>
+      </w:tblGrid>
+      <w:tr>
+        <w:trPr>
+          <w:tblHeader/>
+          <w:tblCellSpacing w:w="15" w:type="dxa"/>
+        </w:trPr>
+        <w:tc>
+          <w:tcPr>
+            <w:tcW w:w="0" w:type="auto"/>
+            <w:vAlign w:val="center"/>
+            <w:hideMark/>
+          </w:tcPr>
+          <w:p>
+            <w:pPr>
+              <w:rPr>
+                <w:b/>
+                <w:bCs/>
+                <w:lang w:val="en-KE"/>
+              </w:rPr>
+            </w:pPr>
+            <w:r>
+              <w:rPr>
+                <w:b/>
+                <w:bCs/>
+                <w:lang w:val="en-KE"/>
+              </w:rPr>
+              <w:t>Category</w:t>
+            </w:r>
+          </w:p>
+        </w:tc>
+        <w:tc>
+          <w:tcPr>
+            <w:tcW w:w="0" w:type="auto"/>
+            <w:vAlign w:val="center"/>
+            <w:hideMark/>
+          </w:tcPr>
+          <w:p>
+            <w:pPr>
+              <w:rPr>
+                <w:b/>
+                <w:bCs/>
+                <w:lang w:val="en-KE"/>
+              </w:rPr>
+            </w:pPr>
+            <w:r>
+              <w:rPr>
+                <w:b/>
+                <w:bCs/>
+                <w:lang w:val="en-KE"/>
+              </w:rPr>
+              <w:t>Metric</w:t>
+            </w:r>
+          </w:p>
+        </w:tc>
+      </w:tr>
+      <w:tr>
+        <w:trPr>
+          <w:tblCellSpacing w:w="15" w:type="dxa"/>
+        </w:trPr>
+        <w:tc>
+          <w:tcPr>
+            <w:tcW w:w="0" w:type="auto"/>
+            <w:vAlign w:val="center"/>
+            <w:hideMark/>
+          </w:tcPr>
+          <w:p>
+            <w:pPr>
+              <w:rPr>
+                <w:lang w:val="en-KE"/>
+              </w:rPr>
+            </w:pPr>
+            <w:r>
+              <w:rPr>
+                <w:b/>
+                <w:bCs/>
+                <w:lang w:val="en-KE"/>
+              </w:rPr>
+              <w:t>Model Accuracy</w:t>
+            </w:r>
+          </w:p>
+        </w:tc>
+        <w:tc>
+          <w:tcPr>
+            <w:tcW w:w="0" w:type="auto"/>
+            <w:vAlign w:val="center"/>
+            <w:hideMark/>
+          </w:tcPr>
+          <w:p>
+            <w:pPr>
+              <w:rPr>
+                <w:lang w:val="en-KE"/>
+              </w:rPr>
+            </w:pPr>
+            <w:r>
+              <w:rPr>
+                <w:lang w:val="en-KE"/>
+              </w:rPr>
+              <w:t>Precision, Recall, F1-score, ROC-AUC</w:t>
+            </w:r>
+          </w:p>
+        </w:tc>
+      </w:tr>
+      <w:tr>
+        <w:trPr>
+          <w:tblCellSpacing w:w="15" w:type="dxa"/>
+        </w:trPr>
+        <w:tc>
+          <w:tcPr>
+            <w:tcW w:w="0" w:type="auto"/>
+            <w:vAlign w:val="center"/>
+            <w:hideMark/>
+          </w:tcPr>
+          <w:p>
+            <w:pPr>
+              <w:rPr>
+                <w:lang w:val="en-KE"/>
+              </w:rPr>
+            </w:pPr>
+            <w:r>
+              <w:rPr>
+                <w:b/>
+                <w:bCs/>
+                <w:lang w:val="en-KE"/>
+              </w:rPr>
+              <w:t>Fairness</w:t>
+            </w:r>
+          </w:p>
+        </w:tc>
+        <w:tc>
+          <w:tcPr>
+            <w:tcW w:w="0" w:type="auto"/>
+            <w:vAlign w:val="center"/>
+            <w:hideMark/>
+          </w:tcPr>
+          <w:p>
+            <w:pPr>
+              <w:rPr>
+                <w:lang w:val="en-KE"/>
+              </w:rPr>
+            </w:pPr>
+            <w:r>
+              <w:rPr>
+                <w:lang w:val="en-KE"/>
+              </w:rPr>
+              <w:t>Disparate Impact Ratio, Equal Opportunity Difference</w:t>
+            </w:r>
+          </w:p>
+        </w:tc>
+      </w:tr>
+      <w:tr>
+        <w:trPr>
+          <w:tblCellSpacing w:w="15" w:type="dxa"/>
+        </w:trPr>
+        <w:tc>
+          <w:tcPr>
+            <w:tcW w:w="0" w:type="auto"/>
+            <w:vAlign w:val="center"/>
+            <w:hideMark/>
+          </w:tcPr>
+          <w:p>
+            <w:pPr>
+              <w:rPr>
+                <w:lang w:val="en-KE"/>
+              </w:rPr>
+            </w:pPr>
+            <w:r>
+              <w:rPr>
+                <w:b/>
+                <w:bCs/>
+                <w:lang w:val="en-KE"/>
+              </w:rPr>
+              <w:t>Feature Importance</w:t>
+            </w:r>
+          </w:p>
+        </w:tc>
+        <w:tc>
+          <w:tcPr>
+            <w:tcW w:w="0" w:type="auto"/>
+            <w:vAlign w:val="center"/>
+            <w:hideMark/>
+          </w:tcPr>
+          <w:p>
+            <w:pPr>
+              <w:rPr>
+                <w:lang w:val="en-KE"/>
+              </w:rPr>
+            </w:pPr>
+            <w:r>
+              <w:rPr>
+                <w:lang w:val="en-KE"/>
+              </w:rPr>
+              <w:t>SHAP values or Gini importance from models</w:t>
+            </w:r>
+          </w:p>
+        </w:tc>
+      </w:tr>
+    </w:tbl>
     <w:p/>
     <w:sectPr>
       <w:pgSz w:w="11906" w:h="16838"/>
